--- a/project1-useSVM/baocao_zoo.docx
+++ b/project1-useSVM/baocao_zoo.docx
@@ -922,10 +922,7 @@
     <w:p>
       <w:pPr>
         <w:pStyle w:val="ListParagraph"/>
-        <w:numPr>
-          <w:ilvl w:val="0"/>
-          <w:numId w:val="1"/>
-        </w:numPr>
+        <w:ind w:left="1080"/>
         <w:jc w:val="center"/>
         <w:rPr>
           <w:rFonts w:ascii="Times New Roman" w:hAnsi="Times New Roman" w:cs="Times New Roman"/>
@@ -953,6 +950,922 @@
           <w:szCs w:val="26"/>
         </w:rPr>
       </w:pPr>
+    </w:p>
+    <w:p>
+      <w:pPr>
+        <w:pStyle w:val="ListParagraph"/>
+        <w:numPr>
+          <w:ilvl w:val="0"/>
+          <w:numId w:val="12"/>
+        </w:numPr>
+        <w:jc w:val="both"/>
+        <w:rPr>
+          <w:rFonts w:ascii="Times New Roman" w:hAnsi="Times New Roman" w:cs="Times New Roman"/>
+          <w:b/>
+          <w:sz w:val="30"/>
+          <w:szCs w:val="30"/>
+        </w:rPr>
+      </w:pPr>
+      <w:r>
+        <w:rPr>
+          <w:rFonts w:ascii="Times New Roman" w:hAnsi="Times New Roman" w:cs="Times New Roman"/>
+          <w:b/>
+          <w:sz w:val="30"/>
+          <w:szCs w:val="30"/>
+        </w:rPr>
+        <w:t>Thu thậ</w:t>
+      </w:r>
+      <w:r>
+        <w:rPr>
+          <w:rFonts w:ascii="Times New Roman" w:hAnsi="Times New Roman" w:cs="Times New Roman"/>
+          <w:b/>
+          <w:sz w:val="30"/>
+          <w:szCs w:val="30"/>
+        </w:rPr>
+        <w:t>p và giới thiệu tập dữ liệu</w:t>
+      </w:r>
+    </w:p>
+    <w:p>
+      <w:pPr>
+        <w:pStyle w:val="ListParagraph"/>
+        <w:numPr>
+          <w:ilvl w:val="0"/>
+          <w:numId w:val="5"/>
+        </w:numPr>
+        <w:rPr>
+          <w:rFonts w:ascii="Times New Roman" w:hAnsi="Times New Roman" w:cs="Times New Roman"/>
+          <w:sz w:val="26"/>
+          <w:szCs w:val="26"/>
+        </w:rPr>
+      </w:pPr>
+      <w:r>
+        <w:rPr>
+          <w:rFonts w:ascii="Times New Roman" w:hAnsi="Times New Roman" w:cs="Times New Roman"/>
+          <w:sz w:val="26"/>
+          <w:szCs w:val="26"/>
+        </w:rPr>
+        <w:t xml:space="preserve">Dataset Zoo gồm 2 file </w:t>
+      </w:r>
+    </w:p>
+    <w:p>
+      <w:pPr>
+        <w:pStyle w:val="ListParagraph"/>
+        <w:numPr>
+          <w:ilvl w:val="0"/>
+          <w:numId w:val="6"/>
+        </w:numPr>
+        <w:rPr>
+          <w:rFonts w:ascii="Times New Roman" w:hAnsi="Times New Roman" w:cs="Times New Roman"/>
+          <w:sz w:val="26"/>
+          <w:szCs w:val="26"/>
+        </w:rPr>
+      </w:pPr>
+      <w:r>
+        <w:rPr>
+          <w:rFonts w:ascii="Times New Roman" w:hAnsi="Times New Roman" w:cs="Times New Roman"/>
+          <w:sz w:val="26"/>
+          <w:szCs w:val="26"/>
+        </w:rPr>
+        <w:t>zoo.csv</w:t>
+      </w:r>
+    </w:p>
+    <w:p>
+      <w:pPr>
+        <w:pStyle w:val="ListParagraph"/>
+        <w:numPr>
+          <w:ilvl w:val="0"/>
+          <w:numId w:val="6"/>
+        </w:numPr>
+        <w:rPr>
+          <w:rFonts w:ascii="Times New Roman" w:hAnsi="Times New Roman" w:cs="Times New Roman"/>
+          <w:sz w:val="26"/>
+          <w:szCs w:val="26"/>
+        </w:rPr>
+      </w:pPr>
+      <w:r>
+        <w:rPr>
+          <w:rFonts w:ascii="Times New Roman" w:hAnsi="Times New Roman" w:cs="Times New Roman"/>
+          <w:sz w:val="26"/>
+          <w:szCs w:val="26"/>
+        </w:rPr>
+        <w:t>class.csv</w:t>
+      </w:r>
+    </w:p>
+    <w:p>
+      <w:pPr>
+        <w:pStyle w:val="ListParagraph"/>
+        <w:numPr>
+          <w:ilvl w:val="0"/>
+          <w:numId w:val="5"/>
+        </w:numPr>
+        <w:rPr>
+          <w:rFonts w:ascii="Times New Roman" w:hAnsi="Times New Roman" w:cs="Times New Roman"/>
+          <w:sz w:val="26"/>
+          <w:szCs w:val="26"/>
+        </w:rPr>
+      </w:pPr>
+      <w:r>
+        <w:rPr>
+          <w:rFonts w:ascii="Times New Roman" w:hAnsi="Times New Roman" w:cs="Times New Roman"/>
+          <w:sz w:val="26"/>
+          <w:szCs w:val="26"/>
+        </w:rPr>
+        <w:t>File zoo.csv gồm 17 trường thuộc tính chứa các đặc điểm đế phân loại loài động vật và 1 cột nhãn chứa tên các loài.</w:t>
+      </w:r>
+    </w:p>
+    <w:p>
+      <w:pPr>
+        <w:pStyle w:val="ListParagraph"/>
+        <w:numPr>
+          <w:ilvl w:val="1"/>
+          <w:numId w:val="5"/>
+        </w:numPr>
+        <w:rPr>
+          <w:rFonts w:ascii="Times New Roman" w:hAnsi="Times New Roman" w:cs="Times New Roman"/>
+          <w:sz w:val="26"/>
+          <w:szCs w:val="26"/>
+        </w:rPr>
+      </w:pPr>
+      <w:r>
+        <w:rPr>
+          <w:rFonts w:ascii="Times New Roman" w:hAnsi="Times New Roman" w:cs="Times New Roman"/>
+          <w:sz w:val="26"/>
+          <w:szCs w:val="26"/>
+        </w:rPr>
+        <w:t>Thuộc tính</w:t>
+      </w:r>
+    </w:p>
+    <w:p>
+      <w:pPr>
+        <w:pStyle w:val="ListParagraph"/>
+        <w:numPr>
+          <w:ilvl w:val="2"/>
+          <w:numId w:val="7"/>
+        </w:numPr>
+        <w:rPr>
+          <w:rFonts w:ascii="Times New Roman" w:hAnsi="Times New Roman" w:cs="Times New Roman"/>
+          <w:sz w:val="26"/>
+          <w:szCs w:val="26"/>
+        </w:rPr>
+      </w:pPr>
+      <w:r>
+        <w:rPr>
+          <w:rFonts w:ascii="Times New Roman" w:hAnsi="Times New Roman" w:cs="Times New Roman"/>
+          <w:sz w:val="26"/>
+          <w:szCs w:val="26"/>
+        </w:rPr>
+        <w:t>animal_name</w:t>
+      </w:r>
+      <w:r>
+        <w:rPr>
+          <w:rFonts w:ascii="Times New Roman" w:hAnsi="Times New Roman" w:cs="Times New Roman"/>
+          <w:sz w:val="26"/>
+          <w:szCs w:val="26"/>
+        </w:rPr>
+        <w:t xml:space="preserve"> ( Tên động vật )</w:t>
+      </w:r>
+    </w:p>
+    <w:p>
+      <w:pPr>
+        <w:pStyle w:val="ListParagraph"/>
+        <w:numPr>
+          <w:ilvl w:val="2"/>
+          <w:numId w:val="7"/>
+        </w:numPr>
+        <w:rPr>
+          <w:rFonts w:ascii="Times New Roman" w:hAnsi="Times New Roman" w:cs="Times New Roman"/>
+          <w:sz w:val="26"/>
+          <w:szCs w:val="26"/>
+        </w:rPr>
+      </w:pPr>
+      <w:r>
+        <w:rPr>
+          <w:rFonts w:ascii="Times New Roman" w:hAnsi="Times New Roman" w:cs="Times New Roman"/>
+          <w:sz w:val="26"/>
+          <w:szCs w:val="26"/>
+        </w:rPr>
+        <w:t>hair</w:t>
+      </w:r>
+      <w:r>
+        <w:rPr>
+          <w:rFonts w:ascii="Times New Roman" w:hAnsi="Times New Roman" w:cs="Times New Roman"/>
+          <w:sz w:val="26"/>
+          <w:szCs w:val="26"/>
+        </w:rPr>
+        <w:t xml:space="preserve"> ( </w:t>
+      </w:r>
+      <w:r>
+        <w:rPr>
+          <w:rFonts w:ascii="Times New Roman" w:hAnsi="Times New Roman" w:cs="Times New Roman"/>
+          <w:sz w:val="26"/>
+          <w:szCs w:val="26"/>
+        </w:rPr>
+        <w:t xml:space="preserve">Lông, tóc ) </w:t>
+      </w:r>
+    </w:p>
+    <w:p>
+      <w:pPr>
+        <w:pStyle w:val="ListParagraph"/>
+        <w:numPr>
+          <w:ilvl w:val="2"/>
+          <w:numId w:val="7"/>
+        </w:numPr>
+        <w:rPr>
+          <w:rFonts w:ascii="Times New Roman" w:hAnsi="Times New Roman" w:cs="Times New Roman"/>
+          <w:sz w:val="26"/>
+          <w:szCs w:val="26"/>
+        </w:rPr>
+      </w:pPr>
+      <w:r>
+        <w:rPr>
+          <w:rFonts w:ascii="Times New Roman" w:hAnsi="Times New Roman" w:cs="Times New Roman"/>
+          <w:sz w:val="26"/>
+          <w:szCs w:val="26"/>
+        </w:rPr>
+        <w:t>feathers</w:t>
+      </w:r>
+      <w:r>
+        <w:rPr>
+          <w:rFonts w:ascii="Times New Roman" w:hAnsi="Times New Roman" w:cs="Times New Roman"/>
+          <w:sz w:val="26"/>
+          <w:szCs w:val="26"/>
+        </w:rPr>
+        <w:t xml:space="preserve"> ( Lông vũ )</w:t>
+      </w:r>
+    </w:p>
+    <w:p>
+      <w:pPr>
+        <w:pStyle w:val="ListParagraph"/>
+        <w:numPr>
+          <w:ilvl w:val="2"/>
+          <w:numId w:val="7"/>
+        </w:numPr>
+        <w:rPr>
+          <w:rFonts w:ascii="Times New Roman" w:hAnsi="Times New Roman" w:cs="Times New Roman"/>
+          <w:sz w:val="26"/>
+          <w:szCs w:val="26"/>
+        </w:rPr>
+      </w:pPr>
+      <w:r>
+        <w:rPr>
+          <w:rFonts w:ascii="Times New Roman" w:hAnsi="Times New Roman" w:cs="Times New Roman"/>
+          <w:sz w:val="26"/>
+          <w:szCs w:val="26"/>
+        </w:rPr>
+        <w:t>eggs</w:t>
+      </w:r>
+      <w:r>
+        <w:rPr>
+          <w:rFonts w:ascii="Times New Roman" w:hAnsi="Times New Roman" w:cs="Times New Roman"/>
+          <w:sz w:val="26"/>
+          <w:szCs w:val="26"/>
+        </w:rPr>
+        <w:t xml:space="preserve"> ( Sinh sản bằng trứng )</w:t>
+      </w:r>
+    </w:p>
+    <w:p>
+      <w:pPr>
+        <w:pStyle w:val="ListParagraph"/>
+        <w:numPr>
+          <w:ilvl w:val="2"/>
+          <w:numId w:val="7"/>
+        </w:numPr>
+        <w:rPr>
+          <w:rFonts w:ascii="Times New Roman" w:hAnsi="Times New Roman" w:cs="Times New Roman"/>
+          <w:sz w:val="26"/>
+          <w:szCs w:val="26"/>
+        </w:rPr>
+      </w:pPr>
+      <w:r>
+        <w:rPr>
+          <w:rFonts w:ascii="Times New Roman" w:hAnsi="Times New Roman" w:cs="Times New Roman"/>
+          <w:sz w:val="26"/>
+          <w:szCs w:val="26"/>
+        </w:rPr>
+        <w:t>milk</w:t>
+      </w:r>
+      <w:r>
+        <w:rPr>
+          <w:rFonts w:ascii="Times New Roman" w:hAnsi="Times New Roman" w:cs="Times New Roman"/>
+          <w:sz w:val="26"/>
+          <w:szCs w:val="26"/>
+        </w:rPr>
+        <w:t xml:space="preserve"> (Có sữa ) </w:t>
+      </w:r>
+    </w:p>
+    <w:p>
+      <w:pPr>
+        <w:pStyle w:val="ListParagraph"/>
+        <w:numPr>
+          <w:ilvl w:val="2"/>
+          <w:numId w:val="7"/>
+        </w:numPr>
+        <w:rPr>
+          <w:rFonts w:ascii="Times New Roman" w:hAnsi="Times New Roman" w:cs="Times New Roman"/>
+          <w:sz w:val="26"/>
+          <w:szCs w:val="26"/>
+        </w:rPr>
+      </w:pPr>
+      <w:r>
+        <w:rPr>
+          <w:rFonts w:ascii="Times New Roman" w:hAnsi="Times New Roman" w:cs="Times New Roman"/>
+          <w:sz w:val="26"/>
+          <w:szCs w:val="26"/>
+        </w:rPr>
+        <w:t>airborne</w:t>
+      </w:r>
+      <w:r>
+        <w:rPr>
+          <w:rFonts w:ascii="Times New Roman" w:hAnsi="Times New Roman" w:cs="Times New Roman"/>
+          <w:sz w:val="26"/>
+          <w:szCs w:val="26"/>
+        </w:rPr>
+        <w:t xml:space="preserve"> ( Môi trường trên </w:t>
+      </w:r>
+      <w:r>
+        <w:rPr>
+          <w:rFonts w:ascii="Times New Roman" w:hAnsi="Times New Roman" w:cs="Times New Roman"/>
+          <w:sz w:val="26"/>
+          <w:szCs w:val="26"/>
+        </w:rPr>
+        <w:t>không</w:t>
+      </w:r>
+      <w:r>
+        <w:rPr>
+          <w:rFonts w:ascii="Times New Roman" w:hAnsi="Times New Roman" w:cs="Times New Roman"/>
+          <w:sz w:val="26"/>
+          <w:szCs w:val="26"/>
+        </w:rPr>
+        <w:t xml:space="preserve"> )</w:t>
+      </w:r>
+    </w:p>
+    <w:p>
+      <w:pPr>
+        <w:pStyle w:val="ListParagraph"/>
+        <w:numPr>
+          <w:ilvl w:val="2"/>
+          <w:numId w:val="7"/>
+        </w:numPr>
+        <w:rPr>
+          <w:rFonts w:ascii="Times New Roman" w:hAnsi="Times New Roman" w:cs="Times New Roman"/>
+          <w:sz w:val="26"/>
+          <w:szCs w:val="26"/>
+        </w:rPr>
+      </w:pPr>
+      <w:r>
+        <w:rPr>
+          <w:rFonts w:ascii="Times New Roman" w:hAnsi="Times New Roman" w:cs="Times New Roman"/>
+          <w:sz w:val="26"/>
+          <w:szCs w:val="26"/>
+        </w:rPr>
+        <w:t>aquatic</w:t>
+      </w:r>
+      <w:r>
+        <w:rPr>
+          <w:rFonts w:ascii="Times New Roman" w:hAnsi="Times New Roman" w:cs="Times New Roman"/>
+          <w:sz w:val="26"/>
+          <w:szCs w:val="26"/>
+        </w:rPr>
+        <w:t xml:space="preserve"> ( Môi trường dưới nước ) </w:t>
+      </w:r>
+    </w:p>
+    <w:p>
+      <w:pPr>
+        <w:pStyle w:val="ListParagraph"/>
+        <w:numPr>
+          <w:ilvl w:val="2"/>
+          <w:numId w:val="7"/>
+        </w:numPr>
+        <w:rPr>
+          <w:rFonts w:ascii="Times New Roman" w:hAnsi="Times New Roman" w:cs="Times New Roman"/>
+          <w:sz w:val="26"/>
+          <w:szCs w:val="26"/>
+        </w:rPr>
+      </w:pPr>
+      <w:r>
+        <w:rPr>
+          <w:rFonts w:ascii="Times New Roman" w:hAnsi="Times New Roman" w:cs="Times New Roman"/>
+          <w:sz w:val="26"/>
+          <w:szCs w:val="26"/>
+        </w:rPr>
+        <w:t>predator</w:t>
+      </w:r>
+      <w:r>
+        <w:rPr>
+          <w:rFonts w:ascii="Times New Roman" w:hAnsi="Times New Roman" w:cs="Times New Roman"/>
+          <w:sz w:val="26"/>
+          <w:szCs w:val="26"/>
+        </w:rPr>
+        <w:t xml:space="preserve"> ( Động vật ăn thịt ) </w:t>
+      </w:r>
+    </w:p>
+    <w:p>
+      <w:pPr>
+        <w:pStyle w:val="ListParagraph"/>
+        <w:numPr>
+          <w:ilvl w:val="2"/>
+          <w:numId w:val="7"/>
+        </w:numPr>
+        <w:rPr>
+          <w:rFonts w:ascii="Times New Roman" w:hAnsi="Times New Roman" w:cs="Times New Roman"/>
+          <w:sz w:val="26"/>
+          <w:szCs w:val="26"/>
+        </w:rPr>
+      </w:pPr>
+      <w:r>
+        <w:rPr>
+          <w:rFonts w:ascii="Times New Roman" w:hAnsi="Times New Roman" w:cs="Times New Roman"/>
+          <w:sz w:val="26"/>
+          <w:szCs w:val="26"/>
+        </w:rPr>
+        <w:t>toothed</w:t>
+      </w:r>
+      <w:r>
+        <w:rPr>
+          <w:rFonts w:ascii="Times New Roman" w:hAnsi="Times New Roman" w:cs="Times New Roman"/>
+          <w:sz w:val="26"/>
+          <w:szCs w:val="26"/>
+        </w:rPr>
+        <w:t xml:space="preserve"> ( Răng )</w:t>
+      </w:r>
+    </w:p>
+    <w:p>
+      <w:pPr>
+        <w:pStyle w:val="ListParagraph"/>
+        <w:numPr>
+          <w:ilvl w:val="2"/>
+          <w:numId w:val="7"/>
+        </w:numPr>
+        <w:rPr>
+          <w:rFonts w:ascii="Times New Roman" w:hAnsi="Times New Roman" w:cs="Times New Roman"/>
+          <w:sz w:val="26"/>
+          <w:szCs w:val="26"/>
+        </w:rPr>
+      </w:pPr>
+      <w:r>
+        <w:rPr>
+          <w:rFonts w:ascii="Times New Roman" w:hAnsi="Times New Roman" w:cs="Times New Roman"/>
+          <w:sz w:val="26"/>
+          <w:szCs w:val="26"/>
+        </w:rPr>
+        <w:t>backbone</w:t>
+      </w:r>
+      <w:r>
+        <w:rPr>
+          <w:rFonts w:ascii="Times New Roman" w:hAnsi="Times New Roman" w:cs="Times New Roman"/>
+          <w:sz w:val="26"/>
+          <w:szCs w:val="26"/>
+        </w:rPr>
+        <w:t xml:space="preserve"> ( Xương sống ) </w:t>
+      </w:r>
+    </w:p>
+    <w:p>
+      <w:pPr>
+        <w:pStyle w:val="ListParagraph"/>
+        <w:numPr>
+          <w:ilvl w:val="2"/>
+          <w:numId w:val="7"/>
+        </w:numPr>
+        <w:rPr>
+          <w:rFonts w:ascii="Times New Roman" w:hAnsi="Times New Roman" w:cs="Times New Roman"/>
+          <w:sz w:val="26"/>
+          <w:szCs w:val="26"/>
+        </w:rPr>
+      </w:pPr>
+      <w:r>
+        <w:rPr>
+          <w:rFonts w:ascii="Times New Roman" w:hAnsi="Times New Roman" w:cs="Times New Roman"/>
+          <w:sz w:val="26"/>
+          <w:szCs w:val="26"/>
+        </w:rPr>
+        <w:t>breathes</w:t>
+      </w:r>
+      <w:r>
+        <w:rPr>
+          <w:rFonts w:ascii="Times New Roman" w:hAnsi="Times New Roman" w:cs="Times New Roman"/>
+          <w:sz w:val="26"/>
+          <w:szCs w:val="26"/>
+        </w:rPr>
+        <w:t xml:space="preserve"> ( </w:t>
+      </w:r>
+      <w:r>
+        <w:rPr>
+          <w:rFonts w:ascii="Times New Roman" w:hAnsi="Times New Roman" w:cs="Times New Roman"/>
+          <w:sz w:val="26"/>
+          <w:szCs w:val="26"/>
+        </w:rPr>
+        <w:t>Thở</w:t>
+      </w:r>
+      <w:r>
+        <w:rPr>
+          <w:rFonts w:ascii="Times New Roman" w:hAnsi="Times New Roman" w:cs="Times New Roman"/>
+          <w:sz w:val="26"/>
+          <w:szCs w:val="26"/>
+        </w:rPr>
+        <w:t xml:space="preserve"> )</w:t>
+      </w:r>
+    </w:p>
+    <w:p>
+      <w:pPr>
+        <w:pStyle w:val="ListParagraph"/>
+        <w:numPr>
+          <w:ilvl w:val="2"/>
+          <w:numId w:val="7"/>
+        </w:numPr>
+        <w:rPr>
+          <w:rFonts w:ascii="Times New Roman" w:hAnsi="Times New Roman" w:cs="Times New Roman"/>
+          <w:sz w:val="26"/>
+          <w:szCs w:val="26"/>
+        </w:rPr>
+      </w:pPr>
+      <w:r>
+        <w:rPr>
+          <w:rFonts w:ascii="Times New Roman" w:hAnsi="Times New Roman" w:cs="Times New Roman"/>
+          <w:sz w:val="26"/>
+          <w:szCs w:val="26"/>
+        </w:rPr>
+        <w:t>venomous</w:t>
+      </w:r>
+      <w:r>
+        <w:rPr>
+          <w:rFonts w:ascii="Times New Roman" w:hAnsi="Times New Roman" w:cs="Times New Roman"/>
+          <w:sz w:val="26"/>
+          <w:szCs w:val="26"/>
+        </w:rPr>
+        <w:t xml:space="preserve"> ( Có nộc độc )</w:t>
+      </w:r>
+    </w:p>
+    <w:p>
+      <w:pPr>
+        <w:pStyle w:val="ListParagraph"/>
+        <w:numPr>
+          <w:ilvl w:val="2"/>
+          <w:numId w:val="7"/>
+        </w:numPr>
+        <w:rPr>
+          <w:rFonts w:ascii="Times New Roman" w:hAnsi="Times New Roman" w:cs="Times New Roman"/>
+          <w:sz w:val="26"/>
+          <w:szCs w:val="26"/>
+        </w:rPr>
+      </w:pPr>
+      <w:r>
+        <w:rPr>
+          <w:rFonts w:ascii="Times New Roman" w:hAnsi="Times New Roman" w:cs="Times New Roman"/>
+          <w:sz w:val="26"/>
+          <w:szCs w:val="26"/>
+        </w:rPr>
+        <w:t>fins</w:t>
+      </w:r>
+      <w:r>
+        <w:rPr>
+          <w:rFonts w:ascii="Times New Roman" w:hAnsi="Times New Roman" w:cs="Times New Roman"/>
+          <w:sz w:val="26"/>
+          <w:szCs w:val="26"/>
+        </w:rPr>
+        <w:t xml:space="preserve"> ( Vây )</w:t>
+      </w:r>
+    </w:p>
+    <w:p>
+      <w:pPr>
+        <w:pStyle w:val="ListParagraph"/>
+        <w:numPr>
+          <w:ilvl w:val="2"/>
+          <w:numId w:val="7"/>
+        </w:numPr>
+        <w:rPr>
+          <w:rFonts w:ascii="Times New Roman" w:hAnsi="Times New Roman" w:cs="Times New Roman"/>
+          <w:sz w:val="26"/>
+          <w:szCs w:val="26"/>
+        </w:rPr>
+      </w:pPr>
+      <w:r>
+        <w:rPr>
+          <w:rFonts w:ascii="Times New Roman" w:hAnsi="Times New Roman" w:cs="Times New Roman"/>
+          <w:sz w:val="26"/>
+          <w:szCs w:val="26"/>
+        </w:rPr>
+        <w:t>legs</w:t>
+      </w:r>
+      <w:r>
+        <w:rPr>
+          <w:rFonts w:ascii="Times New Roman" w:hAnsi="Times New Roman" w:cs="Times New Roman"/>
+          <w:sz w:val="26"/>
+          <w:szCs w:val="26"/>
+        </w:rPr>
+        <w:t xml:space="preserve"> ( Chân )</w:t>
+      </w:r>
+    </w:p>
+    <w:p>
+      <w:pPr>
+        <w:pStyle w:val="ListParagraph"/>
+        <w:numPr>
+          <w:ilvl w:val="2"/>
+          <w:numId w:val="7"/>
+        </w:numPr>
+        <w:rPr>
+          <w:rFonts w:ascii="Times New Roman" w:hAnsi="Times New Roman" w:cs="Times New Roman"/>
+          <w:sz w:val="26"/>
+          <w:szCs w:val="26"/>
+        </w:rPr>
+      </w:pPr>
+      <w:r>
+        <w:rPr>
+          <w:rFonts w:ascii="Times New Roman" w:hAnsi="Times New Roman" w:cs="Times New Roman"/>
+          <w:sz w:val="26"/>
+          <w:szCs w:val="26"/>
+        </w:rPr>
+        <w:t>tail</w:t>
+      </w:r>
+      <w:r>
+        <w:rPr>
+          <w:rFonts w:ascii="Times New Roman" w:hAnsi="Times New Roman" w:cs="Times New Roman"/>
+          <w:sz w:val="26"/>
+          <w:szCs w:val="26"/>
+        </w:rPr>
+        <w:t xml:space="preserve"> ( Đuôi )</w:t>
+      </w:r>
+    </w:p>
+    <w:p>
+      <w:pPr>
+        <w:pStyle w:val="ListParagraph"/>
+        <w:numPr>
+          <w:ilvl w:val="2"/>
+          <w:numId w:val="7"/>
+        </w:numPr>
+        <w:rPr>
+          <w:rFonts w:ascii="Times New Roman" w:hAnsi="Times New Roman" w:cs="Times New Roman"/>
+          <w:sz w:val="26"/>
+          <w:szCs w:val="26"/>
+        </w:rPr>
+      </w:pPr>
+      <w:r>
+        <w:rPr>
+          <w:rFonts w:ascii="Times New Roman" w:hAnsi="Times New Roman" w:cs="Times New Roman"/>
+          <w:sz w:val="26"/>
+          <w:szCs w:val="26"/>
+        </w:rPr>
+        <w:t>domestic</w:t>
+      </w:r>
+      <w:r>
+        <w:rPr>
+          <w:rFonts w:ascii="Times New Roman" w:hAnsi="Times New Roman" w:cs="Times New Roman"/>
+          <w:sz w:val="26"/>
+          <w:szCs w:val="26"/>
+        </w:rPr>
+        <w:t xml:space="preserve"> ( Bầy đàn )</w:t>
+      </w:r>
+    </w:p>
+    <w:p>
+      <w:pPr>
+        <w:pStyle w:val="ListParagraph"/>
+        <w:numPr>
+          <w:ilvl w:val="2"/>
+          <w:numId w:val="7"/>
+        </w:numPr>
+        <w:rPr>
+          <w:rFonts w:ascii="Times New Roman" w:hAnsi="Times New Roman" w:cs="Times New Roman"/>
+          <w:sz w:val="26"/>
+          <w:szCs w:val="26"/>
+        </w:rPr>
+      </w:pPr>
+      <w:r>
+        <w:rPr>
+          <w:rFonts w:ascii="Times New Roman" w:hAnsi="Times New Roman" w:cs="Times New Roman"/>
+          <w:sz w:val="26"/>
+          <w:szCs w:val="26"/>
+        </w:rPr>
+        <w:t>C</w:t>
+      </w:r>
+      <w:r>
+        <w:rPr>
+          <w:rFonts w:ascii="Times New Roman" w:hAnsi="Times New Roman" w:cs="Times New Roman"/>
+          <w:sz w:val="26"/>
+          <w:szCs w:val="26"/>
+        </w:rPr>
+        <w:t>atsize</w:t>
+      </w:r>
+      <w:r>
+        <w:rPr>
+          <w:rFonts w:ascii="Times New Roman" w:hAnsi="Times New Roman" w:cs="Times New Roman"/>
+          <w:sz w:val="26"/>
+          <w:szCs w:val="26"/>
+        </w:rPr>
+        <w:t xml:space="preserve"> ( Kích thước tương đối so với loài mèo )</w:t>
+      </w:r>
+    </w:p>
+    <w:p>
+      <w:pPr>
+        <w:pStyle w:val="ListParagraph"/>
+        <w:numPr>
+          <w:ilvl w:val="1"/>
+          <w:numId w:val="5"/>
+        </w:numPr>
+        <w:rPr>
+          <w:rFonts w:ascii="Times New Roman" w:hAnsi="Times New Roman" w:cs="Times New Roman"/>
+          <w:sz w:val="26"/>
+          <w:szCs w:val="26"/>
+        </w:rPr>
+      </w:pPr>
+      <w:r>
+        <w:rPr>
+          <w:rFonts w:ascii="Times New Roman" w:hAnsi="Times New Roman" w:cs="Times New Roman"/>
+          <w:sz w:val="26"/>
+          <w:szCs w:val="26"/>
+        </w:rPr>
+        <w:t xml:space="preserve">Nhãn </w:t>
+      </w:r>
+    </w:p>
+    <w:p>
+      <w:pPr>
+        <w:pStyle w:val="ListParagraph"/>
+        <w:numPr>
+          <w:ilvl w:val="2"/>
+          <w:numId w:val="5"/>
+        </w:numPr>
+        <w:rPr>
+          <w:rFonts w:ascii="Times New Roman" w:hAnsi="Times New Roman" w:cs="Times New Roman"/>
+          <w:sz w:val="26"/>
+          <w:szCs w:val="26"/>
+        </w:rPr>
+      </w:pPr>
+      <w:r>
+        <w:rPr>
+          <w:rFonts w:ascii="Times New Roman" w:hAnsi="Times New Roman" w:cs="Times New Roman"/>
+          <w:sz w:val="26"/>
+          <w:szCs w:val="26"/>
+        </w:rPr>
+        <w:t>class_type</w:t>
+      </w:r>
+    </w:p>
+    <w:p>
+      <w:pPr>
+        <w:pStyle w:val="ListParagraph"/>
+        <w:numPr>
+          <w:ilvl w:val="3"/>
+          <w:numId w:val="5"/>
+        </w:numPr>
+        <w:rPr>
+          <w:rFonts w:ascii="Times New Roman" w:hAnsi="Times New Roman" w:cs="Times New Roman"/>
+          <w:sz w:val="26"/>
+          <w:szCs w:val="26"/>
+        </w:rPr>
+      </w:pPr>
+      <w:r>
+        <w:rPr>
+          <w:rFonts w:ascii="Times New Roman" w:hAnsi="Times New Roman" w:cs="Times New Roman"/>
+          <w:sz w:val="26"/>
+          <w:szCs w:val="26"/>
+        </w:rPr>
+        <w:t>1 :  Động vật có vú</w:t>
+      </w:r>
+    </w:p>
+    <w:p>
+      <w:pPr>
+        <w:pStyle w:val="ListParagraph"/>
+        <w:numPr>
+          <w:ilvl w:val="3"/>
+          <w:numId w:val="5"/>
+        </w:numPr>
+        <w:rPr>
+          <w:rFonts w:ascii="Times New Roman" w:hAnsi="Times New Roman" w:cs="Times New Roman"/>
+          <w:sz w:val="26"/>
+          <w:szCs w:val="26"/>
+        </w:rPr>
+      </w:pPr>
+      <w:r>
+        <w:rPr>
+          <w:rFonts w:ascii="Times New Roman" w:hAnsi="Times New Roman" w:cs="Times New Roman"/>
+          <w:sz w:val="26"/>
+          <w:szCs w:val="26"/>
+        </w:rPr>
+        <w:t>2 : Chim</w:t>
+      </w:r>
+    </w:p>
+    <w:p>
+      <w:pPr>
+        <w:pStyle w:val="ListParagraph"/>
+        <w:numPr>
+          <w:ilvl w:val="3"/>
+          <w:numId w:val="5"/>
+        </w:numPr>
+        <w:rPr>
+          <w:rFonts w:ascii="Times New Roman" w:hAnsi="Times New Roman" w:cs="Times New Roman"/>
+          <w:sz w:val="26"/>
+          <w:szCs w:val="26"/>
+        </w:rPr>
+      </w:pPr>
+      <w:r>
+        <w:rPr>
+          <w:rFonts w:ascii="Times New Roman" w:hAnsi="Times New Roman" w:cs="Times New Roman"/>
+          <w:sz w:val="26"/>
+          <w:szCs w:val="26"/>
+        </w:rPr>
+        <w:t>3 : Bò sát</w:t>
+      </w:r>
+    </w:p>
+    <w:p>
+      <w:pPr>
+        <w:pStyle w:val="ListParagraph"/>
+        <w:numPr>
+          <w:ilvl w:val="3"/>
+          <w:numId w:val="5"/>
+        </w:numPr>
+        <w:rPr>
+          <w:rFonts w:ascii="Times New Roman" w:hAnsi="Times New Roman" w:cs="Times New Roman"/>
+          <w:sz w:val="26"/>
+          <w:szCs w:val="26"/>
+        </w:rPr>
+      </w:pPr>
+      <w:r>
+        <w:rPr>
+          <w:rFonts w:ascii="Times New Roman" w:hAnsi="Times New Roman" w:cs="Times New Roman"/>
+          <w:sz w:val="26"/>
+          <w:szCs w:val="26"/>
+        </w:rPr>
+        <w:t>4: Cá</w:t>
+      </w:r>
+    </w:p>
+    <w:p>
+      <w:pPr>
+        <w:pStyle w:val="ListParagraph"/>
+        <w:numPr>
+          <w:ilvl w:val="3"/>
+          <w:numId w:val="5"/>
+        </w:numPr>
+        <w:rPr>
+          <w:rFonts w:ascii="Times New Roman" w:hAnsi="Times New Roman" w:cs="Times New Roman"/>
+          <w:sz w:val="26"/>
+          <w:szCs w:val="26"/>
+        </w:rPr>
+      </w:pPr>
+      <w:r>
+        <w:rPr>
+          <w:rFonts w:ascii="Times New Roman" w:hAnsi="Times New Roman" w:cs="Times New Roman"/>
+          <w:sz w:val="26"/>
+          <w:szCs w:val="26"/>
+        </w:rPr>
+        <w:t>5 : Lưỡng cư</w:t>
+      </w:r>
+    </w:p>
+    <w:p>
+      <w:pPr>
+        <w:pStyle w:val="ListParagraph"/>
+        <w:numPr>
+          <w:ilvl w:val="3"/>
+          <w:numId w:val="5"/>
+        </w:numPr>
+        <w:rPr>
+          <w:rFonts w:ascii="Times New Roman" w:hAnsi="Times New Roman" w:cs="Times New Roman"/>
+          <w:sz w:val="26"/>
+          <w:szCs w:val="26"/>
+        </w:rPr>
+      </w:pPr>
+      <w:r>
+        <w:rPr>
+          <w:rFonts w:ascii="Times New Roman" w:hAnsi="Times New Roman" w:cs="Times New Roman"/>
+          <w:sz w:val="26"/>
+          <w:szCs w:val="26"/>
+        </w:rPr>
+        <w:t>6 : Bọ</w:t>
+      </w:r>
+    </w:p>
+    <w:p>
+      <w:pPr>
+        <w:pStyle w:val="ListParagraph"/>
+        <w:numPr>
+          <w:ilvl w:val="3"/>
+          <w:numId w:val="5"/>
+        </w:numPr>
+        <w:rPr>
+          <w:rFonts w:ascii="Times New Roman" w:hAnsi="Times New Roman" w:cs="Times New Roman"/>
+          <w:sz w:val="26"/>
+          <w:szCs w:val="26"/>
+        </w:rPr>
+      </w:pPr>
+      <w:r>
+        <w:rPr>
+          <w:rFonts w:ascii="Times New Roman" w:hAnsi="Times New Roman" w:cs="Times New Roman"/>
+          <w:sz w:val="26"/>
+          <w:szCs w:val="26"/>
+        </w:rPr>
+        <w:t xml:space="preserve">7 : </w:t>
+      </w:r>
+      <w:r>
+        <w:rPr>
+          <w:rFonts w:ascii="Times New Roman" w:hAnsi="Times New Roman" w:cs="Times New Roman"/>
+          <w:sz w:val="26"/>
+          <w:szCs w:val="26"/>
+        </w:rPr>
+        <w:t>Động vật k</w:t>
+      </w:r>
+      <w:r>
+        <w:rPr>
+          <w:rFonts w:ascii="Times New Roman" w:hAnsi="Times New Roman" w:cs="Times New Roman"/>
+          <w:sz w:val="26"/>
+          <w:szCs w:val="26"/>
+        </w:rPr>
+        <w:t>hông xương sống</w:t>
+      </w:r>
     </w:p>
     <w:p>
       <w:pPr>
@@ -973,885 +1886,6 @@
           <w:sz w:val="26"/>
           <w:szCs w:val="26"/>
         </w:rPr>
-        <w:t>Thu thập dữ liệu từ nguồn Internet.</w:t>
-      </w:r>
-    </w:p>
-    <w:p>
-      <w:pPr>
-        <w:pStyle w:val="ListParagraph"/>
-        <w:numPr>
-          <w:ilvl w:val="0"/>
-          <w:numId w:val="5"/>
-        </w:numPr>
-        <w:rPr>
-          <w:rFonts w:ascii="Times New Roman" w:hAnsi="Times New Roman" w:cs="Times New Roman"/>
-          <w:sz w:val="26"/>
-          <w:szCs w:val="26"/>
-        </w:rPr>
-      </w:pPr>
-      <w:r>
-        <w:rPr>
-          <w:rFonts w:ascii="Times New Roman" w:hAnsi="Times New Roman" w:cs="Times New Roman"/>
-          <w:sz w:val="26"/>
-          <w:szCs w:val="26"/>
-        </w:rPr>
-        <w:t xml:space="preserve">Dataset Zoo gồm 2 file </w:t>
-      </w:r>
-    </w:p>
-    <w:p>
-      <w:pPr>
-        <w:pStyle w:val="ListParagraph"/>
-        <w:numPr>
-          <w:ilvl w:val="0"/>
-          <w:numId w:val="6"/>
-        </w:numPr>
-        <w:rPr>
-          <w:rFonts w:ascii="Times New Roman" w:hAnsi="Times New Roman" w:cs="Times New Roman"/>
-          <w:sz w:val="26"/>
-          <w:szCs w:val="26"/>
-        </w:rPr>
-      </w:pPr>
-      <w:r>
-        <w:rPr>
-          <w:rFonts w:ascii="Times New Roman" w:hAnsi="Times New Roman" w:cs="Times New Roman"/>
-          <w:sz w:val="26"/>
-          <w:szCs w:val="26"/>
-        </w:rPr>
-        <w:t>zoo.csv</w:t>
-      </w:r>
-    </w:p>
-    <w:p>
-      <w:pPr>
-        <w:pStyle w:val="ListParagraph"/>
-        <w:numPr>
-          <w:ilvl w:val="0"/>
-          <w:numId w:val="6"/>
-        </w:numPr>
-        <w:rPr>
-          <w:rFonts w:ascii="Times New Roman" w:hAnsi="Times New Roman" w:cs="Times New Roman"/>
-          <w:sz w:val="26"/>
-          <w:szCs w:val="26"/>
-        </w:rPr>
-      </w:pPr>
-      <w:r>
-        <w:rPr>
-          <w:rFonts w:ascii="Times New Roman" w:hAnsi="Times New Roman" w:cs="Times New Roman"/>
-          <w:sz w:val="26"/>
-          <w:szCs w:val="26"/>
-        </w:rPr>
-        <w:t>class.csv</w:t>
-      </w:r>
-    </w:p>
-    <w:p>
-      <w:pPr>
-        <w:pStyle w:val="ListParagraph"/>
-        <w:numPr>
-          <w:ilvl w:val="0"/>
-          <w:numId w:val="5"/>
-        </w:numPr>
-        <w:rPr>
-          <w:rFonts w:ascii="Times New Roman" w:hAnsi="Times New Roman" w:cs="Times New Roman"/>
-          <w:sz w:val="26"/>
-          <w:szCs w:val="26"/>
-        </w:rPr>
-      </w:pPr>
-      <w:r>
-        <w:rPr>
-          <w:rFonts w:ascii="Times New Roman" w:hAnsi="Times New Roman" w:cs="Times New Roman"/>
-          <w:sz w:val="26"/>
-          <w:szCs w:val="26"/>
-        </w:rPr>
-        <w:t>File zoo.csv gồm 17 trường thuộc tính chứa các đặc điểm đế phân loại loài động vật và 1 cột nhãn chứa tên các loài.</w:t>
-      </w:r>
-    </w:p>
-    <w:p>
-      <w:pPr>
-        <w:pStyle w:val="ListParagraph"/>
-        <w:numPr>
-          <w:ilvl w:val="1"/>
-          <w:numId w:val="5"/>
-        </w:numPr>
-        <w:rPr>
-          <w:rFonts w:ascii="Times New Roman" w:hAnsi="Times New Roman" w:cs="Times New Roman"/>
-          <w:sz w:val="26"/>
-          <w:szCs w:val="26"/>
-        </w:rPr>
-      </w:pPr>
-      <w:r>
-        <w:rPr>
-          <w:rFonts w:ascii="Times New Roman" w:hAnsi="Times New Roman" w:cs="Times New Roman"/>
-          <w:sz w:val="26"/>
-          <w:szCs w:val="26"/>
-        </w:rPr>
-        <w:t>Thuộc tính</w:t>
-      </w:r>
-    </w:p>
-    <w:p>
-      <w:pPr>
-        <w:pStyle w:val="ListParagraph"/>
-        <w:numPr>
-          <w:ilvl w:val="2"/>
-          <w:numId w:val="7"/>
-        </w:numPr>
-        <w:rPr>
-          <w:rFonts w:ascii="Times New Roman" w:hAnsi="Times New Roman" w:cs="Times New Roman"/>
-          <w:sz w:val="26"/>
-          <w:szCs w:val="26"/>
-        </w:rPr>
-      </w:pPr>
-      <w:r>
-        <w:rPr>
-          <w:rFonts w:ascii="Times New Roman" w:hAnsi="Times New Roman" w:cs="Times New Roman"/>
-          <w:sz w:val="26"/>
-          <w:szCs w:val="26"/>
-        </w:rPr>
-        <w:t>animal_name</w:t>
-      </w:r>
-      <w:r>
-        <w:rPr>
-          <w:rFonts w:ascii="Times New Roman" w:hAnsi="Times New Roman" w:cs="Times New Roman"/>
-          <w:sz w:val="26"/>
-          <w:szCs w:val="26"/>
-        </w:rPr>
-        <w:t xml:space="preserve"> ( Tên động vật )</w:t>
-      </w:r>
-    </w:p>
-    <w:p>
-      <w:pPr>
-        <w:pStyle w:val="ListParagraph"/>
-        <w:numPr>
-          <w:ilvl w:val="2"/>
-          <w:numId w:val="7"/>
-        </w:numPr>
-        <w:rPr>
-          <w:rFonts w:ascii="Times New Roman" w:hAnsi="Times New Roman" w:cs="Times New Roman"/>
-          <w:sz w:val="26"/>
-          <w:szCs w:val="26"/>
-        </w:rPr>
-      </w:pPr>
-      <w:r>
-        <w:rPr>
-          <w:rFonts w:ascii="Times New Roman" w:hAnsi="Times New Roman" w:cs="Times New Roman"/>
-          <w:sz w:val="26"/>
-          <w:szCs w:val="26"/>
-        </w:rPr>
-        <w:t>hair</w:t>
-      </w:r>
-      <w:r>
-        <w:rPr>
-          <w:rFonts w:ascii="Times New Roman" w:hAnsi="Times New Roman" w:cs="Times New Roman"/>
-          <w:sz w:val="26"/>
-          <w:szCs w:val="26"/>
-        </w:rPr>
-        <w:t xml:space="preserve"> ( </w:t>
-      </w:r>
-      <w:r>
-        <w:rPr>
-          <w:rFonts w:ascii="Times New Roman" w:hAnsi="Times New Roman" w:cs="Times New Roman"/>
-          <w:sz w:val="26"/>
-          <w:szCs w:val="26"/>
-        </w:rPr>
-        <w:t xml:space="preserve">Lông, tóc ) </w:t>
-      </w:r>
-    </w:p>
-    <w:p>
-      <w:pPr>
-        <w:pStyle w:val="ListParagraph"/>
-        <w:numPr>
-          <w:ilvl w:val="2"/>
-          <w:numId w:val="7"/>
-        </w:numPr>
-        <w:rPr>
-          <w:rFonts w:ascii="Times New Roman" w:hAnsi="Times New Roman" w:cs="Times New Roman"/>
-          <w:sz w:val="26"/>
-          <w:szCs w:val="26"/>
-        </w:rPr>
-      </w:pPr>
-      <w:r>
-        <w:rPr>
-          <w:rFonts w:ascii="Times New Roman" w:hAnsi="Times New Roman" w:cs="Times New Roman"/>
-          <w:sz w:val="26"/>
-          <w:szCs w:val="26"/>
-        </w:rPr>
-        <w:t>feathers</w:t>
-      </w:r>
-      <w:r>
-        <w:rPr>
-          <w:rFonts w:ascii="Times New Roman" w:hAnsi="Times New Roman" w:cs="Times New Roman"/>
-          <w:sz w:val="26"/>
-          <w:szCs w:val="26"/>
-        </w:rPr>
-        <w:t xml:space="preserve"> ( Lông vũ )</w:t>
-      </w:r>
-    </w:p>
-    <w:p>
-      <w:pPr>
-        <w:pStyle w:val="ListParagraph"/>
-        <w:numPr>
-          <w:ilvl w:val="2"/>
-          <w:numId w:val="7"/>
-        </w:numPr>
-        <w:rPr>
-          <w:rFonts w:ascii="Times New Roman" w:hAnsi="Times New Roman" w:cs="Times New Roman"/>
-          <w:sz w:val="26"/>
-          <w:szCs w:val="26"/>
-        </w:rPr>
-      </w:pPr>
-      <w:r>
-        <w:rPr>
-          <w:rFonts w:ascii="Times New Roman" w:hAnsi="Times New Roman" w:cs="Times New Roman"/>
-          <w:sz w:val="26"/>
-          <w:szCs w:val="26"/>
-        </w:rPr>
-        <w:t>eggs</w:t>
-      </w:r>
-      <w:r>
-        <w:rPr>
-          <w:rFonts w:ascii="Times New Roman" w:hAnsi="Times New Roman" w:cs="Times New Roman"/>
-          <w:sz w:val="26"/>
-          <w:szCs w:val="26"/>
-        </w:rPr>
-        <w:t xml:space="preserve"> ( Sinh sản bằng trứng )</w:t>
-      </w:r>
-    </w:p>
-    <w:p>
-      <w:pPr>
-        <w:pStyle w:val="ListParagraph"/>
-        <w:numPr>
-          <w:ilvl w:val="2"/>
-          <w:numId w:val="7"/>
-        </w:numPr>
-        <w:rPr>
-          <w:rFonts w:ascii="Times New Roman" w:hAnsi="Times New Roman" w:cs="Times New Roman"/>
-          <w:sz w:val="26"/>
-          <w:szCs w:val="26"/>
-        </w:rPr>
-      </w:pPr>
-      <w:r>
-        <w:rPr>
-          <w:rFonts w:ascii="Times New Roman" w:hAnsi="Times New Roman" w:cs="Times New Roman"/>
-          <w:sz w:val="26"/>
-          <w:szCs w:val="26"/>
-        </w:rPr>
-        <w:t>milk</w:t>
-      </w:r>
-      <w:r>
-        <w:rPr>
-          <w:rFonts w:ascii="Times New Roman" w:hAnsi="Times New Roman" w:cs="Times New Roman"/>
-          <w:sz w:val="26"/>
-          <w:szCs w:val="26"/>
-        </w:rPr>
-        <w:t xml:space="preserve"> (Có sữa ) </w:t>
-      </w:r>
-    </w:p>
-    <w:p>
-      <w:pPr>
-        <w:pStyle w:val="ListParagraph"/>
-        <w:numPr>
-          <w:ilvl w:val="2"/>
-          <w:numId w:val="7"/>
-        </w:numPr>
-        <w:rPr>
-          <w:rFonts w:ascii="Times New Roman" w:hAnsi="Times New Roman" w:cs="Times New Roman"/>
-          <w:sz w:val="26"/>
-          <w:szCs w:val="26"/>
-        </w:rPr>
-      </w:pPr>
-      <w:r>
-        <w:rPr>
-          <w:rFonts w:ascii="Times New Roman" w:hAnsi="Times New Roman" w:cs="Times New Roman"/>
-          <w:sz w:val="26"/>
-          <w:szCs w:val="26"/>
-        </w:rPr>
-        <w:t>airborne</w:t>
-      </w:r>
-      <w:r>
-        <w:rPr>
-          <w:rFonts w:ascii="Times New Roman" w:hAnsi="Times New Roman" w:cs="Times New Roman"/>
-          <w:sz w:val="26"/>
-          <w:szCs w:val="26"/>
-        </w:rPr>
-        <w:t xml:space="preserve"> ( Môi trường trên </w:t>
-      </w:r>
-      <w:r>
-        <w:rPr>
-          <w:rFonts w:ascii="Times New Roman" w:hAnsi="Times New Roman" w:cs="Times New Roman"/>
-          <w:sz w:val="26"/>
-          <w:szCs w:val="26"/>
-        </w:rPr>
-        <w:t>không</w:t>
-      </w:r>
-      <w:r>
-        <w:rPr>
-          <w:rFonts w:ascii="Times New Roman" w:hAnsi="Times New Roman" w:cs="Times New Roman"/>
-          <w:sz w:val="26"/>
-          <w:szCs w:val="26"/>
-        </w:rPr>
-        <w:t xml:space="preserve"> )</w:t>
-      </w:r>
-    </w:p>
-    <w:p>
-      <w:pPr>
-        <w:pStyle w:val="ListParagraph"/>
-        <w:numPr>
-          <w:ilvl w:val="2"/>
-          <w:numId w:val="7"/>
-        </w:numPr>
-        <w:rPr>
-          <w:rFonts w:ascii="Times New Roman" w:hAnsi="Times New Roman" w:cs="Times New Roman"/>
-          <w:sz w:val="26"/>
-          <w:szCs w:val="26"/>
-        </w:rPr>
-      </w:pPr>
-      <w:r>
-        <w:rPr>
-          <w:rFonts w:ascii="Times New Roman" w:hAnsi="Times New Roman" w:cs="Times New Roman"/>
-          <w:sz w:val="26"/>
-          <w:szCs w:val="26"/>
-        </w:rPr>
-        <w:t>aquatic</w:t>
-      </w:r>
-      <w:r>
-        <w:rPr>
-          <w:rFonts w:ascii="Times New Roman" w:hAnsi="Times New Roman" w:cs="Times New Roman"/>
-          <w:sz w:val="26"/>
-          <w:szCs w:val="26"/>
-        </w:rPr>
-        <w:t xml:space="preserve"> ( Môi trường dưới nước ) </w:t>
-      </w:r>
-    </w:p>
-    <w:p>
-      <w:pPr>
-        <w:pStyle w:val="ListParagraph"/>
-        <w:numPr>
-          <w:ilvl w:val="2"/>
-          <w:numId w:val="7"/>
-        </w:numPr>
-        <w:rPr>
-          <w:rFonts w:ascii="Times New Roman" w:hAnsi="Times New Roman" w:cs="Times New Roman"/>
-          <w:sz w:val="26"/>
-          <w:szCs w:val="26"/>
-        </w:rPr>
-      </w:pPr>
-      <w:r>
-        <w:rPr>
-          <w:rFonts w:ascii="Times New Roman" w:hAnsi="Times New Roman" w:cs="Times New Roman"/>
-          <w:sz w:val="26"/>
-          <w:szCs w:val="26"/>
-        </w:rPr>
-        <w:t>predator</w:t>
-      </w:r>
-      <w:r>
-        <w:rPr>
-          <w:rFonts w:ascii="Times New Roman" w:hAnsi="Times New Roman" w:cs="Times New Roman"/>
-          <w:sz w:val="26"/>
-          <w:szCs w:val="26"/>
-        </w:rPr>
-        <w:t xml:space="preserve"> ( Động vật ăn thịt ) </w:t>
-      </w:r>
-    </w:p>
-    <w:p>
-      <w:pPr>
-        <w:pStyle w:val="ListParagraph"/>
-        <w:numPr>
-          <w:ilvl w:val="2"/>
-          <w:numId w:val="7"/>
-        </w:numPr>
-        <w:rPr>
-          <w:rFonts w:ascii="Times New Roman" w:hAnsi="Times New Roman" w:cs="Times New Roman"/>
-          <w:sz w:val="26"/>
-          <w:szCs w:val="26"/>
-        </w:rPr>
-      </w:pPr>
-      <w:r>
-        <w:rPr>
-          <w:rFonts w:ascii="Times New Roman" w:hAnsi="Times New Roman" w:cs="Times New Roman"/>
-          <w:sz w:val="26"/>
-          <w:szCs w:val="26"/>
-        </w:rPr>
-        <w:t>toothed</w:t>
-      </w:r>
-      <w:r>
-        <w:rPr>
-          <w:rFonts w:ascii="Times New Roman" w:hAnsi="Times New Roman" w:cs="Times New Roman"/>
-          <w:sz w:val="26"/>
-          <w:szCs w:val="26"/>
-        </w:rPr>
-        <w:t xml:space="preserve"> ( Răng )</w:t>
-      </w:r>
-    </w:p>
-    <w:p>
-      <w:pPr>
-        <w:pStyle w:val="ListParagraph"/>
-        <w:numPr>
-          <w:ilvl w:val="2"/>
-          <w:numId w:val="7"/>
-        </w:numPr>
-        <w:rPr>
-          <w:rFonts w:ascii="Times New Roman" w:hAnsi="Times New Roman" w:cs="Times New Roman"/>
-          <w:sz w:val="26"/>
-          <w:szCs w:val="26"/>
-        </w:rPr>
-      </w:pPr>
-      <w:r>
-        <w:rPr>
-          <w:rFonts w:ascii="Times New Roman" w:hAnsi="Times New Roman" w:cs="Times New Roman"/>
-          <w:sz w:val="26"/>
-          <w:szCs w:val="26"/>
-        </w:rPr>
-        <w:t>backbone</w:t>
-      </w:r>
-      <w:r>
-        <w:rPr>
-          <w:rFonts w:ascii="Times New Roman" w:hAnsi="Times New Roman" w:cs="Times New Roman"/>
-          <w:sz w:val="26"/>
-          <w:szCs w:val="26"/>
-        </w:rPr>
-        <w:t xml:space="preserve"> ( Xương sống ) </w:t>
-      </w:r>
-    </w:p>
-    <w:p>
-      <w:pPr>
-        <w:pStyle w:val="ListParagraph"/>
-        <w:numPr>
-          <w:ilvl w:val="2"/>
-          <w:numId w:val="7"/>
-        </w:numPr>
-        <w:rPr>
-          <w:rFonts w:ascii="Times New Roman" w:hAnsi="Times New Roman" w:cs="Times New Roman"/>
-          <w:color w:val="FF0000"/>
-          <w:sz w:val="26"/>
-          <w:szCs w:val="26"/>
-        </w:rPr>
-      </w:pPr>
-      <w:r>
-        <w:rPr>
-          <w:rFonts w:ascii="Times New Roman" w:hAnsi="Times New Roman" w:cs="Times New Roman"/>
-          <w:color w:val="FF0000"/>
-          <w:sz w:val="26"/>
-          <w:szCs w:val="26"/>
-        </w:rPr>
-        <w:t>breathes</w:t>
-      </w:r>
-      <w:r>
-        <w:rPr>
-          <w:rFonts w:ascii="Times New Roman" w:hAnsi="Times New Roman" w:cs="Times New Roman"/>
-          <w:color w:val="FF0000"/>
-          <w:sz w:val="26"/>
-          <w:szCs w:val="26"/>
-        </w:rPr>
-        <w:t xml:space="preserve"> ( Hô hấp )</w:t>
-      </w:r>
-    </w:p>
-    <w:p>
-      <w:pPr>
-        <w:pStyle w:val="ListParagraph"/>
-        <w:numPr>
-          <w:ilvl w:val="2"/>
-          <w:numId w:val="7"/>
-        </w:numPr>
-        <w:rPr>
-          <w:rFonts w:ascii="Times New Roman" w:hAnsi="Times New Roman" w:cs="Times New Roman"/>
-          <w:sz w:val="26"/>
-          <w:szCs w:val="26"/>
-        </w:rPr>
-      </w:pPr>
-      <w:r>
-        <w:rPr>
-          <w:rFonts w:ascii="Times New Roman" w:hAnsi="Times New Roman" w:cs="Times New Roman"/>
-          <w:sz w:val="26"/>
-          <w:szCs w:val="26"/>
-        </w:rPr>
-        <w:t>venomous</w:t>
-      </w:r>
-      <w:r>
-        <w:rPr>
-          <w:rFonts w:ascii="Times New Roman" w:hAnsi="Times New Roman" w:cs="Times New Roman"/>
-          <w:sz w:val="26"/>
-          <w:szCs w:val="26"/>
-        </w:rPr>
-        <w:t xml:space="preserve"> ( Có nộc độc )</w:t>
-      </w:r>
-    </w:p>
-    <w:p>
-      <w:pPr>
-        <w:pStyle w:val="ListParagraph"/>
-        <w:numPr>
-          <w:ilvl w:val="2"/>
-          <w:numId w:val="7"/>
-        </w:numPr>
-        <w:rPr>
-          <w:rFonts w:ascii="Times New Roman" w:hAnsi="Times New Roman" w:cs="Times New Roman"/>
-          <w:sz w:val="26"/>
-          <w:szCs w:val="26"/>
-        </w:rPr>
-      </w:pPr>
-      <w:r>
-        <w:rPr>
-          <w:rFonts w:ascii="Times New Roman" w:hAnsi="Times New Roman" w:cs="Times New Roman"/>
-          <w:sz w:val="26"/>
-          <w:szCs w:val="26"/>
-        </w:rPr>
-        <w:t>fins</w:t>
-      </w:r>
-      <w:r>
-        <w:rPr>
-          <w:rFonts w:ascii="Times New Roman" w:hAnsi="Times New Roman" w:cs="Times New Roman"/>
-          <w:sz w:val="26"/>
-          <w:szCs w:val="26"/>
-        </w:rPr>
-        <w:t xml:space="preserve"> ( Vây )</w:t>
-      </w:r>
-    </w:p>
-    <w:p>
-      <w:pPr>
-        <w:pStyle w:val="ListParagraph"/>
-        <w:numPr>
-          <w:ilvl w:val="2"/>
-          <w:numId w:val="7"/>
-        </w:numPr>
-        <w:rPr>
-          <w:rFonts w:ascii="Times New Roman" w:hAnsi="Times New Roman" w:cs="Times New Roman"/>
-          <w:sz w:val="26"/>
-          <w:szCs w:val="26"/>
-        </w:rPr>
-      </w:pPr>
-      <w:r>
-        <w:rPr>
-          <w:rFonts w:ascii="Times New Roman" w:hAnsi="Times New Roman" w:cs="Times New Roman"/>
-          <w:sz w:val="26"/>
-          <w:szCs w:val="26"/>
-        </w:rPr>
-        <w:t>legs</w:t>
-      </w:r>
-      <w:r>
-        <w:rPr>
-          <w:rFonts w:ascii="Times New Roman" w:hAnsi="Times New Roman" w:cs="Times New Roman"/>
-          <w:sz w:val="26"/>
-          <w:szCs w:val="26"/>
-        </w:rPr>
-        <w:t xml:space="preserve"> ( Chân )</w:t>
-      </w:r>
-    </w:p>
-    <w:p>
-      <w:pPr>
-        <w:pStyle w:val="ListParagraph"/>
-        <w:numPr>
-          <w:ilvl w:val="2"/>
-          <w:numId w:val="7"/>
-        </w:numPr>
-        <w:rPr>
-          <w:rFonts w:ascii="Times New Roman" w:hAnsi="Times New Roman" w:cs="Times New Roman"/>
-          <w:sz w:val="26"/>
-          <w:szCs w:val="26"/>
-        </w:rPr>
-      </w:pPr>
-      <w:r>
-        <w:rPr>
-          <w:rFonts w:ascii="Times New Roman" w:hAnsi="Times New Roman" w:cs="Times New Roman"/>
-          <w:sz w:val="26"/>
-          <w:szCs w:val="26"/>
-        </w:rPr>
-        <w:t>tail</w:t>
-      </w:r>
-      <w:r>
-        <w:rPr>
-          <w:rFonts w:ascii="Times New Roman" w:hAnsi="Times New Roman" w:cs="Times New Roman"/>
-          <w:sz w:val="26"/>
-          <w:szCs w:val="26"/>
-        </w:rPr>
-        <w:t xml:space="preserve"> ( Đuôi )</w:t>
-      </w:r>
-    </w:p>
-    <w:p>
-      <w:pPr>
-        <w:pStyle w:val="ListParagraph"/>
-        <w:numPr>
-          <w:ilvl w:val="2"/>
-          <w:numId w:val="7"/>
-        </w:numPr>
-        <w:rPr>
-          <w:rFonts w:ascii="Times New Roman" w:hAnsi="Times New Roman" w:cs="Times New Roman"/>
-          <w:sz w:val="26"/>
-          <w:szCs w:val="26"/>
-        </w:rPr>
-      </w:pPr>
-      <w:r>
-        <w:rPr>
-          <w:rFonts w:ascii="Times New Roman" w:hAnsi="Times New Roman" w:cs="Times New Roman"/>
-          <w:sz w:val="26"/>
-          <w:szCs w:val="26"/>
-        </w:rPr>
-        <w:t>domestic</w:t>
-      </w:r>
-      <w:r>
-        <w:rPr>
-          <w:rFonts w:ascii="Times New Roman" w:hAnsi="Times New Roman" w:cs="Times New Roman"/>
-          <w:sz w:val="26"/>
-          <w:szCs w:val="26"/>
-        </w:rPr>
-        <w:t xml:space="preserve"> ( Bầy đàn )</w:t>
-      </w:r>
-    </w:p>
-    <w:p>
-      <w:pPr>
-        <w:pStyle w:val="ListParagraph"/>
-        <w:numPr>
-          <w:ilvl w:val="2"/>
-          <w:numId w:val="7"/>
-        </w:numPr>
-        <w:rPr>
-          <w:rFonts w:ascii="Times New Roman" w:hAnsi="Times New Roman" w:cs="Times New Roman"/>
-          <w:color w:val="FF0000"/>
-          <w:sz w:val="26"/>
-          <w:szCs w:val="26"/>
-        </w:rPr>
-      </w:pPr>
-      <w:r>
-        <w:rPr>
-          <w:rFonts w:ascii="Times New Roman" w:hAnsi="Times New Roman" w:cs="Times New Roman"/>
-          <w:color w:val="FF0000"/>
-          <w:sz w:val="26"/>
-          <w:szCs w:val="26"/>
-        </w:rPr>
-        <w:t>C</w:t>
-      </w:r>
-      <w:r>
-        <w:rPr>
-          <w:rFonts w:ascii="Times New Roman" w:hAnsi="Times New Roman" w:cs="Times New Roman"/>
-          <w:color w:val="FF0000"/>
-          <w:sz w:val="26"/>
-          <w:szCs w:val="26"/>
-        </w:rPr>
-        <w:t>atsize</w:t>
-      </w:r>
-      <w:r>
-        <w:rPr>
-          <w:rFonts w:ascii="Times New Roman" w:hAnsi="Times New Roman" w:cs="Times New Roman"/>
-          <w:color w:val="FF0000"/>
-          <w:sz w:val="26"/>
-          <w:szCs w:val="26"/>
-        </w:rPr>
-        <w:t>.</w:t>
-      </w:r>
-    </w:p>
-    <w:p>
-      <w:pPr>
-        <w:pStyle w:val="ListParagraph"/>
-        <w:numPr>
-          <w:ilvl w:val="1"/>
-          <w:numId w:val="5"/>
-        </w:numPr>
-        <w:rPr>
-          <w:rFonts w:ascii="Times New Roman" w:hAnsi="Times New Roman" w:cs="Times New Roman"/>
-          <w:sz w:val="26"/>
-          <w:szCs w:val="26"/>
-        </w:rPr>
-      </w:pPr>
-      <w:r>
-        <w:rPr>
-          <w:rFonts w:ascii="Times New Roman" w:hAnsi="Times New Roman" w:cs="Times New Roman"/>
-          <w:sz w:val="26"/>
-          <w:szCs w:val="26"/>
-        </w:rPr>
-        <w:t xml:space="preserve">Nhãn </w:t>
-      </w:r>
-    </w:p>
-    <w:p>
-      <w:pPr>
-        <w:pStyle w:val="ListParagraph"/>
-        <w:numPr>
-          <w:ilvl w:val="2"/>
-          <w:numId w:val="5"/>
-        </w:numPr>
-        <w:rPr>
-          <w:rFonts w:ascii="Times New Roman" w:hAnsi="Times New Roman" w:cs="Times New Roman"/>
-          <w:sz w:val="26"/>
-          <w:szCs w:val="26"/>
-        </w:rPr>
-      </w:pPr>
-      <w:r>
-        <w:rPr>
-          <w:rFonts w:ascii="Times New Roman" w:hAnsi="Times New Roman" w:cs="Times New Roman"/>
-          <w:sz w:val="26"/>
-          <w:szCs w:val="26"/>
-        </w:rPr>
-        <w:t>class_type</w:t>
-      </w:r>
-    </w:p>
-    <w:p>
-      <w:pPr>
-        <w:pStyle w:val="ListParagraph"/>
-        <w:numPr>
-          <w:ilvl w:val="3"/>
-          <w:numId w:val="5"/>
-        </w:numPr>
-        <w:rPr>
-          <w:rFonts w:ascii="Times New Roman" w:hAnsi="Times New Roman" w:cs="Times New Roman"/>
-          <w:sz w:val="26"/>
-          <w:szCs w:val="26"/>
-        </w:rPr>
-      </w:pPr>
-      <w:r>
-        <w:rPr>
-          <w:rFonts w:ascii="Times New Roman" w:hAnsi="Times New Roman" w:cs="Times New Roman"/>
-          <w:sz w:val="26"/>
-          <w:szCs w:val="26"/>
-        </w:rPr>
-        <w:t>1 :  Động vật có vú</w:t>
-      </w:r>
-    </w:p>
-    <w:p>
-      <w:pPr>
-        <w:pStyle w:val="ListParagraph"/>
-        <w:numPr>
-          <w:ilvl w:val="3"/>
-          <w:numId w:val="5"/>
-        </w:numPr>
-        <w:rPr>
-          <w:rFonts w:ascii="Times New Roman" w:hAnsi="Times New Roman" w:cs="Times New Roman"/>
-          <w:sz w:val="26"/>
-          <w:szCs w:val="26"/>
-        </w:rPr>
-      </w:pPr>
-      <w:r>
-        <w:rPr>
-          <w:rFonts w:ascii="Times New Roman" w:hAnsi="Times New Roman" w:cs="Times New Roman"/>
-          <w:sz w:val="26"/>
-          <w:szCs w:val="26"/>
-        </w:rPr>
-        <w:t>2 : Chim</w:t>
-      </w:r>
-    </w:p>
-    <w:p>
-      <w:pPr>
-        <w:pStyle w:val="ListParagraph"/>
-        <w:numPr>
-          <w:ilvl w:val="3"/>
-          <w:numId w:val="5"/>
-        </w:numPr>
-        <w:rPr>
-          <w:rFonts w:ascii="Times New Roman" w:hAnsi="Times New Roman" w:cs="Times New Roman"/>
-          <w:sz w:val="26"/>
-          <w:szCs w:val="26"/>
-        </w:rPr>
-      </w:pPr>
-      <w:r>
-        <w:rPr>
-          <w:rFonts w:ascii="Times New Roman" w:hAnsi="Times New Roman" w:cs="Times New Roman"/>
-          <w:sz w:val="26"/>
-          <w:szCs w:val="26"/>
-        </w:rPr>
-        <w:t>3 : Bò sát</w:t>
-      </w:r>
-    </w:p>
-    <w:p>
-      <w:pPr>
-        <w:pStyle w:val="ListParagraph"/>
-        <w:numPr>
-          <w:ilvl w:val="3"/>
-          <w:numId w:val="5"/>
-        </w:numPr>
-        <w:rPr>
-          <w:rFonts w:ascii="Times New Roman" w:hAnsi="Times New Roman" w:cs="Times New Roman"/>
-          <w:sz w:val="26"/>
-          <w:szCs w:val="26"/>
-        </w:rPr>
-      </w:pPr>
-      <w:r>
-        <w:rPr>
-          <w:rFonts w:ascii="Times New Roman" w:hAnsi="Times New Roman" w:cs="Times New Roman"/>
-          <w:sz w:val="26"/>
-          <w:szCs w:val="26"/>
-        </w:rPr>
-        <w:t>4: Cá</w:t>
-      </w:r>
-    </w:p>
-    <w:p>
-      <w:pPr>
-        <w:pStyle w:val="ListParagraph"/>
-        <w:numPr>
-          <w:ilvl w:val="3"/>
-          <w:numId w:val="5"/>
-        </w:numPr>
-        <w:rPr>
-          <w:rFonts w:ascii="Times New Roman" w:hAnsi="Times New Roman" w:cs="Times New Roman"/>
-          <w:sz w:val="26"/>
-          <w:szCs w:val="26"/>
-        </w:rPr>
-      </w:pPr>
-      <w:r>
-        <w:rPr>
-          <w:rFonts w:ascii="Times New Roman" w:hAnsi="Times New Roman" w:cs="Times New Roman"/>
-          <w:sz w:val="26"/>
-          <w:szCs w:val="26"/>
-        </w:rPr>
-        <w:t>5 : Lưỡng cư</w:t>
-      </w:r>
-    </w:p>
-    <w:p>
-      <w:pPr>
-        <w:pStyle w:val="ListParagraph"/>
-        <w:numPr>
-          <w:ilvl w:val="3"/>
-          <w:numId w:val="5"/>
-        </w:numPr>
-        <w:rPr>
-          <w:rFonts w:ascii="Times New Roman" w:hAnsi="Times New Roman" w:cs="Times New Roman"/>
-          <w:sz w:val="26"/>
-          <w:szCs w:val="26"/>
-        </w:rPr>
-      </w:pPr>
-      <w:r>
-        <w:rPr>
-          <w:rFonts w:ascii="Times New Roman" w:hAnsi="Times New Roman" w:cs="Times New Roman"/>
-          <w:sz w:val="26"/>
-          <w:szCs w:val="26"/>
-        </w:rPr>
-        <w:t>6 : Bọ</w:t>
-      </w:r>
-    </w:p>
-    <w:p>
-      <w:pPr>
-        <w:pStyle w:val="ListParagraph"/>
-        <w:numPr>
-          <w:ilvl w:val="3"/>
-          <w:numId w:val="5"/>
-        </w:numPr>
-        <w:rPr>
-          <w:rFonts w:ascii="Times New Roman" w:hAnsi="Times New Roman" w:cs="Times New Roman"/>
-          <w:sz w:val="26"/>
-          <w:szCs w:val="26"/>
-        </w:rPr>
-      </w:pPr>
-      <w:r>
-        <w:rPr>
-          <w:rFonts w:ascii="Times New Roman" w:hAnsi="Times New Roman" w:cs="Times New Roman"/>
-          <w:sz w:val="26"/>
-          <w:szCs w:val="26"/>
-        </w:rPr>
-        <w:t>7 : Không xương sống</w:t>
-      </w:r>
-    </w:p>
-    <w:p>
-      <w:pPr>
-        <w:pStyle w:val="ListParagraph"/>
-        <w:numPr>
-          <w:ilvl w:val="0"/>
-          <w:numId w:val="4"/>
-        </w:numPr>
-        <w:rPr>
-          <w:rFonts w:ascii="Times New Roman" w:hAnsi="Times New Roman" w:cs="Times New Roman"/>
-          <w:sz w:val="26"/>
-          <w:szCs w:val="26"/>
-        </w:rPr>
-      </w:pPr>
-      <w:r>
-        <w:rPr>
-          <w:rFonts w:ascii="Times New Roman" w:hAnsi="Times New Roman" w:cs="Times New Roman"/>
-          <w:sz w:val="26"/>
-          <w:szCs w:val="26"/>
-        </w:rPr>
         <w:t>Vẽ</w:t>
       </w:r>
       <w:r>
@@ -1870,6 +1904,26 @@
         </w:rPr>
         <w:t xml:space="preserve"> biểu đồ tương quan giữa các thuộc tính với nhãn trong tập dữ liệu.</w:t>
       </w:r>
+    </w:p>
+    <w:p>
+      <w:pPr>
+        <w:pStyle w:val="ListParagraph"/>
+        <w:rPr>
+          <w:rFonts w:ascii="Times New Roman" w:hAnsi="Times New Roman" w:cs="Times New Roman"/>
+          <w:sz w:val="26"/>
+          <w:szCs w:val="26"/>
+        </w:rPr>
+      </w:pPr>
+    </w:p>
+    <w:p>
+      <w:pPr>
+        <w:pStyle w:val="ListParagraph"/>
+        <w:rPr>
+          <w:rFonts w:ascii="Times New Roman" w:hAnsi="Times New Roman" w:cs="Times New Roman"/>
+          <w:sz w:val="26"/>
+          <w:szCs w:val="26"/>
+        </w:rPr>
+      </w:pPr>
     </w:p>
     <w:p>
       <w:pPr>
@@ -1880,21 +1934,25 @@
         </w:numPr>
         <w:rPr>
           <w:rFonts w:ascii="Times New Roman" w:hAnsi="Times New Roman" w:cs="Times New Roman"/>
-          <w:sz w:val="26"/>
-          <w:szCs w:val="26"/>
-        </w:rPr>
-      </w:pPr>
-      <w:r>
-        <w:rPr>
-          <w:rFonts w:ascii="Times New Roman" w:hAnsi="Times New Roman" w:cs="Times New Roman"/>
-          <w:sz w:val="26"/>
-          <w:szCs w:val="26"/>
-        </w:rPr>
+          <w:b/>
+          <w:sz w:val="26"/>
+          <w:szCs w:val="26"/>
+        </w:rPr>
+      </w:pPr>
+      <w:r>
+        <w:rPr>
+          <w:rFonts w:ascii="Times New Roman" w:hAnsi="Times New Roman" w:cs="Times New Roman"/>
+          <w:b/>
+          <w:sz w:val="26"/>
+          <w:szCs w:val="26"/>
+        </w:rPr>
+        <w:lastRenderedPageBreak/>
         <w:t>Lông</w:t>
       </w:r>
       <w:r>
         <w:rPr>
           <w:rFonts w:ascii="Times New Roman" w:hAnsi="Times New Roman" w:cs="Times New Roman"/>
+          <w:b/>
           <w:sz w:val="26"/>
           <w:szCs w:val="26"/>
         </w:rPr>
@@ -1917,7 +1975,6 @@
           <w:sz w:val="26"/>
           <w:szCs w:val="26"/>
         </w:rPr>
-        <w:lastRenderedPageBreak/>
         <w:drawing>
           <wp:inline distT="0" distB="0" distL="0" distR="0" wp14:anchorId="64EEBC92" wp14:editId="64A28084">
             <wp:extent cx="5943600" cy="3011170"/>
@@ -1973,8 +2030,82 @@
           <w:szCs w:val="26"/>
         </w:rPr>
         <w:tab/>
-        <w:t>Các loài nằm trong khung tỉ lệ  0 và 1, da số động vật thuộc ‘động vật có vú’ thường có bộ lông, tóc và một số ít không có lông, tóc. Cũng như lớp 6 ‘bọ’ thì không có lông.</w:t>
-      </w:r>
+        <w:t>Các loài nằm trong khung tỉ lệ</w:t>
+      </w:r>
+      <w:r>
+        <w:rPr>
+          <w:rFonts w:ascii="Times New Roman" w:hAnsi="Times New Roman" w:cs="Times New Roman"/>
+          <w:sz w:val="26"/>
+          <w:szCs w:val="26"/>
+        </w:rPr>
+        <w:t xml:space="preserve"> 0 và 1, đ</w:t>
+      </w:r>
+      <w:r>
+        <w:rPr>
+          <w:rFonts w:ascii="Times New Roman" w:hAnsi="Times New Roman" w:cs="Times New Roman"/>
+          <w:sz w:val="26"/>
+          <w:szCs w:val="26"/>
+        </w:rPr>
+        <w:t xml:space="preserve">a số </w:t>
+      </w:r>
+      <w:r>
+        <w:rPr>
+          <w:rFonts w:ascii="Times New Roman" w:hAnsi="Times New Roman" w:cs="Times New Roman"/>
+          <w:sz w:val="26"/>
+          <w:szCs w:val="26"/>
+        </w:rPr>
+        <w:t>các loài</w:t>
+      </w:r>
+      <w:r>
+        <w:rPr>
+          <w:rFonts w:ascii="Times New Roman" w:hAnsi="Times New Roman" w:cs="Times New Roman"/>
+          <w:sz w:val="26"/>
+          <w:szCs w:val="26"/>
+        </w:rPr>
+        <w:t xml:space="preserve"> thuộc </w:t>
+      </w:r>
+      <w:r>
+        <w:rPr>
+          <w:rFonts w:ascii="Times New Roman" w:hAnsi="Times New Roman" w:cs="Times New Roman"/>
+          <w:sz w:val="26"/>
+          <w:szCs w:val="26"/>
+        </w:rPr>
+        <w:t xml:space="preserve">hệ </w:t>
+      </w:r>
+      <w:r>
+        <w:rPr>
+          <w:rFonts w:ascii="Times New Roman" w:hAnsi="Times New Roman" w:cs="Times New Roman"/>
+          <w:sz w:val="26"/>
+          <w:szCs w:val="26"/>
+        </w:rPr>
+        <w:t>‘động vật có vú’ thường có bộ</w:t>
+      </w:r>
+      <w:r>
+        <w:rPr>
+          <w:rFonts w:ascii="Times New Roman" w:hAnsi="Times New Roman" w:cs="Times New Roman"/>
+          <w:sz w:val="26"/>
+          <w:szCs w:val="26"/>
+        </w:rPr>
+        <w:t xml:space="preserve"> lông</w:t>
+      </w:r>
+      <w:r>
+        <w:rPr>
+          <w:rFonts w:ascii="Times New Roman" w:hAnsi="Times New Roman" w:cs="Times New Roman"/>
+          <w:sz w:val="26"/>
+          <w:szCs w:val="26"/>
+        </w:rPr>
+        <w:t xml:space="preserve"> và một số ít không có lông. </w:t>
+      </w:r>
+    </w:p>
+    <w:p>
+      <w:pPr>
+        <w:pStyle w:val="ListParagraph"/>
+        <w:rPr>
+          <w:rFonts w:ascii="Times New Roman" w:hAnsi="Times New Roman" w:cs="Times New Roman"/>
+          <w:sz w:val="26"/>
+          <w:szCs w:val="26"/>
+        </w:rPr>
+      </w:pPr>
     </w:p>
     <w:p>
       <w:pPr>
@@ -1992,6 +2123,7 @@
       <w:r>
         <w:rPr>
           <w:rFonts w:ascii="Times New Roman" w:hAnsi="Times New Roman" w:cs="Times New Roman"/>
+          <w:b/>
           <w:sz w:val="26"/>
           <w:szCs w:val="26"/>
         </w:rPr>
@@ -2000,6 +2132,7 @@
       <w:r>
         <w:rPr>
           <w:rFonts w:ascii="Times New Roman" w:hAnsi="Times New Roman" w:cs="Times New Roman"/>
+          <w:b/>
           <w:sz w:val="26"/>
           <w:szCs w:val="26"/>
         </w:rPr>
@@ -2067,8 +2200,90 @@
           <w:sz w:val="26"/>
           <w:szCs w:val="26"/>
         </w:rPr>
-        <w:t>Theo biểu đồ thì loài 2’chim’ thì 100% là có lông vũ. Và các loài khác thì rải rác từ 4, 5, 6, 7.</w:t>
-      </w:r>
+        <w:t>Theo biểu đồ</w:t>
+      </w:r>
+      <w:r>
+        <w:rPr>
+          <w:rFonts w:ascii="Times New Roman" w:hAnsi="Times New Roman" w:cs="Times New Roman"/>
+          <w:sz w:val="26"/>
+          <w:szCs w:val="26"/>
+        </w:rPr>
+        <w:t xml:space="preserve"> thì các loài thuộc hệ 2 (chim) thì 100% đều</w:t>
+      </w:r>
+      <w:r>
+        <w:rPr>
+          <w:rFonts w:ascii="Times New Roman" w:hAnsi="Times New Roman" w:cs="Times New Roman"/>
+          <w:sz w:val="26"/>
+          <w:szCs w:val="26"/>
+        </w:rPr>
+        <w:t xml:space="preserve"> có lông vũ. </w:t>
+      </w:r>
+    </w:p>
+    <w:p>
+      <w:pPr>
+        <w:pStyle w:val="ListParagraph"/>
+        <w:ind w:left="1440"/>
+        <w:rPr>
+          <w:rFonts w:ascii="Times New Roman" w:hAnsi="Times New Roman" w:cs="Times New Roman"/>
+          <w:sz w:val="26"/>
+          <w:szCs w:val="26"/>
+        </w:rPr>
+      </w:pPr>
+    </w:p>
+    <w:p>
+      <w:pPr>
+        <w:pStyle w:val="ListParagraph"/>
+        <w:ind w:left="1440"/>
+        <w:rPr>
+          <w:rFonts w:ascii="Times New Roman" w:hAnsi="Times New Roman" w:cs="Times New Roman"/>
+          <w:sz w:val="26"/>
+          <w:szCs w:val="26"/>
+        </w:rPr>
+      </w:pPr>
+    </w:p>
+    <w:p>
+      <w:pPr>
+        <w:pStyle w:val="ListParagraph"/>
+        <w:ind w:left="1440"/>
+        <w:rPr>
+          <w:rFonts w:ascii="Times New Roman" w:hAnsi="Times New Roman" w:cs="Times New Roman"/>
+          <w:sz w:val="26"/>
+          <w:szCs w:val="26"/>
+        </w:rPr>
+      </w:pPr>
+    </w:p>
+    <w:p>
+      <w:pPr>
+        <w:pStyle w:val="ListParagraph"/>
+        <w:ind w:left="1440"/>
+        <w:rPr>
+          <w:rFonts w:ascii="Times New Roman" w:hAnsi="Times New Roman" w:cs="Times New Roman"/>
+          <w:sz w:val="26"/>
+          <w:szCs w:val="26"/>
+        </w:rPr>
+      </w:pPr>
+    </w:p>
+    <w:p>
+      <w:pPr>
+        <w:pStyle w:val="ListParagraph"/>
+        <w:ind w:left="1440"/>
+        <w:rPr>
+          <w:rFonts w:ascii="Times New Roman" w:hAnsi="Times New Roman" w:cs="Times New Roman"/>
+          <w:sz w:val="26"/>
+          <w:szCs w:val="26"/>
+        </w:rPr>
+      </w:pPr>
+    </w:p>
+    <w:p>
+      <w:pPr>
+        <w:pStyle w:val="ListParagraph"/>
+        <w:ind w:left="1440"/>
+        <w:rPr>
+          <w:rFonts w:ascii="Times New Roman" w:hAnsi="Times New Roman" w:cs="Times New Roman"/>
+          <w:sz w:val="26"/>
+          <w:szCs w:val="26"/>
+        </w:rPr>
+      </w:pPr>
     </w:p>
     <w:p>
       <w:pPr>
@@ -2079,13 +2294,15 @@
         </w:numPr>
         <w:rPr>
           <w:rFonts w:ascii="Times New Roman" w:hAnsi="Times New Roman" w:cs="Times New Roman"/>
-          <w:sz w:val="26"/>
-          <w:szCs w:val="26"/>
-        </w:rPr>
-      </w:pPr>
-      <w:r>
-        <w:rPr>
-          <w:rFonts w:ascii="Times New Roman" w:hAnsi="Times New Roman" w:cs="Times New Roman"/>
+          <w:b/>
+          <w:sz w:val="26"/>
+          <w:szCs w:val="26"/>
+        </w:rPr>
+      </w:pPr>
+      <w:r>
+        <w:rPr>
+          <w:rFonts w:ascii="Times New Roman" w:hAnsi="Times New Roman" w:cs="Times New Roman"/>
+          <w:b/>
           <w:sz w:val="26"/>
           <w:szCs w:val="26"/>
         </w:rPr>
@@ -2094,6 +2311,7 @@
       <w:r>
         <w:rPr>
           <w:rFonts w:ascii="Times New Roman" w:hAnsi="Times New Roman" w:cs="Times New Roman"/>
+          <w:b/>
           <w:sz w:val="26"/>
           <w:szCs w:val="26"/>
         </w:rPr>
@@ -2117,7 +2335,6 @@
           <w:sz w:val="26"/>
           <w:szCs w:val="26"/>
         </w:rPr>
-        <w:lastRenderedPageBreak/>
         <w:drawing>
           <wp:inline distT="0" distB="0" distL="0" distR="0" wp14:anchorId="6C217210" wp14:editId="596A9259">
             <wp:extent cx="5943600" cy="3009900"/>
@@ -2181,7 +2398,31 @@
           <w:sz w:val="26"/>
           <w:szCs w:val="26"/>
         </w:rPr>
-        <w:t xml:space="preserve">loài 6 ‘bọ’ </w:t>
+        <w:t>hệ 6 (</w:t>
+      </w:r>
+      <w:r>
+        <w:rPr>
+          <w:rFonts w:ascii="Times New Roman" w:hAnsi="Times New Roman" w:cs="Times New Roman"/>
+          <w:sz w:val="26"/>
+          <w:szCs w:val="26"/>
+        </w:rPr>
+        <w:t>bọ</w:t>
+      </w:r>
+      <w:r>
+        <w:rPr>
+          <w:rFonts w:ascii="Times New Roman" w:hAnsi="Times New Roman" w:cs="Times New Roman"/>
+          <w:sz w:val="26"/>
+          <w:szCs w:val="26"/>
+        </w:rPr>
+        <w:t>)</w:t>
+      </w:r>
+      <w:r>
+        <w:rPr>
+          <w:rFonts w:ascii="Times New Roman" w:hAnsi="Times New Roman" w:cs="Times New Roman"/>
+          <w:sz w:val="26"/>
+          <w:szCs w:val="26"/>
+        </w:rPr>
+        <w:t xml:space="preserve"> </w:t>
       </w:r>
       <w:r>
         <w:rPr>
@@ -2197,8 +2438,43 @@
           <w:sz w:val="26"/>
           <w:szCs w:val="26"/>
         </w:rPr>
-        <w:t>loài ‘7’ không xương sống .</w:t>
-      </w:r>
+        <w:t>hệ 7 (</w:t>
+      </w:r>
+      <w:r>
+        <w:rPr>
+          <w:rFonts w:ascii="Times New Roman" w:hAnsi="Times New Roman" w:cs="Times New Roman"/>
+          <w:sz w:val="26"/>
+          <w:szCs w:val="26"/>
+        </w:rPr>
+        <w:t>không xương sống</w:t>
+      </w:r>
+      <w:r>
+        <w:rPr>
+          <w:rFonts w:ascii="Times New Roman" w:hAnsi="Times New Roman" w:cs="Times New Roman"/>
+          <w:sz w:val="26"/>
+          <w:szCs w:val="26"/>
+        </w:rPr>
+        <w:t>)</w:t>
+      </w:r>
+      <w:r>
+        <w:rPr>
+          <w:rFonts w:ascii="Times New Roman" w:hAnsi="Times New Roman" w:cs="Times New Roman"/>
+          <w:sz w:val="26"/>
+          <w:szCs w:val="26"/>
+        </w:rPr>
+        <w:t>.</w:t>
+      </w:r>
+    </w:p>
+    <w:p>
+      <w:pPr>
+        <w:pStyle w:val="ListParagraph"/>
+        <w:ind w:left="1080"/>
+        <w:rPr>
+          <w:rFonts w:ascii="Times New Roman" w:hAnsi="Times New Roman" w:cs="Times New Roman"/>
+          <w:sz w:val="26"/>
+          <w:szCs w:val="26"/>
+        </w:rPr>
+      </w:pPr>
     </w:p>
     <w:p>
       <w:pPr>
@@ -2209,13 +2485,15 @@
         </w:numPr>
         <w:rPr>
           <w:rFonts w:ascii="Times New Roman" w:hAnsi="Times New Roman" w:cs="Times New Roman"/>
-          <w:sz w:val="26"/>
-          <w:szCs w:val="26"/>
-        </w:rPr>
-      </w:pPr>
-      <w:r>
-        <w:rPr>
-          <w:rFonts w:ascii="Times New Roman" w:hAnsi="Times New Roman" w:cs="Times New Roman"/>
+          <w:b/>
+          <w:sz w:val="26"/>
+          <w:szCs w:val="26"/>
+        </w:rPr>
+      </w:pPr>
+      <w:r>
+        <w:rPr>
+          <w:rFonts w:ascii="Times New Roman" w:hAnsi="Times New Roman" w:cs="Times New Roman"/>
+          <w:b/>
           <w:sz w:val="26"/>
           <w:szCs w:val="26"/>
         </w:rPr>
@@ -2289,8 +2567,143 @@
           <w:sz w:val="26"/>
           <w:szCs w:val="26"/>
         </w:rPr>
-        <w:t>Đa phần các loài thuộc hệ ‘2’ chim, ‘3’ bò sát và ‘4’ cá, thường đẻ trứng và một ít loài lưỡng cư.</w:t>
-      </w:r>
+        <w:t>Đa phần các loài thuộc hệ</w:t>
+      </w:r>
+      <w:r>
+        <w:rPr>
+          <w:rFonts w:ascii="Times New Roman" w:hAnsi="Times New Roman" w:cs="Times New Roman"/>
+          <w:sz w:val="26"/>
+          <w:szCs w:val="26"/>
+        </w:rPr>
+        <w:t xml:space="preserve"> 2</w:t>
+      </w:r>
+      <w:r>
+        <w:rPr>
+          <w:rFonts w:ascii="Times New Roman" w:hAnsi="Times New Roman" w:cs="Times New Roman"/>
+          <w:sz w:val="26"/>
+          <w:szCs w:val="26"/>
+        </w:rPr>
+        <w:t xml:space="preserve"> </w:t>
+      </w:r>
+      <w:r>
+        <w:rPr>
+          <w:rFonts w:ascii="Times New Roman" w:hAnsi="Times New Roman" w:cs="Times New Roman"/>
+          <w:sz w:val="26"/>
+          <w:szCs w:val="26"/>
+        </w:rPr>
+        <w:t>(</w:t>
+      </w:r>
+      <w:r>
+        <w:rPr>
+          <w:rFonts w:ascii="Times New Roman" w:hAnsi="Times New Roman" w:cs="Times New Roman"/>
+          <w:sz w:val="26"/>
+          <w:szCs w:val="26"/>
+        </w:rPr>
+        <w:t>chim</w:t>
+      </w:r>
+      <w:r>
+        <w:rPr>
+          <w:rFonts w:ascii="Times New Roman" w:hAnsi="Times New Roman" w:cs="Times New Roman"/>
+          <w:sz w:val="26"/>
+          <w:szCs w:val="26"/>
+        </w:rPr>
+        <w:t>), 3 (bò sát) và 4</w:t>
+      </w:r>
+      <w:r>
+        <w:rPr>
+          <w:rFonts w:ascii="Times New Roman" w:hAnsi="Times New Roman" w:cs="Times New Roman"/>
+          <w:sz w:val="26"/>
+          <w:szCs w:val="26"/>
+        </w:rPr>
+        <w:t xml:space="preserve"> </w:t>
+      </w:r>
+      <w:r>
+        <w:rPr>
+          <w:rFonts w:ascii="Times New Roman" w:hAnsi="Times New Roman" w:cs="Times New Roman"/>
+          <w:sz w:val="26"/>
+          <w:szCs w:val="26"/>
+        </w:rPr>
+        <w:t>(</w:t>
+      </w:r>
+      <w:r>
+        <w:rPr>
+          <w:rFonts w:ascii="Times New Roman" w:hAnsi="Times New Roman" w:cs="Times New Roman"/>
+          <w:sz w:val="26"/>
+          <w:szCs w:val="26"/>
+        </w:rPr>
+        <w:t>cá</w:t>
+      </w:r>
+      <w:r>
+        <w:rPr>
+          <w:rFonts w:ascii="Times New Roman" w:hAnsi="Times New Roman" w:cs="Times New Roman"/>
+          <w:sz w:val="26"/>
+          <w:szCs w:val="26"/>
+        </w:rPr>
+        <w:t>)</w:t>
+      </w:r>
+      <w:r>
+        <w:rPr>
+          <w:rFonts w:ascii="Times New Roman" w:hAnsi="Times New Roman" w:cs="Times New Roman"/>
+          <w:sz w:val="26"/>
+          <w:szCs w:val="26"/>
+        </w:rPr>
+        <w:t>, thường đẻ trứng và một ít loài lưỡng cư.</w:t>
+      </w:r>
+    </w:p>
+    <w:p>
+      <w:pPr>
+        <w:pStyle w:val="ListParagraph"/>
+        <w:ind w:left="1080"/>
+        <w:rPr>
+          <w:rFonts w:ascii="Times New Roman" w:hAnsi="Times New Roman" w:cs="Times New Roman"/>
+          <w:sz w:val="26"/>
+          <w:szCs w:val="26"/>
+        </w:rPr>
+      </w:pPr>
+    </w:p>
+    <w:p>
+      <w:pPr>
+        <w:pStyle w:val="ListParagraph"/>
+        <w:ind w:left="1080"/>
+        <w:rPr>
+          <w:rFonts w:ascii="Times New Roman" w:hAnsi="Times New Roman" w:cs="Times New Roman"/>
+          <w:sz w:val="26"/>
+          <w:szCs w:val="26"/>
+        </w:rPr>
+      </w:pPr>
+    </w:p>
+    <w:p>
+      <w:pPr>
+        <w:pStyle w:val="ListParagraph"/>
+        <w:ind w:left="1080"/>
+        <w:rPr>
+          <w:rFonts w:ascii="Times New Roman" w:hAnsi="Times New Roman" w:cs="Times New Roman"/>
+          <w:sz w:val="26"/>
+          <w:szCs w:val="26"/>
+        </w:rPr>
+      </w:pPr>
+    </w:p>
+    <w:p>
+      <w:pPr>
+        <w:pStyle w:val="ListParagraph"/>
+        <w:ind w:left="1080"/>
+        <w:rPr>
+          <w:rFonts w:ascii="Times New Roman" w:hAnsi="Times New Roman" w:cs="Times New Roman"/>
+          <w:sz w:val="26"/>
+          <w:szCs w:val="26"/>
+        </w:rPr>
+      </w:pPr>
+    </w:p>
+    <w:p>
+      <w:pPr>
+        <w:pStyle w:val="ListParagraph"/>
+        <w:ind w:left="1080"/>
+        <w:rPr>
+          <w:rFonts w:ascii="Times New Roman" w:hAnsi="Times New Roman" w:cs="Times New Roman"/>
+          <w:sz w:val="26"/>
+          <w:szCs w:val="26"/>
+        </w:rPr>
+      </w:pPr>
     </w:p>
     <w:p>
       <w:pPr>
@@ -2301,13 +2714,15 @@
         </w:numPr>
         <w:rPr>
           <w:rFonts w:ascii="Times New Roman" w:hAnsi="Times New Roman" w:cs="Times New Roman"/>
-          <w:sz w:val="26"/>
-          <w:szCs w:val="26"/>
-        </w:rPr>
-      </w:pPr>
-      <w:r>
-        <w:rPr>
-          <w:rFonts w:ascii="Times New Roman" w:hAnsi="Times New Roman" w:cs="Times New Roman"/>
+          <w:b/>
+          <w:sz w:val="26"/>
+          <w:szCs w:val="26"/>
+        </w:rPr>
+      </w:pPr>
+      <w:r>
+        <w:rPr>
+          <w:rFonts w:ascii="Times New Roman" w:hAnsi="Times New Roman" w:cs="Times New Roman"/>
+          <w:b/>
           <w:sz w:val="26"/>
           <w:szCs w:val="26"/>
         </w:rPr>
@@ -2328,7 +2743,6 @@
         <w:rPr>
           <w:noProof/>
         </w:rPr>
-        <w:lastRenderedPageBreak/>
         <w:drawing>
           <wp:inline distT="0" distB="0" distL="0" distR="0" wp14:anchorId="4A02929A" wp14:editId="0B4772CE">
             <wp:extent cx="5943600" cy="3005455"/>
@@ -2382,8 +2796,51 @@
           <w:sz w:val="26"/>
           <w:szCs w:val="26"/>
         </w:rPr>
-        <w:t>Biểu đồ chỉ rõ động vật có vú ‘1’ là có sữa.</w:t>
-      </w:r>
+        <w:t xml:space="preserve">Biểu đồ chỉ rõ </w:t>
+      </w:r>
+      <w:r>
+        <w:rPr>
+          <w:rFonts w:ascii="Times New Roman" w:hAnsi="Times New Roman" w:cs="Times New Roman"/>
+          <w:sz w:val="26"/>
+          <w:szCs w:val="26"/>
+        </w:rPr>
+        <w:t>hệ 1 (</w:t>
+      </w:r>
+      <w:r>
+        <w:rPr>
+          <w:rFonts w:ascii="Times New Roman" w:hAnsi="Times New Roman" w:cs="Times New Roman"/>
+          <w:sz w:val="26"/>
+          <w:szCs w:val="26"/>
+        </w:rPr>
+        <w:t>động vậ</w:t>
+      </w:r>
+      <w:r>
+        <w:rPr>
+          <w:rFonts w:ascii="Times New Roman" w:hAnsi="Times New Roman" w:cs="Times New Roman"/>
+          <w:sz w:val="26"/>
+          <w:szCs w:val="26"/>
+        </w:rPr>
+        <w:t>t có vú) thì</w:t>
+      </w:r>
+      <w:r>
+        <w:rPr>
+          <w:rFonts w:ascii="Times New Roman" w:hAnsi="Times New Roman" w:cs="Times New Roman"/>
+          <w:sz w:val="26"/>
+          <w:szCs w:val="26"/>
+        </w:rPr>
+        <w:t xml:space="preserve"> có sữa.</w:t>
+      </w:r>
+    </w:p>
+    <w:p>
+      <w:pPr>
+        <w:pStyle w:val="ListParagraph"/>
+        <w:ind w:left="1080"/>
+        <w:rPr>
+          <w:rFonts w:ascii="Times New Roman" w:hAnsi="Times New Roman" w:cs="Times New Roman"/>
+          <w:sz w:val="26"/>
+          <w:szCs w:val="26"/>
+        </w:rPr>
+      </w:pPr>
     </w:p>
     <w:p>
       <w:pPr>
@@ -2394,13 +2851,15 @@
         </w:numPr>
         <w:rPr>
           <w:rFonts w:ascii="Times New Roman" w:hAnsi="Times New Roman" w:cs="Times New Roman"/>
-          <w:sz w:val="26"/>
-          <w:szCs w:val="26"/>
-        </w:rPr>
-      </w:pPr>
-      <w:r>
-        <w:rPr>
-          <w:rFonts w:ascii="Times New Roman" w:hAnsi="Times New Roman" w:cs="Times New Roman"/>
+          <w:b/>
+          <w:sz w:val="26"/>
+          <w:szCs w:val="26"/>
+        </w:rPr>
+      </w:pPr>
+      <w:r>
+        <w:rPr>
+          <w:rFonts w:ascii="Times New Roman" w:hAnsi="Times New Roman" w:cs="Times New Roman"/>
+          <w:b/>
           <w:sz w:val="26"/>
           <w:szCs w:val="26"/>
         </w:rPr>
@@ -2481,15 +2940,39 @@
           <w:sz w:val="26"/>
           <w:szCs w:val="26"/>
         </w:rPr>
-        <w:t xml:space="preserve"> chim ‘2’ là hệ</w:t>
-      </w:r>
-      <w:r>
-        <w:rPr>
-          <w:rFonts w:ascii="Times New Roman" w:hAnsi="Times New Roman" w:cs="Times New Roman"/>
-          <w:sz w:val="26"/>
-          <w:szCs w:val="26"/>
-        </w:rPr>
-        <w:t xml:space="preserve"> tỉ lệ cao sống ở môi trường trên không và một ít loài động vật có vú.</w:t>
+        <w:t xml:space="preserve"> </w:t>
+      </w:r>
+      <w:r>
+        <w:rPr>
+          <w:rFonts w:ascii="Times New Roman" w:hAnsi="Times New Roman" w:cs="Times New Roman"/>
+          <w:sz w:val="26"/>
+          <w:szCs w:val="26"/>
+        </w:rPr>
+        <w:t>2 (chim)</w:t>
+      </w:r>
+      <w:r>
+        <w:rPr>
+          <w:rFonts w:ascii="Times New Roman" w:hAnsi="Times New Roman" w:cs="Times New Roman"/>
+          <w:sz w:val="26"/>
+          <w:szCs w:val="26"/>
+        </w:rPr>
+        <w:t xml:space="preserve"> là hệ</w:t>
+      </w:r>
+      <w:r>
+        <w:rPr>
+          <w:rFonts w:ascii="Times New Roman" w:hAnsi="Times New Roman" w:cs="Times New Roman"/>
+          <w:sz w:val="26"/>
+          <w:szCs w:val="26"/>
+        </w:rPr>
+        <w:t xml:space="preserve"> tỉ lệ cao sống ở môi trường trên không và một ít loài </w:t>
+      </w:r>
+      <w:r>
+        <w:rPr>
+          <w:rFonts w:ascii="Times New Roman" w:hAnsi="Times New Roman" w:cs="Times New Roman"/>
+          <w:sz w:val="26"/>
+          <w:szCs w:val="26"/>
+        </w:rPr>
+        <w:t>thuộc hệ 6 (bọ).</w:t>
       </w:r>
     </w:p>
     <w:p>
@@ -2501,16 +2984,19 @@
         </w:numPr>
         <w:rPr>
           <w:rFonts w:ascii="Times New Roman" w:hAnsi="Times New Roman" w:cs="Times New Roman"/>
-          <w:sz w:val="26"/>
-          <w:szCs w:val="26"/>
-        </w:rPr>
-      </w:pPr>
-      <w:r>
-        <w:rPr>
-          <w:rFonts w:ascii="Times New Roman" w:hAnsi="Times New Roman" w:cs="Times New Roman"/>
-          <w:sz w:val="26"/>
-          <w:szCs w:val="26"/>
-        </w:rPr>
+          <w:b/>
+          <w:sz w:val="26"/>
+          <w:szCs w:val="26"/>
+        </w:rPr>
+      </w:pPr>
+      <w:r>
+        <w:rPr>
+          <w:rFonts w:ascii="Times New Roman" w:hAnsi="Times New Roman" w:cs="Times New Roman"/>
+          <w:b/>
+          <w:sz w:val="26"/>
+          <w:szCs w:val="26"/>
+        </w:rPr>
+        <w:lastRenderedPageBreak/>
         <w:t>Môi trường dưới nước (aquatic)</w:t>
       </w:r>
     </w:p>
@@ -2528,7 +3014,6 @@
         <w:rPr>
           <w:noProof/>
         </w:rPr>
-        <w:lastRenderedPageBreak/>
         <w:drawing>
           <wp:inline distT="0" distB="0" distL="0" distR="0" wp14:anchorId="23C5CDC2" wp14:editId="557B71C2">
             <wp:extent cx="5943600" cy="2950845"/>
@@ -2582,8 +3067,83 @@
           <w:sz w:val="26"/>
           <w:szCs w:val="26"/>
         </w:rPr>
-        <w:t>Một số loài trong các hệ ‘1’ động vật có vú, chim ‘2’, bò sát ‘3’và phần lớn loài hệ cá ‘4’ sinh sống và hoạt động được ở môi trường trong nước.</w:t>
-      </w:r>
+        <w:t xml:space="preserve">Một số loài trong các hệ </w:t>
+      </w:r>
+      <w:r>
+        <w:rPr>
+          <w:rFonts w:ascii="Times New Roman" w:hAnsi="Times New Roman" w:cs="Times New Roman"/>
+          <w:sz w:val="26"/>
+          <w:szCs w:val="26"/>
+        </w:rPr>
+        <w:t>1 (</w:t>
+      </w:r>
+      <w:r>
+        <w:rPr>
+          <w:rFonts w:ascii="Times New Roman" w:hAnsi="Times New Roman" w:cs="Times New Roman"/>
+          <w:sz w:val="26"/>
+          <w:szCs w:val="26"/>
+        </w:rPr>
+        <w:t>động vật có vú</w:t>
+      </w:r>
+      <w:r>
+        <w:rPr>
+          <w:rFonts w:ascii="Times New Roman" w:hAnsi="Times New Roman" w:cs="Times New Roman"/>
+          <w:sz w:val="26"/>
+          <w:szCs w:val="26"/>
+        </w:rPr>
+        <w:t>), hệ 2 (chim)</w:t>
+      </w:r>
+      <w:r>
+        <w:rPr>
+          <w:rFonts w:ascii="Times New Roman" w:hAnsi="Times New Roman" w:cs="Times New Roman"/>
+          <w:sz w:val="26"/>
+          <w:szCs w:val="26"/>
+        </w:rPr>
+        <w:t xml:space="preserve">, </w:t>
+      </w:r>
+      <w:r>
+        <w:rPr>
+          <w:rFonts w:ascii="Times New Roman" w:hAnsi="Times New Roman" w:cs="Times New Roman"/>
+          <w:sz w:val="26"/>
+          <w:szCs w:val="26"/>
+        </w:rPr>
+        <w:t xml:space="preserve">hệ 3 (bò sát) </w:t>
+      </w:r>
+      <w:r>
+        <w:rPr>
+          <w:rFonts w:ascii="Times New Roman" w:hAnsi="Times New Roman" w:cs="Times New Roman"/>
+          <w:sz w:val="26"/>
+          <w:szCs w:val="26"/>
+        </w:rPr>
+        <w:t xml:space="preserve">và phần lớn loài hệ </w:t>
+      </w:r>
+      <w:r>
+        <w:rPr>
+          <w:rFonts w:ascii="Times New Roman" w:hAnsi="Times New Roman" w:cs="Times New Roman"/>
+          <w:sz w:val="26"/>
+          <w:szCs w:val="26"/>
+        </w:rPr>
+        <w:t>4 (cá)</w:t>
+      </w:r>
+      <w:r>
+        <w:rPr>
+          <w:rFonts w:ascii="Times New Roman" w:hAnsi="Times New Roman" w:cs="Times New Roman"/>
+          <w:sz w:val="26"/>
+          <w:szCs w:val="26"/>
+        </w:rPr>
+        <w:t xml:space="preserve"> sinh sống và hoạt động được ở môi trường trong nước.</w:t>
+      </w:r>
+    </w:p>
+    <w:p>
+      <w:pPr>
+        <w:pStyle w:val="ListParagraph"/>
+        <w:ind w:left="1080"/>
+        <w:rPr>
+          <w:rFonts w:ascii="Times New Roman" w:hAnsi="Times New Roman" w:cs="Times New Roman"/>
+          <w:sz w:val="26"/>
+          <w:szCs w:val="26"/>
+        </w:rPr>
+      </w:pPr>
     </w:p>
     <w:p>
       <w:pPr>
@@ -2594,13 +3154,15 @@
         </w:numPr>
         <w:rPr>
           <w:rFonts w:ascii="Times New Roman" w:hAnsi="Times New Roman" w:cs="Times New Roman"/>
-          <w:sz w:val="26"/>
-          <w:szCs w:val="26"/>
-        </w:rPr>
-      </w:pPr>
-      <w:r>
-        <w:rPr>
-          <w:rFonts w:ascii="Times New Roman" w:hAnsi="Times New Roman" w:cs="Times New Roman"/>
+          <w:b/>
+          <w:sz w:val="26"/>
+          <w:szCs w:val="26"/>
+        </w:rPr>
+      </w:pPr>
+      <w:r>
+        <w:rPr>
+          <w:rFonts w:ascii="Times New Roman" w:hAnsi="Times New Roman" w:cs="Times New Roman"/>
+          <w:b/>
           <w:sz w:val="26"/>
           <w:szCs w:val="26"/>
         </w:rPr>
@@ -2674,8 +3236,169 @@
           <w:sz w:val="26"/>
           <w:szCs w:val="26"/>
         </w:rPr>
-        <w:t>Các loài thuộc hệ ‘1’ động vật có vú, ‘2’ chim , bò sát ‘3’, bò sát ‘4’ và một ít loài hệ  ‘5’ ‘6’ thường ăn thịt và cũng có một số loài không ăn thịt.</w:t>
-      </w:r>
+        <w:t xml:space="preserve">Các loài thuộc hệ </w:t>
+      </w:r>
+      <w:r>
+        <w:rPr>
+          <w:rFonts w:ascii="Times New Roman" w:hAnsi="Times New Roman" w:cs="Times New Roman"/>
+          <w:sz w:val="26"/>
+          <w:szCs w:val="26"/>
+        </w:rPr>
+        <w:t>1</w:t>
+      </w:r>
+      <w:r>
+        <w:rPr>
+          <w:rFonts w:ascii="Times New Roman" w:hAnsi="Times New Roman" w:cs="Times New Roman"/>
+          <w:sz w:val="26"/>
+          <w:szCs w:val="26"/>
+        </w:rPr>
+        <w:t xml:space="preserve"> </w:t>
+      </w:r>
+      <w:r>
+        <w:rPr>
+          <w:rFonts w:ascii="Times New Roman" w:hAnsi="Times New Roman" w:cs="Times New Roman"/>
+          <w:sz w:val="26"/>
+          <w:szCs w:val="26"/>
+        </w:rPr>
+        <w:t>(</w:t>
+      </w:r>
+      <w:r>
+        <w:rPr>
+          <w:rFonts w:ascii="Times New Roman" w:hAnsi="Times New Roman" w:cs="Times New Roman"/>
+          <w:sz w:val="26"/>
+          <w:szCs w:val="26"/>
+        </w:rPr>
+        <w:t>động vật có vú</w:t>
+      </w:r>
+      <w:r>
+        <w:rPr>
+          <w:rFonts w:ascii="Times New Roman" w:hAnsi="Times New Roman" w:cs="Times New Roman"/>
+          <w:sz w:val="26"/>
+          <w:szCs w:val="26"/>
+        </w:rPr>
+        <w:t>), hệ 2 (</w:t>
+      </w:r>
+      <w:r>
+        <w:rPr>
+          <w:rFonts w:ascii="Times New Roman" w:hAnsi="Times New Roman" w:cs="Times New Roman"/>
+          <w:sz w:val="26"/>
+          <w:szCs w:val="26"/>
+        </w:rPr>
+        <w:t>chim</w:t>
+      </w:r>
+      <w:r>
+        <w:rPr>
+          <w:rFonts w:ascii="Times New Roman" w:hAnsi="Times New Roman" w:cs="Times New Roman"/>
+          <w:sz w:val="26"/>
+          <w:szCs w:val="26"/>
+        </w:rPr>
+        <w:t>)</w:t>
+      </w:r>
+      <w:r>
+        <w:rPr>
+          <w:rFonts w:ascii="Times New Roman" w:hAnsi="Times New Roman" w:cs="Times New Roman"/>
+          <w:sz w:val="26"/>
+          <w:szCs w:val="26"/>
+        </w:rPr>
+        <w:t xml:space="preserve"> , </w:t>
+      </w:r>
+      <w:r>
+        <w:rPr>
+          <w:rFonts w:ascii="Times New Roman" w:hAnsi="Times New Roman" w:cs="Times New Roman"/>
+          <w:sz w:val="26"/>
+          <w:szCs w:val="26"/>
+        </w:rPr>
+        <w:t>hệ 3 (</w:t>
+      </w:r>
+      <w:r>
+        <w:rPr>
+          <w:rFonts w:ascii="Times New Roman" w:hAnsi="Times New Roman" w:cs="Times New Roman"/>
+          <w:sz w:val="26"/>
+          <w:szCs w:val="26"/>
+        </w:rPr>
+        <w:t>bò sát</w:t>
+      </w:r>
+      <w:r>
+        <w:rPr>
+          <w:rFonts w:ascii="Times New Roman" w:hAnsi="Times New Roman" w:cs="Times New Roman"/>
+          <w:sz w:val="26"/>
+          <w:szCs w:val="26"/>
+        </w:rPr>
+        <w:t>), hệ 4 (</w:t>
+      </w:r>
+      <w:r>
+        <w:rPr>
+          <w:rFonts w:ascii="Times New Roman" w:hAnsi="Times New Roman" w:cs="Times New Roman"/>
+          <w:sz w:val="26"/>
+          <w:szCs w:val="26"/>
+        </w:rPr>
+        <w:t>bò sát</w:t>
+      </w:r>
+      <w:r>
+        <w:rPr>
+          <w:rFonts w:ascii="Times New Roman" w:hAnsi="Times New Roman" w:cs="Times New Roman"/>
+          <w:sz w:val="26"/>
+          <w:szCs w:val="26"/>
+        </w:rPr>
+        <w:t>)</w:t>
+      </w:r>
+      <w:r>
+        <w:rPr>
+          <w:rFonts w:ascii="Times New Roman" w:hAnsi="Times New Roman" w:cs="Times New Roman"/>
+          <w:sz w:val="26"/>
+          <w:szCs w:val="26"/>
+        </w:rPr>
+        <w:t xml:space="preserve"> và một ít loài hệ</w:t>
+      </w:r>
+      <w:r>
+        <w:rPr>
+          <w:rFonts w:ascii="Times New Roman" w:hAnsi="Times New Roman" w:cs="Times New Roman"/>
+          <w:sz w:val="26"/>
+          <w:szCs w:val="26"/>
+        </w:rPr>
+        <w:t xml:space="preserve"> 5(lưỡng cư), hệ 6 (bọ) </w:t>
+      </w:r>
+      <w:r>
+        <w:rPr>
+          <w:rFonts w:ascii="Times New Roman" w:hAnsi="Times New Roman" w:cs="Times New Roman"/>
+          <w:sz w:val="26"/>
+          <w:szCs w:val="26"/>
+        </w:rPr>
+        <w:t>thường ăn thịt và cũng có một số loài không ăn thịt.</w:t>
+      </w:r>
+    </w:p>
+    <w:p>
+      <w:pPr>
+        <w:pStyle w:val="ListParagraph"/>
+        <w:ind w:left="1080"/>
+        <w:rPr>
+          <w:rFonts w:ascii="Times New Roman" w:hAnsi="Times New Roman" w:cs="Times New Roman"/>
+          <w:sz w:val="26"/>
+          <w:szCs w:val="26"/>
+        </w:rPr>
+      </w:pPr>
+    </w:p>
+    <w:p>
+      <w:pPr>
+        <w:pStyle w:val="ListParagraph"/>
+        <w:ind w:left="1080"/>
+        <w:rPr>
+          <w:rFonts w:ascii="Times New Roman" w:hAnsi="Times New Roman" w:cs="Times New Roman"/>
+          <w:sz w:val="26"/>
+          <w:szCs w:val="26"/>
+        </w:rPr>
+      </w:pPr>
+    </w:p>
+    <w:p>
+      <w:pPr>
+        <w:pStyle w:val="ListParagraph"/>
+        <w:ind w:left="1080"/>
+        <w:rPr>
+          <w:rFonts w:ascii="Times New Roman" w:hAnsi="Times New Roman" w:cs="Times New Roman"/>
+          <w:sz w:val="26"/>
+          <w:szCs w:val="26"/>
+        </w:rPr>
+      </w:pPr>
     </w:p>
     <w:p>
       <w:pPr>
@@ -2686,16 +3409,19 @@
         </w:numPr>
         <w:rPr>
           <w:rFonts w:ascii="Times New Roman" w:hAnsi="Times New Roman" w:cs="Times New Roman"/>
-          <w:sz w:val="26"/>
-          <w:szCs w:val="26"/>
-        </w:rPr>
-      </w:pPr>
-      <w:r>
-        <w:rPr>
-          <w:rFonts w:ascii="Times New Roman" w:hAnsi="Times New Roman" w:cs="Times New Roman"/>
-          <w:sz w:val="26"/>
-          <w:szCs w:val="26"/>
-        </w:rPr>
+          <w:b/>
+          <w:sz w:val="26"/>
+          <w:szCs w:val="26"/>
+        </w:rPr>
+      </w:pPr>
+      <w:r>
+        <w:rPr>
+          <w:rFonts w:ascii="Times New Roman" w:hAnsi="Times New Roman" w:cs="Times New Roman"/>
+          <w:b/>
+          <w:sz w:val="26"/>
+          <w:szCs w:val="26"/>
+        </w:rPr>
+        <w:lastRenderedPageBreak/>
         <w:t>Có răng (toothed)</w:t>
       </w:r>
     </w:p>
@@ -2713,7 +3439,6 @@
         <w:rPr>
           <w:noProof/>
         </w:rPr>
-        <w:lastRenderedPageBreak/>
         <w:drawing>
           <wp:inline distT="0" distB="0" distL="0" distR="0" wp14:anchorId="4CD0245F" wp14:editId="0FB290F4">
             <wp:extent cx="5943600" cy="3074670"/>
@@ -2766,7 +3491,127 @@
           <w:sz w:val="26"/>
           <w:szCs w:val="26"/>
         </w:rPr>
-        <w:t>Hê ‘1’ động vật có vú thường có răng và một ít loài thuộc hệ ‘3’ bò sát và ‘4’ cá có răng.</w:t>
+        <w:t>Hê 1</w:t>
+      </w:r>
+      <w:r>
+        <w:rPr>
+          <w:rFonts w:ascii="Times New Roman" w:hAnsi="Times New Roman" w:cs="Times New Roman"/>
+          <w:sz w:val="26"/>
+          <w:szCs w:val="26"/>
+        </w:rPr>
+        <w:t xml:space="preserve"> </w:t>
+      </w:r>
+      <w:r>
+        <w:rPr>
+          <w:rFonts w:ascii="Times New Roman" w:hAnsi="Times New Roman" w:cs="Times New Roman"/>
+          <w:sz w:val="26"/>
+          <w:szCs w:val="26"/>
+        </w:rPr>
+        <w:t>(</w:t>
+      </w:r>
+      <w:r>
+        <w:rPr>
+          <w:rFonts w:ascii="Times New Roman" w:hAnsi="Times New Roman" w:cs="Times New Roman"/>
+          <w:sz w:val="26"/>
+          <w:szCs w:val="26"/>
+        </w:rPr>
+        <w:t>động vật có vú</w:t>
+      </w:r>
+      <w:r>
+        <w:rPr>
+          <w:rFonts w:ascii="Times New Roman" w:hAnsi="Times New Roman" w:cs="Times New Roman"/>
+          <w:sz w:val="26"/>
+          <w:szCs w:val="26"/>
+        </w:rPr>
+        <w:t>)</w:t>
+      </w:r>
+      <w:r>
+        <w:rPr>
+          <w:rFonts w:ascii="Times New Roman" w:hAnsi="Times New Roman" w:cs="Times New Roman"/>
+          <w:sz w:val="26"/>
+          <w:szCs w:val="26"/>
+        </w:rPr>
+        <w:t xml:space="preserve"> thường có răng và một ít loài thuộc hệ</w:t>
+      </w:r>
+      <w:r>
+        <w:rPr>
+          <w:rFonts w:ascii="Times New Roman" w:hAnsi="Times New Roman" w:cs="Times New Roman"/>
+          <w:sz w:val="26"/>
+          <w:szCs w:val="26"/>
+        </w:rPr>
+        <w:t xml:space="preserve"> 3</w:t>
+      </w:r>
+      <w:r>
+        <w:rPr>
+          <w:rFonts w:ascii="Times New Roman" w:hAnsi="Times New Roman" w:cs="Times New Roman"/>
+          <w:sz w:val="26"/>
+          <w:szCs w:val="26"/>
+        </w:rPr>
+        <w:t xml:space="preserve"> </w:t>
+      </w:r>
+      <w:r>
+        <w:rPr>
+          <w:rFonts w:ascii="Times New Roman" w:hAnsi="Times New Roman" w:cs="Times New Roman"/>
+          <w:sz w:val="26"/>
+          <w:szCs w:val="26"/>
+        </w:rPr>
+        <w:t>(</w:t>
+      </w:r>
+      <w:r>
+        <w:rPr>
+          <w:rFonts w:ascii="Times New Roman" w:hAnsi="Times New Roman" w:cs="Times New Roman"/>
+          <w:sz w:val="26"/>
+          <w:szCs w:val="26"/>
+        </w:rPr>
+        <w:t>bò sát</w:t>
+      </w:r>
+      <w:r>
+        <w:rPr>
+          <w:rFonts w:ascii="Times New Roman" w:hAnsi="Times New Roman" w:cs="Times New Roman"/>
+          <w:sz w:val="26"/>
+          <w:szCs w:val="26"/>
+        </w:rPr>
+        <w:t>)</w:t>
+      </w:r>
+      <w:r>
+        <w:rPr>
+          <w:rFonts w:ascii="Times New Roman" w:hAnsi="Times New Roman" w:cs="Times New Roman"/>
+          <w:sz w:val="26"/>
+          <w:szCs w:val="26"/>
+        </w:rPr>
+        <w:t xml:space="preserve"> và </w:t>
+      </w:r>
+      <w:r>
+        <w:rPr>
+          <w:rFonts w:ascii="Times New Roman" w:hAnsi="Times New Roman" w:cs="Times New Roman"/>
+          <w:sz w:val="26"/>
+          <w:szCs w:val="26"/>
+        </w:rPr>
+        <w:t>hệ 4 (</w:t>
+      </w:r>
+      <w:r>
+        <w:rPr>
+          <w:rFonts w:ascii="Times New Roman" w:hAnsi="Times New Roman" w:cs="Times New Roman"/>
+          <w:sz w:val="26"/>
+          <w:szCs w:val="26"/>
+        </w:rPr>
+        <w:t>cá</w:t>
+      </w:r>
+      <w:r>
+        <w:rPr>
+          <w:rFonts w:ascii="Times New Roman" w:hAnsi="Times New Roman" w:cs="Times New Roman"/>
+          <w:sz w:val="26"/>
+          <w:szCs w:val="26"/>
+        </w:rPr>
+        <w:t>)</w:t>
+      </w:r>
+      <w:r>
+        <w:rPr>
+          <w:rFonts w:ascii="Times New Roman" w:hAnsi="Times New Roman" w:cs="Times New Roman"/>
+          <w:sz w:val="26"/>
+          <w:szCs w:val="26"/>
+        </w:rPr>
+        <w:t xml:space="preserve"> có răng.</w:t>
       </w:r>
     </w:p>
     <w:p>
@@ -2778,19 +3623,37 @@
         </w:numPr>
         <w:rPr>
           <w:rFonts w:ascii="Times New Roman" w:hAnsi="Times New Roman" w:cs="Times New Roman"/>
-          <w:color w:val="FF0000"/>
-          <w:sz w:val="26"/>
-          <w:szCs w:val="26"/>
-        </w:rPr>
-      </w:pPr>
-      <w:r>
-        <w:rPr>
-          <w:rFonts w:ascii="Times New Roman" w:hAnsi="Times New Roman" w:cs="Times New Roman"/>
-          <w:color w:val="FF0000"/>
-          <w:sz w:val="26"/>
-          <w:szCs w:val="26"/>
-        </w:rPr>
-        <w:t>….(breathes)</w:t>
+          <w:b/>
+          <w:sz w:val="26"/>
+          <w:szCs w:val="26"/>
+        </w:rPr>
+      </w:pPr>
+      <w:r>
+        <w:rPr>
+          <w:rFonts w:ascii="Times New Roman" w:hAnsi="Times New Roman" w:cs="Times New Roman"/>
+          <w:b/>
+          <w:sz w:val="26"/>
+          <w:szCs w:val="26"/>
+        </w:rPr>
+        <w:t xml:space="preserve">Thở </w:t>
+      </w:r>
+      <w:r>
+        <w:rPr>
+          <w:rFonts w:ascii="Times New Roman" w:hAnsi="Times New Roman" w:cs="Times New Roman"/>
+          <w:b/>
+          <w:sz w:val="26"/>
+          <w:szCs w:val="26"/>
+        </w:rPr>
+        <w:t xml:space="preserve">trên mặt đất </w:t>
+      </w:r>
+      <w:r>
+        <w:rPr>
+          <w:rFonts w:ascii="Times New Roman" w:hAnsi="Times New Roman" w:cs="Times New Roman"/>
+          <w:b/>
+          <w:sz w:val="26"/>
+          <w:szCs w:val="26"/>
+        </w:rPr>
+        <w:t>(breathes)</w:t>
       </w:r>
     </w:p>
     <w:p>
@@ -2847,22 +3710,88 @@
     <w:p>
       <w:pPr>
         <w:pStyle w:val="ListParagraph"/>
+        <w:ind w:left="1080"/>
+        <w:rPr>
+          <w:rFonts w:ascii="Times New Roman" w:hAnsi="Times New Roman" w:cs="Times New Roman"/>
+          <w:sz w:val="26"/>
+          <w:szCs w:val="26"/>
+        </w:rPr>
+      </w:pPr>
+      <w:r>
+        <w:rPr>
+          <w:rFonts w:ascii="Times New Roman" w:hAnsi="Times New Roman" w:cs="Times New Roman"/>
+          <w:sz w:val="26"/>
+          <w:szCs w:val="26"/>
+        </w:rPr>
+        <w:t>Đa số các loài hệ 4 (cá) không thể thở trên mặt đất.</w:t>
+      </w:r>
+    </w:p>
+    <w:p>
+      <w:pPr>
+        <w:pStyle w:val="ListParagraph"/>
+        <w:ind w:left="1080"/>
+        <w:rPr>
+          <w:rFonts w:ascii="Times New Roman" w:hAnsi="Times New Roman" w:cs="Times New Roman"/>
+          <w:sz w:val="26"/>
+          <w:szCs w:val="26"/>
+        </w:rPr>
+      </w:pPr>
+    </w:p>
+    <w:p>
+      <w:pPr>
+        <w:pStyle w:val="ListParagraph"/>
+        <w:ind w:left="1080"/>
+        <w:rPr>
+          <w:rFonts w:ascii="Times New Roman" w:hAnsi="Times New Roman" w:cs="Times New Roman"/>
+          <w:sz w:val="26"/>
+          <w:szCs w:val="26"/>
+        </w:rPr>
+      </w:pPr>
+    </w:p>
+    <w:p>
+      <w:pPr>
+        <w:pStyle w:val="ListParagraph"/>
+        <w:ind w:left="1080"/>
+        <w:rPr>
+          <w:rFonts w:ascii="Times New Roman" w:hAnsi="Times New Roman" w:cs="Times New Roman"/>
+          <w:sz w:val="26"/>
+          <w:szCs w:val="26"/>
+        </w:rPr>
+      </w:pPr>
+    </w:p>
+    <w:p>
+      <w:pPr>
+        <w:pStyle w:val="ListParagraph"/>
+        <w:ind w:left="1080"/>
+        <w:rPr>
+          <w:rFonts w:ascii="Times New Roman" w:hAnsi="Times New Roman" w:cs="Times New Roman"/>
+          <w:sz w:val="26"/>
+          <w:szCs w:val="26"/>
+        </w:rPr>
+      </w:pPr>
+    </w:p>
+    <w:p>
+      <w:pPr>
+        <w:pStyle w:val="ListParagraph"/>
         <w:numPr>
           <w:ilvl w:val="0"/>
           <w:numId w:val="9"/>
         </w:numPr>
         <w:rPr>
           <w:rFonts w:ascii="Times New Roman" w:hAnsi="Times New Roman" w:cs="Times New Roman"/>
-          <w:sz w:val="26"/>
-          <w:szCs w:val="26"/>
-        </w:rPr>
-      </w:pPr>
-      <w:r>
-        <w:rPr>
-          <w:rFonts w:ascii="Times New Roman" w:hAnsi="Times New Roman" w:cs="Times New Roman"/>
-          <w:sz w:val="26"/>
-          <w:szCs w:val="26"/>
-        </w:rPr>
+          <w:b/>
+          <w:sz w:val="26"/>
+          <w:szCs w:val="26"/>
+        </w:rPr>
+      </w:pPr>
+      <w:r>
+        <w:rPr>
+          <w:rFonts w:ascii="Times New Roman" w:hAnsi="Times New Roman" w:cs="Times New Roman"/>
+          <w:b/>
+          <w:sz w:val="26"/>
+          <w:szCs w:val="26"/>
+        </w:rPr>
+        <w:lastRenderedPageBreak/>
         <w:t>Có nộc độc (venomous)</w:t>
       </w:r>
     </w:p>
@@ -2880,7 +3809,6 @@
         <w:rPr>
           <w:noProof/>
         </w:rPr>
-        <w:lastRenderedPageBreak/>
         <w:drawing>
           <wp:inline distT="0" distB="0" distL="0" distR="0" wp14:anchorId="38D9FECD" wp14:editId="16007741">
             <wp:extent cx="5943600" cy="2934335"/>
@@ -2934,8 +3862,179 @@
           <w:sz w:val="26"/>
           <w:szCs w:val="26"/>
         </w:rPr>
-        <w:t>Một ít loài hệ cá ‘3’, bò sát ‘4’, lưỡng cư ‘5’, bọ ‘6’ và không xương sống ‘7’ có nộc độc trong cơ thể. Đa phần là không có.</w:t>
-      </w:r>
+        <w:t xml:space="preserve">Một ít loài hệ </w:t>
+      </w:r>
+      <w:r>
+        <w:rPr>
+          <w:rFonts w:ascii="Times New Roman" w:hAnsi="Times New Roman" w:cs="Times New Roman"/>
+          <w:sz w:val="26"/>
+          <w:szCs w:val="26"/>
+        </w:rPr>
+        <w:t>3 (</w:t>
+      </w:r>
+      <w:r>
+        <w:rPr>
+          <w:rFonts w:ascii="Times New Roman" w:hAnsi="Times New Roman" w:cs="Times New Roman"/>
+          <w:sz w:val="26"/>
+          <w:szCs w:val="26"/>
+        </w:rPr>
+        <w:t>cá</w:t>
+      </w:r>
+      <w:r>
+        <w:rPr>
+          <w:rFonts w:ascii="Times New Roman" w:hAnsi="Times New Roman" w:cs="Times New Roman"/>
+          <w:sz w:val="26"/>
+          <w:szCs w:val="26"/>
+        </w:rPr>
+        <w:t>)</w:t>
+      </w:r>
+      <w:r>
+        <w:rPr>
+          <w:rFonts w:ascii="Times New Roman" w:hAnsi="Times New Roman" w:cs="Times New Roman"/>
+          <w:sz w:val="26"/>
+          <w:szCs w:val="26"/>
+        </w:rPr>
+        <w:t xml:space="preserve">, </w:t>
+      </w:r>
+      <w:r>
+        <w:rPr>
+          <w:rFonts w:ascii="Times New Roman" w:hAnsi="Times New Roman" w:cs="Times New Roman"/>
+          <w:sz w:val="26"/>
+          <w:szCs w:val="26"/>
+        </w:rPr>
+        <w:t>hệ 4 (</w:t>
+      </w:r>
+      <w:r>
+        <w:rPr>
+          <w:rFonts w:ascii="Times New Roman" w:hAnsi="Times New Roman" w:cs="Times New Roman"/>
+          <w:sz w:val="26"/>
+          <w:szCs w:val="26"/>
+        </w:rPr>
+        <w:t>bò sát</w:t>
+      </w:r>
+      <w:r>
+        <w:rPr>
+          <w:rFonts w:ascii="Times New Roman" w:hAnsi="Times New Roman" w:cs="Times New Roman"/>
+          <w:sz w:val="26"/>
+          <w:szCs w:val="26"/>
+        </w:rPr>
+        <w:t>)</w:t>
+      </w:r>
+      <w:r>
+        <w:rPr>
+          <w:rFonts w:ascii="Times New Roman" w:hAnsi="Times New Roman" w:cs="Times New Roman"/>
+          <w:sz w:val="26"/>
+          <w:szCs w:val="26"/>
+        </w:rPr>
+        <w:t xml:space="preserve">, </w:t>
+      </w:r>
+      <w:r>
+        <w:rPr>
+          <w:rFonts w:ascii="Times New Roman" w:hAnsi="Times New Roman" w:cs="Times New Roman"/>
+          <w:sz w:val="26"/>
+          <w:szCs w:val="26"/>
+        </w:rPr>
+        <w:t>hệ 5 (</w:t>
+      </w:r>
+      <w:r>
+        <w:rPr>
+          <w:rFonts w:ascii="Times New Roman" w:hAnsi="Times New Roman" w:cs="Times New Roman"/>
+          <w:sz w:val="26"/>
+          <w:szCs w:val="26"/>
+        </w:rPr>
+        <w:t>lưỡng cư</w:t>
+      </w:r>
+      <w:r>
+        <w:rPr>
+          <w:rFonts w:ascii="Times New Roman" w:hAnsi="Times New Roman" w:cs="Times New Roman"/>
+          <w:sz w:val="26"/>
+          <w:szCs w:val="26"/>
+        </w:rPr>
+        <w:t>)</w:t>
+      </w:r>
+      <w:r>
+        <w:rPr>
+          <w:rFonts w:ascii="Times New Roman" w:hAnsi="Times New Roman" w:cs="Times New Roman"/>
+          <w:sz w:val="26"/>
+          <w:szCs w:val="26"/>
+        </w:rPr>
+        <w:t xml:space="preserve">, </w:t>
+      </w:r>
+      <w:r>
+        <w:rPr>
+          <w:rFonts w:ascii="Times New Roman" w:hAnsi="Times New Roman" w:cs="Times New Roman"/>
+          <w:sz w:val="26"/>
+          <w:szCs w:val="26"/>
+        </w:rPr>
+        <w:t>hệ 6 (</w:t>
+      </w:r>
+      <w:r>
+        <w:rPr>
+          <w:rFonts w:ascii="Times New Roman" w:hAnsi="Times New Roman" w:cs="Times New Roman"/>
+          <w:sz w:val="26"/>
+          <w:szCs w:val="26"/>
+        </w:rPr>
+        <w:t>bọ</w:t>
+      </w:r>
+      <w:r>
+        <w:rPr>
+          <w:rFonts w:ascii="Times New Roman" w:hAnsi="Times New Roman" w:cs="Times New Roman"/>
+          <w:sz w:val="26"/>
+          <w:szCs w:val="26"/>
+        </w:rPr>
+        <w:t xml:space="preserve">) </w:t>
+      </w:r>
+      <w:r>
+        <w:rPr>
+          <w:rFonts w:ascii="Times New Roman" w:hAnsi="Times New Roman" w:cs="Times New Roman"/>
+          <w:sz w:val="26"/>
+          <w:szCs w:val="26"/>
+        </w:rPr>
+        <w:t>và</w:t>
+      </w:r>
+      <w:r>
+        <w:rPr>
+          <w:rFonts w:ascii="Times New Roman" w:hAnsi="Times New Roman" w:cs="Times New Roman"/>
+          <w:sz w:val="26"/>
+          <w:szCs w:val="26"/>
+        </w:rPr>
+        <w:t xml:space="preserve"> hệ 7 (</w:t>
+      </w:r>
+      <w:r>
+        <w:rPr>
+          <w:rFonts w:ascii="Times New Roman" w:hAnsi="Times New Roman" w:cs="Times New Roman"/>
+          <w:sz w:val="26"/>
+          <w:szCs w:val="26"/>
+        </w:rPr>
+        <w:t>không xương sống</w:t>
+      </w:r>
+      <w:r>
+        <w:rPr>
+          <w:rFonts w:ascii="Times New Roman" w:hAnsi="Times New Roman" w:cs="Times New Roman"/>
+          <w:sz w:val="26"/>
+          <w:szCs w:val="26"/>
+        </w:rPr>
+        <w:t xml:space="preserve">) </w:t>
+      </w:r>
+      <w:r>
+        <w:rPr>
+          <w:rFonts w:ascii="Times New Roman" w:hAnsi="Times New Roman" w:cs="Times New Roman"/>
+          <w:sz w:val="26"/>
+          <w:szCs w:val="26"/>
+        </w:rPr>
+        <w:t>có nộc độc. Đa phần là không có.</w:t>
+      </w:r>
+    </w:p>
+    <w:p>
+      <w:pPr>
+        <w:pStyle w:val="ListParagraph"/>
+        <w:ind w:left="1080"/>
+        <w:rPr>
+          <w:rFonts w:ascii="Times New Roman" w:hAnsi="Times New Roman" w:cs="Times New Roman"/>
+          <w:sz w:val="26"/>
+          <w:szCs w:val="26"/>
+        </w:rPr>
+      </w:pPr>
     </w:p>
     <w:p>
       <w:pPr>
@@ -2946,13 +4045,15 @@
         </w:numPr>
         <w:rPr>
           <w:rFonts w:ascii="Times New Roman" w:hAnsi="Times New Roman" w:cs="Times New Roman"/>
-          <w:sz w:val="26"/>
-          <w:szCs w:val="26"/>
-        </w:rPr>
-      </w:pPr>
-      <w:r>
-        <w:rPr>
-          <w:rFonts w:ascii="Times New Roman" w:hAnsi="Times New Roman" w:cs="Times New Roman"/>
+          <w:b/>
+          <w:sz w:val="26"/>
+          <w:szCs w:val="26"/>
+        </w:rPr>
+      </w:pPr>
+      <w:r>
+        <w:rPr>
+          <w:rFonts w:ascii="Times New Roman" w:hAnsi="Times New Roman" w:cs="Times New Roman"/>
+          <w:b/>
           <w:sz w:val="26"/>
           <w:szCs w:val="26"/>
         </w:rPr>
@@ -3026,8 +4127,111 @@
           <w:sz w:val="26"/>
           <w:szCs w:val="26"/>
         </w:rPr>
-        <w:t>Cá loài thuộc hệ cá ‘4’ là có vây, các hệ khác hoàn toàn không có.</w:t>
-      </w:r>
+        <w:t>Cá</w:t>
+      </w:r>
+      <w:r>
+        <w:rPr>
+          <w:rFonts w:ascii="Times New Roman" w:hAnsi="Times New Roman" w:cs="Times New Roman"/>
+          <w:sz w:val="26"/>
+          <w:szCs w:val="26"/>
+        </w:rPr>
+        <w:t>c</w:t>
+      </w:r>
+      <w:r>
+        <w:rPr>
+          <w:rFonts w:ascii="Times New Roman" w:hAnsi="Times New Roman" w:cs="Times New Roman"/>
+          <w:sz w:val="26"/>
+          <w:szCs w:val="26"/>
+        </w:rPr>
+        <w:t xml:space="preserve"> loài thuộc hệ </w:t>
+      </w:r>
+      <w:r>
+        <w:rPr>
+          <w:rFonts w:ascii="Times New Roman" w:hAnsi="Times New Roman" w:cs="Times New Roman"/>
+          <w:sz w:val="26"/>
+          <w:szCs w:val="26"/>
+        </w:rPr>
+        <w:t>4 (</w:t>
+      </w:r>
+      <w:r>
+        <w:rPr>
+          <w:rFonts w:ascii="Times New Roman" w:hAnsi="Times New Roman" w:cs="Times New Roman"/>
+          <w:sz w:val="26"/>
+          <w:szCs w:val="26"/>
+        </w:rPr>
+        <w:t>cá</w:t>
+      </w:r>
+      <w:r>
+        <w:rPr>
+          <w:rFonts w:ascii="Times New Roman" w:hAnsi="Times New Roman" w:cs="Times New Roman"/>
+          <w:sz w:val="26"/>
+          <w:szCs w:val="26"/>
+        </w:rPr>
+        <w:t xml:space="preserve">) </w:t>
+      </w:r>
+      <w:r>
+        <w:rPr>
+          <w:rFonts w:ascii="Times New Roman" w:hAnsi="Times New Roman" w:cs="Times New Roman"/>
+          <w:sz w:val="26"/>
+          <w:szCs w:val="26"/>
+        </w:rPr>
+        <w:t>là có vây, các hệ khác hoàn toàn không có.</w:t>
+      </w:r>
+    </w:p>
+    <w:p>
+      <w:pPr>
+        <w:pStyle w:val="ListParagraph"/>
+        <w:ind w:left="1080"/>
+        <w:rPr>
+          <w:rFonts w:ascii="Times New Roman" w:hAnsi="Times New Roman" w:cs="Times New Roman"/>
+          <w:sz w:val="26"/>
+          <w:szCs w:val="26"/>
+        </w:rPr>
+      </w:pPr>
+    </w:p>
+    <w:p>
+      <w:pPr>
+        <w:pStyle w:val="ListParagraph"/>
+        <w:ind w:left="1080"/>
+        <w:rPr>
+          <w:rFonts w:ascii="Times New Roman" w:hAnsi="Times New Roman" w:cs="Times New Roman"/>
+          <w:sz w:val="26"/>
+          <w:szCs w:val="26"/>
+        </w:rPr>
+      </w:pPr>
+    </w:p>
+    <w:p>
+      <w:pPr>
+        <w:pStyle w:val="ListParagraph"/>
+        <w:ind w:left="1080"/>
+        <w:rPr>
+          <w:rFonts w:ascii="Times New Roman" w:hAnsi="Times New Roman" w:cs="Times New Roman"/>
+          <w:sz w:val="26"/>
+          <w:szCs w:val="26"/>
+        </w:rPr>
+      </w:pPr>
+    </w:p>
+    <w:p>
+      <w:pPr>
+        <w:pStyle w:val="ListParagraph"/>
+        <w:ind w:left="1080"/>
+        <w:rPr>
+          <w:rFonts w:ascii="Times New Roman" w:hAnsi="Times New Roman" w:cs="Times New Roman"/>
+          <w:sz w:val="26"/>
+          <w:szCs w:val="26"/>
+        </w:rPr>
+      </w:pPr>
+    </w:p>
+    <w:p>
+      <w:pPr>
+        <w:pStyle w:val="ListParagraph"/>
+        <w:ind w:left="1080"/>
+        <w:rPr>
+          <w:rFonts w:ascii="Times New Roman" w:hAnsi="Times New Roman" w:cs="Times New Roman"/>
+          <w:sz w:val="26"/>
+          <w:szCs w:val="26"/>
+        </w:rPr>
+      </w:pPr>
     </w:p>
     <w:p>
       <w:pPr>
@@ -3038,16 +4242,19 @@
         </w:numPr>
         <w:rPr>
           <w:rFonts w:ascii="Times New Roman" w:hAnsi="Times New Roman" w:cs="Times New Roman"/>
-          <w:sz w:val="26"/>
-          <w:szCs w:val="26"/>
-        </w:rPr>
-      </w:pPr>
-      <w:r>
-        <w:rPr>
-          <w:rFonts w:ascii="Times New Roman" w:hAnsi="Times New Roman" w:cs="Times New Roman"/>
-          <w:sz w:val="26"/>
-          <w:szCs w:val="26"/>
-        </w:rPr>
+          <w:b/>
+          <w:sz w:val="26"/>
+          <w:szCs w:val="26"/>
+        </w:rPr>
+      </w:pPr>
+      <w:r>
+        <w:rPr>
+          <w:rFonts w:ascii="Times New Roman" w:hAnsi="Times New Roman" w:cs="Times New Roman"/>
+          <w:b/>
+          <w:sz w:val="26"/>
+          <w:szCs w:val="26"/>
+        </w:rPr>
+        <w:lastRenderedPageBreak/>
         <w:t>Chân (legs)</w:t>
       </w:r>
     </w:p>
@@ -3065,7 +4272,6 @@
         <w:rPr>
           <w:noProof/>
         </w:rPr>
-        <w:lastRenderedPageBreak/>
         <w:drawing>
           <wp:inline distT="0" distB="0" distL="0" distR="0" wp14:anchorId="31F021AE" wp14:editId="75ADCA04">
             <wp:extent cx="5943600" cy="2945765"/>
@@ -3119,7 +4325,87 @@
           <w:sz w:val="26"/>
           <w:szCs w:val="26"/>
         </w:rPr>
-        <w:t>Các hệ rải rác từ 0,2,4,5,6,8 chân tùy hệ. Phần lớn hệ động vật có vú ‘1’ thuộc 4 chân, chim ‘2’ thuộc 2 chân. Và các loài trong các hệ rải rác.</w:t>
+        <w:t>Các loài trong tập dữ liệu có số lượng chân là 0</w:t>
+      </w:r>
+      <w:r>
+        <w:rPr>
+          <w:rFonts w:ascii="Times New Roman" w:hAnsi="Times New Roman" w:cs="Times New Roman"/>
+          <w:sz w:val="26"/>
+          <w:szCs w:val="26"/>
+        </w:rPr>
+        <w:t xml:space="preserve">,2,4,5,6,8. Phần lớn hệ </w:t>
+      </w:r>
+      <w:r>
+        <w:rPr>
+          <w:rFonts w:ascii="Times New Roman" w:hAnsi="Times New Roman" w:cs="Times New Roman"/>
+          <w:sz w:val="26"/>
+          <w:szCs w:val="26"/>
+        </w:rPr>
+        <w:t>1 (</w:t>
+      </w:r>
+      <w:r>
+        <w:rPr>
+          <w:rFonts w:ascii="Times New Roman" w:hAnsi="Times New Roman" w:cs="Times New Roman"/>
+          <w:sz w:val="26"/>
+          <w:szCs w:val="26"/>
+        </w:rPr>
+        <w:t>động vậ</w:t>
+      </w:r>
+      <w:r>
+        <w:rPr>
+          <w:rFonts w:ascii="Times New Roman" w:hAnsi="Times New Roman" w:cs="Times New Roman"/>
+          <w:sz w:val="26"/>
+          <w:szCs w:val="26"/>
+        </w:rPr>
+        <w:t xml:space="preserve">t có vú) </w:t>
+      </w:r>
+      <w:r>
+        <w:rPr>
+          <w:rFonts w:ascii="Times New Roman" w:hAnsi="Times New Roman" w:cs="Times New Roman"/>
+          <w:sz w:val="26"/>
+          <w:szCs w:val="26"/>
+        </w:rPr>
+        <w:t xml:space="preserve">thuộc 4 chân, </w:t>
+      </w:r>
+      <w:r>
+        <w:rPr>
+          <w:rFonts w:ascii="Times New Roman" w:hAnsi="Times New Roman" w:cs="Times New Roman"/>
+          <w:sz w:val="26"/>
+          <w:szCs w:val="26"/>
+        </w:rPr>
+        <w:t>hệ 2 (</w:t>
+      </w:r>
+      <w:r>
+        <w:rPr>
+          <w:rFonts w:ascii="Times New Roman" w:hAnsi="Times New Roman" w:cs="Times New Roman"/>
+          <w:sz w:val="26"/>
+          <w:szCs w:val="26"/>
+        </w:rPr>
+        <w:t>chim</w:t>
+      </w:r>
+      <w:r>
+        <w:rPr>
+          <w:rFonts w:ascii="Times New Roman" w:hAnsi="Times New Roman" w:cs="Times New Roman"/>
+          <w:sz w:val="26"/>
+          <w:szCs w:val="26"/>
+        </w:rPr>
+        <w:t>)</w:t>
+      </w:r>
+      <w:r>
+        <w:rPr>
+          <w:rFonts w:ascii="Times New Roman" w:hAnsi="Times New Roman" w:cs="Times New Roman"/>
+          <w:sz w:val="26"/>
+          <w:szCs w:val="26"/>
+        </w:rPr>
+        <w:t xml:space="preserve"> thuộ</w:t>
+      </w:r>
+      <w:r>
+        <w:rPr>
+          <w:rFonts w:ascii="Times New Roman" w:hAnsi="Times New Roman" w:cs="Times New Roman"/>
+          <w:sz w:val="26"/>
+          <w:szCs w:val="26"/>
+        </w:rPr>
+        <w:t>c 2 chân.</w:t>
       </w:r>
     </w:p>
     <w:p>
@@ -3138,54 +4424,11 @@
       <w:r>
         <w:rPr>
           <w:rFonts w:ascii="Times New Roman" w:hAnsi="Times New Roman" w:cs="Times New Roman"/>
+          <w:b/>
           <w:sz w:val="26"/>
           <w:szCs w:val="26"/>
         </w:rPr>
         <w:t>Đuôi (tail)</w:t>
-      </w:r>
-    </w:p>
-    <w:p>
-      <w:pPr>
-        <w:ind w:left="1080"/>
-        <w:rPr>
-          <w:rFonts w:ascii="Times New Roman" w:hAnsi="Times New Roman" w:cs="Times New Roman"/>
-          <w:sz w:val="26"/>
-          <w:szCs w:val="26"/>
-        </w:rPr>
-      </w:pPr>
-      <w:r>
-        <w:rPr>
-          <w:rFonts w:ascii="Times New Roman" w:hAnsi="Times New Roman" w:cs="Times New Roman"/>
-          <w:sz w:val="26"/>
-          <w:szCs w:val="26"/>
-        </w:rPr>
-        <w:t>Các loài trong các hệ trong nằm trong thuộc tính đuôi gồm:</w:t>
-      </w:r>
-    </w:p>
-    <w:p>
-      <w:pPr>
-        <w:ind w:left="1080"/>
-        <w:rPr>
-          <w:rFonts w:ascii="Times New Roman" w:hAnsi="Times New Roman" w:cs="Times New Roman"/>
-          <w:sz w:val="26"/>
-          <w:szCs w:val="26"/>
-        </w:rPr>
-      </w:pPr>
-      <w:r>
-        <w:rPr>
-          <w:rFonts w:ascii="Times New Roman" w:hAnsi="Times New Roman" w:cs="Times New Roman"/>
-          <w:sz w:val="26"/>
-          <w:szCs w:val="26"/>
-        </w:rPr>
-        <w:t>‘1’ động vật có vú, ‘2’ chim , ‘3’ bò sát’ , ‘4’ cá</w:t>
-      </w:r>
-      <w:r>
-        <w:rPr>
-          <w:rFonts w:ascii="Times New Roman" w:hAnsi="Times New Roman" w:cs="Times New Roman"/>
-          <w:sz w:val="26"/>
-          <w:szCs w:val="26"/>
-        </w:rPr>
-        <w:t>.</w:t>
       </w:r>
     </w:p>
     <w:p>
@@ -3241,6 +4484,246 @@
     </w:p>
     <w:p>
       <w:pPr>
+        <w:ind w:left="1080"/>
+        <w:rPr>
+          <w:rFonts w:ascii="Times New Roman" w:hAnsi="Times New Roman" w:cs="Times New Roman"/>
+          <w:sz w:val="26"/>
+          <w:szCs w:val="26"/>
+        </w:rPr>
+      </w:pPr>
+      <w:r>
+        <w:rPr>
+          <w:rFonts w:ascii="Times New Roman" w:hAnsi="Times New Roman" w:cs="Times New Roman"/>
+          <w:sz w:val="26"/>
+          <w:szCs w:val="26"/>
+        </w:rPr>
+        <w:t>Các loài trong các hệ trong nằm trong thuộc tính đuôi gồm:</w:t>
+      </w:r>
+    </w:p>
+    <w:p>
+      <w:pPr>
+        <w:ind w:left="1080"/>
+        <w:rPr>
+          <w:rFonts w:ascii="Times New Roman" w:hAnsi="Times New Roman" w:cs="Times New Roman"/>
+          <w:sz w:val="26"/>
+          <w:szCs w:val="26"/>
+        </w:rPr>
+      </w:pPr>
+      <w:r>
+        <w:rPr>
+          <w:rFonts w:ascii="Times New Roman" w:hAnsi="Times New Roman" w:cs="Times New Roman"/>
+          <w:sz w:val="26"/>
+          <w:szCs w:val="26"/>
+        </w:rPr>
+        <w:t>h</w:t>
+      </w:r>
+      <w:r>
+        <w:rPr>
+          <w:rFonts w:ascii="Times New Roman" w:hAnsi="Times New Roman" w:cs="Times New Roman"/>
+          <w:sz w:val="26"/>
+          <w:szCs w:val="26"/>
+        </w:rPr>
+        <w:t>ệ 1</w:t>
+      </w:r>
+      <w:r>
+        <w:rPr>
+          <w:rFonts w:ascii="Times New Roman" w:hAnsi="Times New Roman" w:cs="Times New Roman"/>
+          <w:sz w:val="26"/>
+          <w:szCs w:val="26"/>
+        </w:rPr>
+        <w:t xml:space="preserve"> </w:t>
+      </w:r>
+      <w:r>
+        <w:rPr>
+          <w:rFonts w:ascii="Times New Roman" w:hAnsi="Times New Roman" w:cs="Times New Roman"/>
+          <w:sz w:val="26"/>
+          <w:szCs w:val="26"/>
+        </w:rPr>
+        <w:t>(</w:t>
+      </w:r>
+      <w:r>
+        <w:rPr>
+          <w:rFonts w:ascii="Times New Roman" w:hAnsi="Times New Roman" w:cs="Times New Roman"/>
+          <w:sz w:val="26"/>
+          <w:szCs w:val="26"/>
+        </w:rPr>
+        <w:t>động vật có vú</w:t>
+      </w:r>
+      <w:r>
+        <w:rPr>
+          <w:rFonts w:ascii="Times New Roman" w:hAnsi="Times New Roman" w:cs="Times New Roman"/>
+          <w:sz w:val="26"/>
+          <w:szCs w:val="26"/>
+        </w:rPr>
+        <w:t>)</w:t>
+      </w:r>
+      <w:r>
+        <w:rPr>
+          <w:rFonts w:ascii="Times New Roman" w:hAnsi="Times New Roman" w:cs="Times New Roman"/>
+          <w:sz w:val="26"/>
+          <w:szCs w:val="26"/>
+        </w:rPr>
+        <w:t xml:space="preserve">, </w:t>
+      </w:r>
+      <w:r>
+        <w:rPr>
+          <w:rFonts w:ascii="Times New Roman" w:hAnsi="Times New Roman" w:cs="Times New Roman"/>
+          <w:sz w:val="26"/>
+          <w:szCs w:val="26"/>
+        </w:rPr>
+        <w:t>hệ 2</w:t>
+      </w:r>
+      <w:r>
+        <w:rPr>
+          <w:rFonts w:ascii="Times New Roman" w:hAnsi="Times New Roman" w:cs="Times New Roman"/>
+          <w:sz w:val="26"/>
+          <w:szCs w:val="26"/>
+        </w:rPr>
+        <w:t xml:space="preserve"> </w:t>
+      </w:r>
+      <w:r>
+        <w:rPr>
+          <w:rFonts w:ascii="Times New Roman" w:hAnsi="Times New Roman" w:cs="Times New Roman"/>
+          <w:sz w:val="26"/>
+          <w:szCs w:val="26"/>
+        </w:rPr>
+        <w:t>(</w:t>
+      </w:r>
+      <w:r>
+        <w:rPr>
+          <w:rFonts w:ascii="Times New Roman" w:hAnsi="Times New Roman" w:cs="Times New Roman"/>
+          <w:sz w:val="26"/>
+          <w:szCs w:val="26"/>
+        </w:rPr>
+        <w:t>chim</w:t>
+      </w:r>
+      <w:r>
+        <w:rPr>
+          <w:rFonts w:ascii="Times New Roman" w:hAnsi="Times New Roman" w:cs="Times New Roman"/>
+          <w:sz w:val="26"/>
+          <w:szCs w:val="26"/>
+        </w:rPr>
+        <w:t>)</w:t>
+      </w:r>
+      <w:r>
+        <w:rPr>
+          <w:rFonts w:ascii="Times New Roman" w:hAnsi="Times New Roman" w:cs="Times New Roman"/>
+          <w:sz w:val="26"/>
+          <w:szCs w:val="26"/>
+        </w:rPr>
+        <w:t xml:space="preserve"> , </w:t>
+      </w:r>
+      <w:r>
+        <w:rPr>
+          <w:rFonts w:ascii="Times New Roman" w:hAnsi="Times New Roman" w:cs="Times New Roman"/>
+          <w:sz w:val="26"/>
+          <w:szCs w:val="26"/>
+        </w:rPr>
+        <w:t>hệ 3</w:t>
+      </w:r>
+      <w:r>
+        <w:rPr>
+          <w:rFonts w:ascii="Times New Roman" w:hAnsi="Times New Roman" w:cs="Times New Roman"/>
+          <w:sz w:val="26"/>
+          <w:szCs w:val="26"/>
+        </w:rPr>
+        <w:t xml:space="preserve"> </w:t>
+      </w:r>
+      <w:r>
+        <w:rPr>
+          <w:rFonts w:ascii="Times New Roman" w:hAnsi="Times New Roman" w:cs="Times New Roman"/>
+          <w:sz w:val="26"/>
+          <w:szCs w:val="26"/>
+        </w:rPr>
+        <w:t>(bò sát)</w:t>
+      </w:r>
+      <w:r>
+        <w:rPr>
+          <w:rFonts w:ascii="Times New Roman" w:hAnsi="Times New Roman" w:cs="Times New Roman"/>
+          <w:sz w:val="26"/>
+          <w:szCs w:val="26"/>
+        </w:rPr>
+        <w:t xml:space="preserve"> , </w:t>
+      </w:r>
+      <w:r>
+        <w:rPr>
+          <w:rFonts w:ascii="Times New Roman" w:hAnsi="Times New Roman" w:cs="Times New Roman"/>
+          <w:sz w:val="26"/>
+          <w:szCs w:val="26"/>
+        </w:rPr>
+        <w:t>hệ 4 (</w:t>
+      </w:r>
+      <w:r>
+        <w:rPr>
+          <w:rFonts w:ascii="Times New Roman" w:hAnsi="Times New Roman" w:cs="Times New Roman"/>
+          <w:sz w:val="26"/>
+          <w:szCs w:val="26"/>
+        </w:rPr>
+        <w:t>cá</w:t>
+      </w:r>
+      <w:r>
+        <w:rPr>
+          <w:rFonts w:ascii="Times New Roman" w:hAnsi="Times New Roman" w:cs="Times New Roman"/>
+          <w:sz w:val="26"/>
+          <w:szCs w:val="26"/>
+        </w:rPr>
+        <w:t>)</w:t>
+      </w:r>
+      <w:r>
+        <w:rPr>
+          <w:rFonts w:ascii="Times New Roman" w:hAnsi="Times New Roman" w:cs="Times New Roman"/>
+          <w:sz w:val="26"/>
+          <w:szCs w:val="26"/>
+        </w:rPr>
+        <w:t>.</w:t>
+      </w:r>
+    </w:p>
+    <w:p>
+      <w:pPr>
+        <w:pStyle w:val="ListParagraph"/>
+        <w:ind w:left="1080"/>
+        <w:rPr>
+          <w:rFonts w:ascii="Times New Roman" w:hAnsi="Times New Roman" w:cs="Times New Roman"/>
+          <w:sz w:val="26"/>
+          <w:szCs w:val="26"/>
+        </w:rPr>
+      </w:pPr>
+    </w:p>
+    <w:p>
+      <w:pPr>
+        <w:pStyle w:val="ListParagraph"/>
+        <w:ind w:left="1080"/>
+        <w:rPr>
+          <w:rFonts w:ascii="Times New Roman" w:hAnsi="Times New Roman" w:cs="Times New Roman"/>
+          <w:sz w:val="26"/>
+          <w:szCs w:val="26"/>
+        </w:rPr>
+      </w:pPr>
+    </w:p>
+    <w:p>
+      <w:pPr>
+        <w:pStyle w:val="ListParagraph"/>
+        <w:ind w:left="1080"/>
+        <w:rPr>
+          <w:rFonts w:ascii="Times New Roman" w:hAnsi="Times New Roman" w:cs="Times New Roman"/>
+          <w:sz w:val="26"/>
+          <w:szCs w:val="26"/>
+        </w:rPr>
+      </w:pPr>
+    </w:p>
+    <w:p>
+      <w:pPr>
+        <w:pStyle w:val="ListParagraph"/>
+        <w:ind w:left="1080"/>
+        <w:rPr>
+          <w:rFonts w:ascii="Times New Roman" w:hAnsi="Times New Roman" w:cs="Times New Roman"/>
+          <w:sz w:val="26"/>
+          <w:szCs w:val="26"/>
+        </w:rPr>
+      </w:pPr>
+    </w:p>
+    <w:p>
+      <w:pPr>
         <w:pStyle w:val="ListParagraph"/>
         <w:numPr>
           <w:ilvl w:val="0"/>
@@ -3248,13 +4731,15 @@
         </w:numPr>
         <w:rPr>
           <w:rFonts w:ascii="Times New Roman" w:hAnsi="Times New Roman" w:cs="Times New Roman"/>
-          <w:sz w:val="26"/>
-          <w:szCs w:val="26"/>
-        </w:rPr>
-      </w:pPr>
-      <w:r>
-        <w:rPr>
-          <w:rFonts w:ascii="Times New Roman" w:hAnsi="Times New Roman" w:cs="Times New Roman"/>
+          <w:b/>
+          <w:sz w:val="26"/>
+          <w:szCs w:val="26"/>
+        </w:rPr>
+      </w:pPr>
+      <w:r>
+        <w:rPr>
+          <w:rFonts w:ascii="Times New Roman" w:hAnsi="Times New Roman" w:cs="Times New Roman"/>
+          <w:b/>
           <w:sz w:val="26"/>
           <w:szCs w:val="26"/>
         </w:rPr>
@@ -3275,7 +4760,6 @@
         <w:rPr>
           <w:noProof/>
         </w:rPr>
-        <w:lastRenderedPageBreak/>
         <w:drawing>
           <wp:inline distT="0" distB="0" distL="0" distR="0" wp14:anchorId="46F60EF9" wp14:editId="1ECCAB7E">
             <wp:extent cx="5943600" cy="3054350"/>
@@ -3329,7 +4813,135 @@
           <w:sz w:val="26"/>
           <w:szCs w:val="26"/>
         </w:rPr>
-        <w:t>Theo biểu đồ nhận thấy chỉ một số loài trong hệ ‘1’động vật có vú, ‘2’ chim và ‘4’ cá sống theo bầy.</w:t>
+        <w:t xml:space="preserve">Theo biểu đồ nhận thấy chỉ một số loài trong hệ </w:t>
+      </w:r>
+      <w:r>
+        <w:rPr>
+          <w:rFonts w:ascii="Times New Roman" w:hAnsi="Times New Roman" w:cs="Times New Roman"/>
+          <w:sz w:val="26"/>
+          <w:szCs w:val="26"/>
+        </w:rPr>
+        <w:t>1 (</w:t>
+      </w:r>
+      <w:r>
+        <w:rPr>
+          <w:rFonts w:ascii="Times New Roman" w:hAnsi="Times New Roman" w:cs="Times New Roman"/>
+          <w:sz w:val="26"/>
+          <w:szCs w:val="26"/>
+        </w:rPr>
+        <w:t>động vật có vú</w:t>
+      </w:r>
+      <w:r>
+        <w:rPr>
+          <w:rFonts w:ascii="Times New Roman" w:hAnsi="Times New Roman" w:cs="Times New Roman"/>
+          <w:sz w:val="26"/>
+          <w:szCs w:val="26"/>
+        </w:rPr>
+        <w:t>)</w:t>
+      </w:r>
+      <w:r>
+        <w:rPr>
+          <w:rFonts w:ascii="Times New Roman" w:hAnsi="Times New Roman" w:cs="Times New Roman"/>
+          <w:sz w:val="26"/>
+          <w:szCs w:val="26"/>
+        </w:rPr>
+        <w:t xml:space="preserve">, </w:t>
+      </w:r>
+      <w:r>
+        <w:rPr>
+          <w:rFonts w:ascii="Times New Roman" w:hAnsi="Times New Roman" w:cs="Times New Roman"/>
+          <w:sz w:val="26"/>
+          <w:szCs w:val="26"/>
+        </w:rPr>
+        <w:t>hệ 2</w:t>
+      </w:r>
+      <w:r>
+        <w:rPr>
+          <w:rFonts w:ascii="Times New Roman" w:hAnsi="Times New Roman" w:cs="Times New Roman"/>
+          <w:sz w:val="26"/>
+          <w:szCs w:val="26"/>
+        </w:rPr>
+        <w:t xml:space="preserve"> </w:t>
+      </w:r>
+      <w:r>
+        <w:rPr>
+          <w:rFonts w:ascii="Times New Roman" w:hAnsi="Times New Roman" w:cs="Times New Roman"/>
+          <w:sz w:val="26"/>
+          <w:szCs w:val="26"/>
+        </w:rPr>
+        <w:t>(</w:t>
+      </w:r>
+      <w:r>
+        <w:rPr>
+          <w:rFonts w:ascii="Times New Roman" w:hAnsi="Times New Roman" w:cs="Times New Roman"/>
+          <w:sz w:val="26"/>
+          <w:szCs w:val="26"/>
+        </w:rPr>
+        <w:t>chim</w:t>
+      </w:r>
+      <w:r>
+        <w:rPr>
+          <w:rFonts w:ascii="Times New Roman" w:hAnsi="Times New Roman" w:cs="Times New Roman"/>
+          <w:sz w:val="26"/>
+          <w:szCs w:val="26"/>
+        </w:rPr>
+        <w:t>)</w:t>
+      </w:r>
+      <w:r>
+        <w:rPr>
+          <w:rFonts w:ascii="Times New Roman" w:hAnsi="Times New Roman" w:cs="Times New Roman"/>
+          <w:sz w:val="26"/>
+          <w:szCs w:val="26"/>
+        </w:rPr>
+        <w:t xml:space="preserve"> và</w:t>
+      </w:r>
+      <w:r>
+        <w:rPr>
+          <w:rFonts w:ascii="Times New Roman" w:hAnsi="Times New Roman" w:cs="Times New Roman"/>
+          <w:sz w:val="26"/>
+          <w:szCs w:val="26"/>
+        </w:rPr>
+        <w:t xml:space="preserve"> hệ 4</w:t>
+      </w:r>
+      <w:r>
+        <w:rPr>
+          <w:rFonts w:ascii="Times New Roman" w:hAnsi="Times New Roman" w:cs="Times New Roman"/>
+          <w:sz w:val="26"/>
+          <w:szCs w:val="26"/>
+        </w:rPr>
+        <w:t xml:space="preserve"> </w:t>
+      </w:r>
+      <w:r>
+        <w:rPr>
+          <w:rFonts w:ascii="Times New Roman" w:hAnsi="Times New Roman" w:cs="Times New Roman"/>
+          <w:sz w:val="26"/>
+          <w:szCs w:val="26"/>
+        </w:rPr>
+        <w:t>(</w:t>
+      </w:r>
+      <w:r>
+        <w:rPr>
+          <w:rFonts w:ascii="Times New Roman" w:hAnsi="Times New Roman" w:cs="Times New Roman"/>
+          <w:sz w:val="26"/>
+          <w:szCs w:val="26"/>
+        </w:rPr>
+        <w:t>cá</w:t>
+      </w:r>
+      <w:r>
+        <w:rPr>
+          <w:rFonts w:ascii="Times New Roman" w:hAnsi="Times New Roman" w:cs="Times New Roman"/>
+          <w:sz w:val="26"/>
+          <w:szCs w:val="26"/>
+        </w:rPr>
+        <w:t xml:space="preserve">) sẽ </w:t>
+      </w:r>
+      <w:r>
+        <w:rPr>
+          <w:rFonts w:ascii="Times New Roman" w:hAnsi="Times New Roman" w:cs="Times New Roman"/>
+          <w:sz w:val="26"/>
+          <w:szCs w:val="26"/>
+        </w:rPr>
+        <w:t>sống theo bầy.</w:t>
       </w:r>
     </w:p>
     <w:p>
@@ -3341,15 +4953,33 @@
         </w:numPr>
         <w:rPr>
           <w:rFonts w:ascii="Times New Roman" w:hAnsi="Times New Roman" w:cs="Times New Roman"/>
-          <w:color w:val="FF0000"/>
-          <w:sz w:val="26"/>
-          <w:szCs w:val="26"/>
-        </w:rPr>
-      </w:pPr>
-      <w:r>
-        <w:rPr>
-          <w:rFonts w:ascii="Times New Roman" w:hAnsi="Times New Roman" w:cs="Times New Roman"/>
-          <w:color w:val="FF0000"/>
+          <w:b/>
+          <w:sz w:val="26"/>
+          <w:szCs w:val="26"/>
+        </w:rPr>
+      </w:pPr>
+      <w:r>
+        <w:rPr>
+          <w:rFonts w:ascii="Times New Roman" w:hAnsi="Times New Roman" w:cs="Times New Roman"/>
+          <w:b/>
+          <w:sz w:val="26"/>
+          <w:szCs w:val="26"/>
+        </w:rPr>
+        <w:t>Kích thước tương đối so với loài mèo</w:t>
+      </w:r>
+      <w:r>
+        <w:rPr>
+          <w:rFonts w:ascii="Times New Roman" w:hAnsi="Times New Roman" w:cs="Times New Roman"/>
+          <w:b/>
+          <w:sz w:val="26"/>
+          <w:szCs w:val="26"/>
+        </w:rPr>
+        <w:t xml:space="preserve"> </w:t>
+      </w:r>
+      <w:r>
+        <w:rPr>
+          <w:rFonts w:ascii="Times New Roman" w:hAnsi="Times New Roman" w:cs="Times New Roman"/>
+          <w:b/>
           <w:sz w:val="26"/>
           <w:szCs w:val="26"/>
         </w:rPr>
@@ -3421,6 +5051,50 @@
     <w:p>
       <w:pPr>
         <w:pStyle w:val="ListParagraph"/>
+        <w:ind w:left="1080"/>
+        <w:rPr>
+          <w:rFonts w:ascii="Times New Roman" w:hAnsi="Times New Roman" w:cs="Times New Roman"/>
+          <w:sz w:val="26"/>
+          <w:szCs w:val="26"/>
+        </w:rPr>
+      </w:pPr>
+    </w:p>
+    <w:p>
+      <w:pPr>
+        <w:pStyle w:val="ListParagraph"/>
+        <w:ind w:left="1080"/>
+        <w:rPr>
+          <w:rFonts w:ascii="Times New Roman" w:hAnsi="Times New Roman" w:cs="Times New Roman"/>
+          <w:sz w:val="26"/>
+          <w:szCs w:val="26"/>
+        </w:rPr>
+      </w:pPr>
+    </w:p>
+    <w:p>
+      <w:pPr>
+        <w:pStyle w:val="ListParagraph"/>
+        <w:ind w:left="1080"/>
+        <w:rPr>
+          <w:rFonts w:ascii="Times New Roman" w:hAnsi="Times New Roman" w:cs="Times New Roman"/>
+          <w:sz w:val="26"/>
+          <w:szCs w:val="26"/>
+        </w:rPr>
+      </w:pPr>
+    </w:p>
+    <w:p>
+      <w:pPr>
+        <w:pStyle w:val="ListParagraph"/>
+        <w:ind w:left="1080"/>
+        <w:rPr>
+          <w:rFonts w:ascii="Times New Roman" w:hAnsi="Times New Roman" w:cs="Times New Roman"/>
+          <w:sz w:val="26"/>
+          <w:szCs w:val="26"/>
+        </w:rPr>
+      </w:pPr>
+    </w:p>
+    <w:p>
+      <w:pPr>
+        <w:pStyle w:val="ListParagraph"/>
         <w:numPr>
           <w:ilvl w:val="0"/>
           <w:numId w:val="4"/>
@@ -3434,11 +5108,31 @@
       <w:r>
         <w:rPr>
           <w:rFonts w:ascii="Times New Roman" w:hAnsi="Times New Roman" w:cs="Times New Roman"/>
-          <w:sz w:val="26"/>
-          <w:szCs w:val="26"/>
-        </w:rPr>
-        <w:t>Vẽ biểu đồ nhiệt thể hiện giá trị tương quan giữa các thuộc tính trong hệ với nhau.</w:t>
-      </w:r>
+          <w:b/>
+          <w:sz w:val="26"/>
+          <w:szCs w:val="26"/>
+        </w:rPr>
+        <w:lastRenderedPageBreak/>
+        <w:t>Vẽ biểu đồ nhiệt thể hiện giá trị tương quan giữa các thuộc tính trong hệ với nhau</w:t>
+      </w:r>
+      <w:r>
+        <w:rPr>
+          <w:rFonts w:ascii="Times New Roman" w:hAnsi="Times New Roman" w:cs="Times New Roman"/>
+          <w:sz w:val="26"/>
+          <w:szCs w:val="26"/>
+        </w:rPr>
+        <w:t>.</w:t>
+      </w:r>
+    </w:p>
+    <w:p>
+      <w:pPr>
+        <w:pStyle w:val="ListParagraph"/>
+        <w:rPr>
+          <w:rFonts w:ascii="Times New Roman" w:hAnsi="Times New Roman" w:cs="Times New Roman"/>
+          <w:sz w:val="26"/>
+          <w:szCs w:val="26"/>
+        </w:rPr>
+      </w:pPr>
     </w:p>
     <w:p>
       <w:pPr>
@@ -3453,7 +5147,6 @@
         <w:rPr>
           <w:noProof/>
         </w:rPr>
-        <w:lastRenderedPageBreak/>
         <w:drawing>
           <wp:inline distT="0" distB="0" distL="0" distR="0" wp14:anchorId="0BD0D62B" wp14:editId="48F72FD8">
             <wp:extent cx="5943600" cy="4666615"/>
@@ -3504,6 +5197,69 @@
     <w:p>
       <w:pPr>
         <w:pStyle w:val="ListParagraph"/>
+        <w:rPr>
+          <w:rFonts w:ascii="Times New Roman" w:hAnsi="Times New Roman" w:cs="Times New Roman"/>
+          <w:sz w:val="26"/>
+          <w:szCs w:val="26"/>
+        </w:rPr>
+      </w:pPr>
+      <w:r>
+        <w:rPr>
+          <w:rFonts w:ascii="Times New Roman" w:hAnsi="Times New Roman" w:cs="Times New Roman"/>
+          <w:sz w:val="26"/>
+          <w:szCs w:val="26"/>
+        </w:rPr>
+        <w:t>Dựa trên biểu đồ ta thấy được độ tương quan giữa thuộc tính hair và milk là mật thiết với nhau (0.88).</w:t>
+      </w:r>
+    </w:p>
+    <w:p>
+      <w:pPr>
+        <w:pStyle w:val="ListParagraph"/>
+        <w:rPr>
+          <w:rFonts w:ascii="Times New Roman" w:hAnsi="Times New Roman" w:cs="Times New Roman"/>
+          <w:sz w:val="26"/>
+          <w:szCs w:val="26"/>
+        </w:rPr>
+      </w:pPr>
+    </w:p>
+    <w:p>
+      <w:pPr>
+        <w:pStyle w:val="ListParagraph"/>
+        <w:numPr>
+          <w:ilvl w:val="0"/>
+          <w:numId w:val="12"/>
+        </w:numPr>
+        <w:rPr>
+          <w:rFonts w:ascii="Times New Roman" w:hAnsi="Times New Roman" w:cs="Times New Roman"/>
+          <w:b/>
+          <w:sz w:val="30"/>
+          <w:szCs w:val="30"/>
+        </w:rPr>
+      </w:pPr>
+      <w:r>
+        <w:rPr>
+          <w:rFonts w:ascii="Times New Roman" w:hAnsi="Times New Roman" w:cs="Times New Roman"/>
+          <w:b/>
+          <w:sz w:val="30"/>
+          <w:szCs w:val="30"/>
+        </w:rPr>
+        <w:t>Huấn luyện mô hình</w:t>
+      </w:r>
+    </w:p>
+    <w:p>
+      <w:pPr>
+        <w:pStyle w:val="ListParagraph"/>
+        <w:rPr>
+          <w:rFonts w:ascii="Times New Roman" w:hAnsi="Times New Roman" w:cs="Times New Roman"/>
+          <w:b/>
+          <w:sz w:val="30"/>
+          <w:szCs w:val="30"/>
+        </w:rPr>
+      </w:pPr>
+    </w:p>
+    <w:p>
+      <w:pPr>
+        <w:pStyle w:val="ListParagraph"/>
         <w:numPr>
           <w:ilvl w:val="0"/>
           <w:numId w:val="4"/>
@@ -3528,7 +5284,23 @@
           <w:sz w:val="26"/>
           <w:szCs w:val="26"/>
         </w:rPr>
-        <w:t>Sử dụng thuật toán svm để huấn luyện mô hình.</w:t>
+        <w:t xml:space="preserve">Sử dụng thuật toán </w:t>
+      </w:r>
+      <w:r>
+        <w:rPr>
+          <w:rFonts w:ascii="Times New Roman" w:hAnsi="Times New Roman" w:cs="Times New Roman"/>
+          <w:sz w:val="26"/>
+          <w:szCs w:val="26"/>
+        </w:rPr>
+        <w:t>SVM</w:t>
+      </w:r>
+      <w:r>
+        <w:rPr>
+          <w:rFonts w:ascii="Times New Roman" w:hAnsi="Times New Roman" w:cs="Times New Roman"/>
+          <w:sz w:val="26"/>
+          <w:szCs w:val="26"/>
+        </w:rPr>
+        <w:t xml:space="preserve"> để huấn luyện mô hình.</w:t>
       </w:r>
     </w:p>
     <w:p>
@@ -3550,7 +5322,159 @@
           <w:sz w:val="26"/>
           <w:szCs w:val="26"/>
         </w:rPr>
-        <w:t>Sử dụng các kerner khác nhau để so sánh kết quả.</w:t>
+        <w:t>Sử dụ</w:t>
+      </w:r>
+      <w:r>
+        <w:rPr>
+          <w:rFonts w:ascii="Times New Roman" w:hAnsi="Times New Roman" w:cs="Times New Roman"/>
+          <w:sz w:val="26"/>
+          <w:szCs w:val="26"/>
+        </w:rPr>
+        <w:t>ng các kernel</w:t>
+      </w:r>
+      <w:r>
+        <w:rPr>
+          <w:rFonts w:ascii="Times New Roman" w:hAnsi="Times New Roman" w:cs="Times New Roman"/>
+          <w:sz w:val="26"/>
+          <w:szCs w:val="26"/>
+        </w:rPr>
+        <w:t xml:space="preserve"> khác nhau để so sánh kết quả.</w:t>
+      </w:r>
+    </w:p>
+    <w:p>
+      <w:pPr>
+        <w:pStyle w:val="ListParagraph"/>
+        <w:ind w:left="1440"/>
+        <w:rPr>
+          <w:rFonts w:ascii="Times New Roman" w:hAnsi="Times New Roman" w:cs="Times New Roman"/>
+          <w:sz w:val="26"/>
+          <w:szCs w:val="26"/>
+        </w:rPr>
+      </w:pPr>
+      <w:r>
+        <w:rPr>
+          <w:rFonts w:ascii="Times New Roman" w:hAnsi="Times New Roman" w:cs="Times New Roman"/>
+          <w:i/>
+          <w:sz w:val="26"/>
+          <w:szCs w:val="26"/>
+        </w:rPr>
+        <w:t>0</w:t>
+      </w:r>
+      <w:r>
+        <w:rPr>
+          <w:rFonts w:ascii="Times New Roman" w:hAnsi="Times New Roman" w:cs="Times New Roman"/>
+          <w:sz w:val="26"/>
+          <w:szCs w:val="26"/>
+        </w:rPr>
+        <w:t xml:space="preserve"> : linear</w:t>
+      </w:r>
+    </w:p>
+    <w:p>
+      <w:pPr>
+        <w:pStyle w:val="ListParagraph"/>
+        <w:ind w:left="1440"/>
+        <w:rPr>
+          <w:rFonts w:ascii="Times New Roman" w:hAnsi="Times New Roman" w:cs="Times New Roman"/>
+          <w:sz w:val="26"/>
+          <w:szCs w:val="26"/>
+        </w:rPr>
+      </w:pPr>
+      <w:r>
+        <w:rPr>
+          <w:rFonts w:ascii="Times New Roman" w:hAnsi="Times New Roman" w:cs="Times New Roman"/>
+          <w:i/>
+          <w:sz w:val="26"/>
+          <w:szCs w:val="26"/>
+        </w:rPr>
+        <w:t>1</w:t>
+      </w:r>
+      <w:r>
+        <w:rPr>
+          <w:rFonts w:ascii="Times New Roman" w:hAnsi="Times New Roman" w:cs="Times New Roman"/>
+          <w:sz w:val="26"/>
+          <w:szCs w:val="26"/>
+        </w:rPr>
+        <w:t xml:space="preserve"> : </w:t>
+      </w:r>
+      <w:r>
+        <w:rPr>
+          <w:rFonts w:ascii="Times New Roman" w:hAnsi="Times New Roman" w:cs="Times New Roman"/>
+          <w:sz w:val="26"/>
+          <w:szCs w:val="26"/>
+        </w:rPr>
+        <w:t>polynomial</w:t>
+      </w:r>
+    </w:p>
+    <w:p>
+      <w:pPr>
+        <w:pStyle w:val="ListParagraph"/>
+        <w:ind w:left="1440"/>
+        <w:rPr>
+          <w:rFonts w:ascii="Times New Roman" w:hAnsi="Times New Roman" w:cs="Times New Roman"/>
+          <w:sz w:val="26"/>
+          <w:szCs w:val="26"/>
+        </w:rPr>
+      </w:pPr>
+      <w:r>
+        <w:rPr>
+          <w:rFonts w:ascii="Times New Roman" w:hAnsi="Times New Roman" w:cs="Times New Roman"/>
+          <w:i/>
+          <w:sz w:val="26"/>
+          <w:szCs w:val="26"/>
+        </w:rPr>
+        <w:t>2</w:t>
+      </w:r>
+      <w:r>
+        <w:rPr>
+          <w:rFonts w:ascii="Times New Roman" w:hAnsi="Times New Roman" w:cs="Times New Roman"/>
+          <w:sz w:val="26"/>
+          <w:szCs w:val="26"/>
+        </w:rPr>
+        <w:t xml:space="preserve"> : </w:t>
+      </w:r>
+      <w:r>
+        <w:rPr>
+          <w:rFonts w:ascii="Times New Roman" w:hAnsi="Times New Roman" w:cs="Times New Roman"/>
+          <w:sz w:val="26"/>
+          <w:szCs w:val="26"/>
+        </w:rPr>
+        <w:t>radial basis</w:t>
+      </w:r>
+    </w:p>
+    <w:p>
+      <w:pPr>
+        <w:pStyle w:val="ListParagraph"/>
+        <w:ind w:left="1440"/>
+        <w:rPr>
+          <w:rFonts w:ascii="Times New Roman" w:hAnsi="Times New Roman" w:cs="Times New Roman"/>
+          <w:sz w:val="26"/>
+          <w:szCs w:val="26"/>
+        </w:rPr>
+      </w:pPr>
+      <w:r>
+        <w:rPr>
+          <w:rFonts w:ascii="Times New Roman" w:hAnsi="Times New Roman" w:cs="Times New Roman"/>
+          <w:i/>
+          <w:sz w:val="26"/>
+          <w:szCs w:val="26"/>
+        </w:rPr>
+        <w:t>3</w:t>
+      </w:r>
+      <w:r>
+        <w:rPr>
+          <w:rFonts w:ascii="Times New Roman" w:hAnsi="Times New Roman" w:cs="Times New Roman"/>
+          <w:sz w:val="26"/>
+          <w:szCs w:val="26"/>
+        </w:rPr>
+        <w:t xml:space="preserve"> : </w:t>
+      </w:r>
+      <w:r>
+        <w:rPr>
+          <w:rFonts w:ascii="Times New Roman" w:hAnsi="Times New Roman" w:cs="Times New Roman"/>
+          <w:sz w:val="26"/>
+          <w:szCs w:val="26"/>
+        </w:rPr>
+        <w:t>sigmoid</w:t>
       </w:r>
     </w:p>
     <w:p>
@@ -3572,107 +5496,43 @@
           <w:sz w:val="26"/>
           <w:szCs w:val="26"/>
         </w:rPr>
-        <w:t>Với mỗi kerner sử dụng các tham số c từ 1,10,100,…,1000000000. Để so sánh kết quả.</w:t>
-      </w:r>
-    </w:p>
-    <w:p>
-      <w:pPr>
-        <w:pStyle w:val="ListParagraph"/>
-        <w:ind w:left="1440"/>
-        <w:rPr>
-          <w:rFonts w:ascii="Times New Roman" w:hAnsi="Times New Roman" w:cs="Times New Roman"/>
-          <w:sz w:val="26"/>
-          <w:szCs w:val="26"/>
-        </w:rPr>
-      </w:pPr>
-      <w:r>
-        <w:rPr>
-          <w:rFonts w:ascii="Times New Roman" w:hAnsi="Times New Roman" w:cs="Times New Roman"/>
-          <w:sz w:val="26"/>
-          <w:szCs w:val="26"/>
-        </w:rPr>
-        <w:t>0 : linear</w:t>
-      </w:r>
-    </w:p>
-    <w:p>
-      <w:pPr>
-        <w:pStyle w:val="ListParagraph"/>
-        <w:ind w:left="1440"/>
-        <w:rPr>
-          <w:rFonts w:ascii="Times New Roman" w:hAnsi="Times New Roman" w:cs="Times New Roman"/>
-          <w:sz w:val="26"/>
-          <w:szCs w:val="26"/>
-        </w:rPr>
-      </w:pPr>
-      <w:r>
-        <w:rPr>
-          <w:rFonts w:ascii="Times New Roman" w:hAnsi="Times New Roman" w:cs="Times New Roman"/>
-          <w:sz w:val="26"/>
-          <w:szCs w:val="26"/>
-        </w:rPr>
-        <w:t xml:space="preserve">1 : </w:t>
-      </w:r>
-      <w:r>
-        <w:rPr>
-          <w:rFonts w:ascii="Times New Roman" w:hAnsi="Times New Roman" w:cs="Times New Roman"/>
-          <w:sz w:val="26"/>
-          <w:szCs w:val="26"/>
-        </w:rPr>
-        <w:t>polynomial</w:t>
-      </w:r>
-    </w:p>
-    <w:p>
-      <w:pPr>
-        <w:pStyle w:val="ListParagraph"/>
-        <w:ind w:left="1440"/>
-        <w:rPr>
-          <w:rFonts w:ascii="Times New Roman" w:hAnsi="Times New Roman" w:cs="Times New Roman"/>
-          <w:sz w:val="26"/>
-          <w:szCs w:val="26"/>
-        </w:rPr>
-      </w:pPr>
-      <w:r>
-        <w:rPr>
-          <w:rFonts w:ascii="Times New Roman" w:hAnsi="Times New Roman" w:cs="Times New Roman"/>
-          <w:sz w:val="26"/>
-          <w:szCs w:val="26"/>
-        </w:rPr>
-        <w:t xml:space="preserve">2 : </w:t>
-      </w:r>
-      <w:r>
-        <w:rPr>
-          <w:rFonts w:ascii="Times New Roman" w:hAnsi="Times New Roman" w:cs="Times New Roman"/>
-          <w:sz w:val="26"/>
-          <w:szCs w:val="26"/>
-        </w:rPr>
-        <w:t>radial basis</w:t>
-      </w:r>
-    </w:p>
-    <w:p>
-      <w:pPr>
-        <w:pStyle w:val="ListParagraph"/>
-        <w:ind w:left="1440"/>
-        <w:rPr>
-          <w:rFonts w:ascii="Times New Roman" w:hAnsi="Times New Roman" w:cs="Times New Roman"/>
-          <w:sz w:val="26"/>
-          <w:szCs w:val="26"/>
-        </w:rPr>
-      </w:pPr>
-      <w:r>
-        <w:rPr>
-          <w:rFonts w:ascii="Times New Roman" w:hAnsi="Times New Roman" w:cs="Times New Roman"/>
-          <w:sz w:val="26"/>
-          <w:szCs w:val="26"/>
-        </w:rPr>
-        <w:t xml:space="preserve">3 : </w:t>
-      </w:r>
-      <w:r>
-        <w:rPr>
-          <w:rFonts w:ascii="Times New Roman" w:hAnsi="Times New Roman" w:cs="Times New Roman"/>
-          <w:sz w:val="26"/>
-          <w:szCs w:val="26"/>
-        </w:rPr>
-        <w:t>sigmoid</w:t>
+        <w:lastRenderedPageBreak/>
+        <w:t xml:space="preserve">Với mỗi kernel sử dụng các tham số c từ 1,10,100,…,1000000000. Để </w:t>
+      </w:r>
+      <w:r>
+        <w:rPr>
+          <w:rFonts w:ascii="Times New Roman" w:hAnsi="Times New Roman" w:cs="Times New Roman"/>
+          <w:sz w:val="26"/>
+          <w:szCs w:val="26"/>
+        </w:rPr>
+        <w:t>lựa chọn ra mô hình phù hợp nhất.</w:t>
+      </w:r>
+    </w:p>
+    <w:p>
+      <w:pPr>
+        <w:pStyle w:val="ListParagraph"/>
+        <w:numPr>
+          <w:ilvl w:val="0"/>
+          <w:numId w:val="12"/>
+        </w:numPr>
+        <w:tabs>
+          <w:tab w:val="left" w:pos="2595"/>
+        </w:tabs>
+        <w:rPr>
+          <w:rFonts w:ascii="Times New Roman" w:hAnsi="Times New Roman" w:cs="Times New Roman"/>
+          <w:b/>
+          <w:sz w:val="30"/>
+          <w:szCs w:val="30"/>
+        </w:rPr>
+      </w:pPr>
+      <w:r>
+        <w:rPr>
+          <w:rFonts w:ascii="Times New Roman" w:hAnsi="Times New Roman" w:cs="Times New Roman"/>
+          <w:b/>
+          <w:sz w:val="30"/>
+          <w:szCs w:val="30"/>
+        </w:rPr>
+        <w:t>Đánh giá mô hình</w:t>
       </w:r>
     </w:p>
     <w:p>
@@ -3694,16 +5554,59 @@
           <w:sz w:val="26"/>
           <w:szCs w:val="26"/>
         </w:rPr>
-        <w:t>Kết quả train từ các kernel</w:t>
-      </w:r>
-      <w:r>
-        <w:rPr>
-          <w:rFonts w:ascii="Times New Roman" w:hAnsi="Times New Roman" w:cs="Times New Roman"/>
-          <w:sz w:val="26"/>
-          <w:szCs w:val="26"/>
-        </w:rPr>
-        <w:t>.</w:t>
-      </w:r>
+        <w:t xml:space="preserve">Kết quả </w:t>
+      </w:r>
+      <w:r>
+        <w:rPr>
+          <w:rFonts w:ascii="Times New Roman" w:hAnsi="Times New Roman" w:cs="Times New Roman"/>
+          <w:sz w:val="26"/>
+          <w:szCs w:val="26"/>
+        </w:rPr>
+        <w:t>đánh giá</w:t>
+      </w:r>
+      <w:r>
+        <w:rPr>
+          <w:rFonts w:ascii="Times New Roman" w:hAnsi="Times New Roman" w:cs="Times New Roman"/>
+          <w:sz w:val="26"/>
+          <w:szCs w:val="26"/>
+        </w:rPr>
+        <w:t xml:space="preserve"> </w:t>
+      </w:r>
+      <w:r>
+        <w:rPr>
+          <w:rFonts w:ascii="Times New Roman" w:hAnsi="Times New Roman" w:cs="Times New Roman"/>
+          <w:sz w:val="26"/>
+          <w:szCs w:val="26"/>
+        </w:rPr>
+        <w:t>dựa trên các</w:t>
+      </w:r>
+      <w:r>
+        <w:rPr>
+          <w:rFonts w:ascii="Times New Roman" w:hAnsi="Times New Roman" w:cs="Times New Roman"/>
+          <w:sz w:val="26"/>
+          <w:szCs w:val="26"/>
+        </w:rPr>
+        <w:t xml:space="preserve"> kernel</w:t>
+      </w:r>
+      <w:r>
+        <w:rPr>
+          <w:rFonts w:ascii="Times New Roman" w:hAnsi="Times New Roman" w:cs="Times New Roman"/>
+          <w:sz w:val="26"/>
+          <w:szCs w:val="26"/>
+        </w:rPr>
+        <w:t xml:space="preserve"> trên:</w:t>
+      </w:r>
+    </w:p>
+    <w:p>
+      <w:pPr>
+        <w:pStyle w:val="ListParagraph"/>
+        <w:ind w:left="1080"/>
+        <w:rPr>
+          <w:rFonts w:ascii="Times New Roman" w:hAnsi="Times New Roman" w:cs="Times New Roman"/>
+          <w:sz w:val="26"/>
+          <w:szCs w:val="26"/>
+        </w:rPr>
+      </w:pPr>
     </w:p>
     <w:p>
       <w:pPr>
@@ -3714,29 +5617,30 @@
         </w:numPr>
         <w:rPr>
           <w:rFonts w:ascii="Times New Roman" w:hAnsi="Times New Roman" w:cs="Times New Roman"/>
-          <w:sz w:val="26"/>
-          <w:szCs w:val="26"/>
-        </w:rPr>
-      </w:pPr>
-      <w:r>
-        <w:rPr>
-          <w:rFonts w:ascii="Times New Roman" w:hAnsi="Times New Roman" w:cs="Times New Roman"/>
+          <w:b/>
+          <w:sz w:val="26"/>
+          <w:szCs w:val="26"/>
+        </w:rPr>
+      </w:pPr>
+      <w:r>
+        <w:rPr>
+          <w:rFonts w:ascii="Times New Roman" w:hAnsi="Times New Roman" w:cs="Times New Roman"/>
+          <w:b/>
           <w:noProof/>
           <w:sz w:val="26"/>
           <w:szCs w:val="26"/>
         </w:rPr>
-        <w:lastRenderedPageBreak/>
         <w:drawing>
           <wp:anchor distT="0" distB="0" distL="114300" distR="114300" simplePos="0" relativeHeight="251660288" behindDoc="0" locked="0" layoutInCell="1" allowOverlap="1" wp14:anchorId="611C0C68" wp14:editId="0C14E09B">
             <wp:simplePos x="0" y="0"/>
             <wp:positionH relativeFrom="margin">
-              <wp:posOffset>1111729</wp:posOffset>
+              <wp:align>center</wp:align>
             </wp:positionH>
             <wp:positionV relativeFrom="paragraph">
-              <wp:posOffset>263369</wp:posOffset>
+              <wp:posOffset>227965</wp:posOffset>
             </wp:positionV>
-            <wp:extent cx="3766820" cy="4793615"/>
-            <wp:effectExtent l="0" t="0" r="5080" b="6985"/>
+            <wp:extent cx="2390775" cy="3041650"/>
+            <wp:effectExtent l="0" t="0" r="9525" b="6350"/>
             <wp:wrapTopAndBottom/>
             <wp:docPr id="11" name="Picture 10"/>
             <wp:cNvGraphicFramePr/>
@@ -3762,7 +5666,7 @@
                   <pic:spPr>
                     <a:xfrm>
                       <a:off x="0" y="0"/>
-                      <a:ext cx="3766820" cy="4793615"/>
+                      <a:ext cx="2390775" cy="3041650"/>
                     </a:xfrm>
                     <a:prstGeom prst="rect">
                       <a:avLst/>
@@ -3771,12 +5675,19 @@
                 </pic:pic>
               </a:graphicData>
             </a:graphic>
+            <wp14:sizeRelH relativeFrom="margin">
+              <wp14:pctWidth>0</wp14:pctWidth>
+            </wp14:sizeRelH>
+            <wp14:sizeRelV relativeFrom="margin">
+              <wp14:pctHeight>0</wp14:pctHeight>
+            </wp14:sizeRelV>
           </wp:anchor>
         </w:drawing>
       </w:r>
       <w:r>
         <w:rPr>
           <w:rFonts w:ascii="Times New Roman" w:hAnsi="Times New Roman" w:cs="Times New Roman"/>
+          <w:b/>
           <w:sz w:val="26"/>
           <w:szCs w:val="26"/>
         </w:rPr>
@@ -3785,8 +5696,6 @@
     </w:p>
     <w:p>
       <w:pPr>
-        <w:pStyle w:val="ListParagraph"/>
-        <w:ind w:left="1080"/>
         <w:rPr>
           <w:rFonts w:ascii="Times New Roman" w:hAnsi="Times New Roman" w:cs="Times New Roman"/>
           <w:sz w:val="26"/>
@@ -3803,116 +5712,7 @@
         </w:numPr>
         <w:rPr>
           <w:rFonts w:ascii="Times New Roman" w:hAnsi="Times New Roman" w:cs="Times New Roman"/>
-          <w:sz w:val="26"/>
-          <w:szCs w:val="26"/>
-        </w:rPr>
-      </w:pPr>
-      <w:r>
-        <w:rPr>
-          <w:rFonts w:ascii="Times New Roman" w:hAnsi="Times New Roman" w:cs="Times New Roman"/>
-          <w:sz w:val="26"/>
-          <w:szCs w:val="26"/>
-        </w:rPr>
-        <w:t>P</w:t>
-      </w:r>
-      <w:r>
-        <w:rPr>
-          <w:rFonts w:ascii="Times New Roman" w:hAnsi="Times New Roman" w:cs="Times New Roman"/>
-          <w:sz w:val="26"/>
-          <w:szCs w:val="26"/>
-        </w:rPr>
-        <w:t>olynomial</w:t>
-      </w:r>
-    </w:p>
-    <w:p>
-      <w:pPr>
-        <w:pStyle w:val="ListParagraph"/>
-        <w:ind w:left="1800"/>
-        <w:rPr>
-          <w:rFonts w:ascii="Times New Roman" w:hAnsi="Times New Roman" w:cs="Times New Roman"/>
-          <w:sz w:val="26"/>
-          <w:szCs w:val="26"/>
-        </w:rPr>
-      </w:pPr>
-    </w:p>
-    <w:p>
-      <w:pPr>
-        <w:pStyle w:val="ListParagraph"/>
-        <w:ind w:left="1080"/>
-        <w:rPr>
-          <w:rFonts w:ascii="Times New Roman" w:hAnsi="Times New Roman" w:cs="Times New Roman"/>
-          <w:sz w:val="26"/>
-          <w:szCs w:val="26"/>
-        </w:rPr>
-      </w:pPr>
-    </w:p>
-    <w:p>
-      <w:pPr>
-        <w:rPr>
-          <w:rFonts w:ascii="Times New Roman" w:hAnsi="Times New Roman" w:cs="Times New Roman"/>
-          <w:sz w:val="26"/>
-          <w:szCs w:val="26"/>
-        </w:rPr>
-      </w:pPr>
-    </w:p>
-    <w:p>
-      <w:pPr>
-        <w:rPr>
-          <w:rFonts w:ascii="Times New Roman" w:hAnsi="Times New Roman" w:cs="Times New Roman"/>
-          <w:sz w:val="26"/>
-          <w:szCs w:val="26"/>
-        </w:rPr>
-      </w:pPr>
-    </w:p>
-    <w:p>
-      <w:pPr>
-        <w:rPr>
-          <w:rFonts w:ascii="Times New Roman" w:hAnsi="Times New Roman" w:cs="Times New Roman"/>
-          <w:sz w:val="26"/>
-          <w:szCs w:val="26"/>
-        </w:rPr>
-      </w:pPr>
-    </w:p>
-    <w:p>
-      <w:pPr>
-        <w:rPr>
-          <w:rFonts w:ascii="Times New Roman" w:hAnsi="Times New Roman" w:cs="Times New Roman"/>
-          <w:sz w:val="26"/>
-          <w:szCs w:val="26"/>
-        </w:rPr>
-      </w:pPr>
-    </w:p>
-    <w:p>
-      <w:pPr>
-        <w:rPr>
-          <w:rFonts w:ascii="Times New Roman" w:hAnsi="Times New Roman" w:cs="Times New Roman"/>
-          <w:sz w:val="26"/>
-          <w:szCs w:val="26"/>
-        </w:rPr>
-      </w:pPr>
-    </w:p>
-    <w:p>
-      <w:pPr>
-        <w:rPr>
-          <w:rFonts w:ascii="Times New Roman" w:hAnsi="Times New Roman" w:cs="Times New Roman"/>
-          <w:sz w:val="26"/>
-          <w:szCs w:val="26"/>
-        </w:rPr>
-      </w:pPr>
-    </w:p>
-    <w:p>
-      <w:pPr>
-        <w:rPr>
-          <w:rFonts w:ascii="Times New Roman" w:hAnsi="Times New Roman" w:cs="Times New Roman"/>
-          <w:sz w:val="26"/>
-          <w:szCs w:val="26"/>
-        </w:rPr>
-      </w:pPr>
-    </w:p>
-    <w:p>
-      <w:pPr>
-        <w:rPr>
-          <w:rFonts w:ascii="Times New Roman" w:hAnsi="Times New Roman" w:cs="Times New Roman"/>
+          <w:b/>
           <w:sz w:val="26"/>
           <w:szCs w:val="26"/>
         </w:rPr>
@@ -3921,18 +5721,17 @@
         <w:rPr>
           <w:noProof/>
         </w:rPr>
-        <w:lastRenderedPageBreak/>
         <w:drawing>
-          <wp:anchor distT="0" distB="0" distL="114300" distR="114300" simplePos="0" relativeHeight="251661312" behindDoc="0" locked="0" layoutInCell="1" allowOverlap="1" wp14:anchorId="6588D3D9" wp14:editId="4D3411CF">
+          <wp:anchor distT="0" distB="0" distL="114300" distR="114300" simplePos="0" relativeHeight="251661312" behindDoc="0" locked="0" layoutInCell="1" allowOverlap="1" wp14:anchorId="1B1A4CE2" wp14:editId="5B0434C5">
             <wp:simplePos x="0" y="0"/>
             <wp:positionH relativeFrom="margin">
               <wp:align>center</wp:align>
             </wp:positionH>
             <wp:positionV relativeFrom="paragraph">
-              <wp:posOffset>0</wp:posOffset>
+              <wp:posOffset>332105</wp:posOffset>
             </wp:positionV>
-            <wp:extent cx="3769360" cy="3810635"/>
-            <wp:effectExtent l="0" t="0" r="2540" b="0"/>
+            <wp:extent cx="3024505" cy="3057525"/>
+            <wp:effectExtent l="0" t="0" r="4445" b="9525"/>
             <wp:wrapTopAndBottom/>
             <wp:docPr id="13" name="Picture 8"/>
             <wp:cNvGraphicFramePr/>
@@ -3958,7 +5757,7 @@
                   <pic:spPr>
                     <a:xfrm>
                       <a:off x="0" y="0"/>
-                      <a:ext cx="3769360" cy="3810635"/>
+                      <a:ext cx="3024505" cy="3057525"/>
                     </a:xfrm>
                     <a:prstGeom prst="rect">
                       <a:avLst/>
@@ -3967,9 +5766,33 @@
                 </pic:pic>
               </a:graphicData>
             </a:graphic>
+            <wp14:sizeRelH relativeFrom="margin">
+              <wp14:pctWidth>0</wp14:pctWidth>
+            </wp14:sizeRelH>
+            <wp14:sizeRelV relativeFrom="margin">
+              <wp14:pctHeight>0</wp14:pctHeight>
+            </wp14:sizeRelV>
           </wp:anchor>
         </w:drawing>
       </w:r>
+      <w:r>
+        <w:rPr>
+          <w:rFonts w:ascii="Times New Roman" w:hAnsi="Times New Roman" w:cs="Times New Roman"/>
+          <w:b/>
+          <w:sz w:val="26"/>
+          <w:szCs w:val="26"/>
+        </w:rPr>
+        <w:t>Polynomial</w:t>
+      </w:r>
+    </w:p>
+    <w:p>
+      <w:pPr>
+        <w:rPr>
+          <w:rFonts w:ascii="Times New Roman" w:hAnsi="Times New Roman" w:cs="Times New Roman"/>
+          <w:sz w:val="26"/>
+          <w:szCs w:val="26"/>
+        </w:rPr>
+      </w:pPr>
     </w:p>
     <w:p>
       <w:pPr>
@@ -3980,55 +5803,27 @@
         </w:numPr>
         <w:rPr>
           <w:rFonts w:ascii="Times New Roman" w:hAnsi="Times New Roman" w:cs="Times New Roman"/>
-          <w:sz w:val="26"/>
-          <w:szCs w:val="26"/>
-        </w:rPr>
-      </w:pPr>
-      <w:r>
-        <w:rPr>
-          <w:rFonts w:ascii="Times New Roman" w:hAnsi="Times New Roman" w:cs="Times New Roman"/>
-          <w:sz w:val="26"/>
-          <w:szCs w:val="26"/>
-        </w:rPr>
-        <w:t>R</w:t>
-      </w:r>
-      <w:r>
-        <w:rPr>
-          <w:rFonts w:ascii="Times New Roman" w:hAnsi="Times New Roman" w:cs="Times New Roman"/>
-          <w:sz w:val="26"/>
-          <w:szCs w:val="26"/>
-        </w:rPr>
-        <w:t>adial basis</w:t>
-      </w:r>
-    </w:p>
-    <w:p>
-      <w:pPr>
-        <w:pStyle w:val="ListParagraph"/>
-        <w:ind w:left="1800"/>
-        <w:rPr>
-          <w:rFonts w:ascii="Times New Roman" w:hAnsi="Times New Roman" w:cs="Times New Roman"/>
-          <w:sz w:val="26"/>
-          <w:szCs w:val="26"/>
-        </w:rPr>
-      </w:pPr>
-      <w:r>
-        <w:rPr>
-          <w:rFonts w:ascii="Times New Roman" w:hAnsi="Times New Roman" w:cs="Times New Roman"/>
+          <w:b/>
+          <w:sz w:val="26"/>
+          <w:szCs w:val="26"/>
+        </w:rPr>
+      </w:pPr>
+      <w:r>
+        <w:rPr>
           <w:noProof/>
-          <w:sz w:val="26"/>
-          <w:szCs w:val="26"/>
-        </w:rPr>
+        </w:rPr>
+        <w:lastRenderedPageBreak/>
         <w:drawing>
-          <wp:anchor distT="0" distB="0" distL="114300" distR="114300" simplePos="0" relativeHeight="251662336" behindDoc="0" locked="0" layoutInCell="1" allowOverlap="1" wp14:anchorId="3153CDD4" wp14:editId="770C1E98">
+          <wp:anchor distT="0" distB="0" distL="114300" distR="114300" simplePos="0" relativeHeight="251662336" behindDoc="0" locked="0" layoutInCell="1" allowOverlap="1" wp14:anchorId="54B70BC7" wp14:editId="0D4BA930">
             <wp:simplePos x="0" y="0"/>
             <wp:positionH relativeFrom="margin">
               <wp:align>center</wp:align>
             </wp:positionH>
             <wp:positionV relativeFrom="paragraph">
-              <wp:posOffset>247015</wp:posOffset>
+              <wp:posOffset>266700</wp:posOffset>
             </wp:positionV>
-            <wp:extent cx="3767328" cy="3649189"/>
-            <wp:effectExtent l="0" t="0" r="5080" b="8890"/>
+            <wp:extent cx="2880995" cy="2790825"/>
+            <wp:effectExtent l="0" t="0" r="0" b="9525"/>
             <wp:wrapTopAndBottom/>
             <wp:docPr id="12" name="Picture 11"/>
             <wp:cNvGraphicFramePr>
@@ -4058,7 +5853,7 @@
                   <pic:spPr>
                     <a:xfrm>
                       <a:off x="0" y="0"/>
-                      <a:ext cx="3767328" cy="3649189"/>
+                      <a:ext cx="2880995" cy="2790825"/>
                     </a:xfrm>
                     <a:prstGeom prst="rect">
                       <a:avLst/>
@@ -4067,8 +5862,23 @@
                 </pic:pic>
               </a:graphicData>
             </a:graphic>
+            <wp14:sizeRelH relativeFrom="margin">
+              <wp14:pctWidth>0</wp14:pctWidth>
+            </wp14:sizeRelH>
+            <wp14:sizeRelV relativeFrom="margin">
+              <wp14:pctHeight>0</wp14:pctHeight>
+            </wp14:sizeRelV>
           </wp:anchor>
         </w:drawing>
+      </w:r>
+      <w:r>
+        <w:rPr>
+          <w:rFonts w:ascii="Times New Roman" w:hAnsi="Times New Roman" w:cs="Times New Roman"/>
+          <w:b/>
+          <w:sz w:val="26"/>
+          <w:szCs w:val="26"/>
+        </w:rPr>
+        <w:t>Radial basis</w:t>
       </w:r>
     </w:p>
     <w:p>
@@ -4083,29 +5893,30 @@
         </w:tabs>
         <w:rPr>
           <w:rFonts w:ascii="Times New Roman" w:hAnsi="Times New Roman" w:cs="Times New Roman"/>
-          <w:sz w:val="26"/>
-          <w:szCs w:val="26"/>
-        </w:rPr>
-      </w:pPr>
-      <w:r>
-        <w:rPr>
-          <w:rFonts w:ascii="Times New Roman" w:hAnsi="Times New Roman" w:cs="Times New Roman"/>
+          <w:b/>
+          <w:sz w:val="26"/>
+          <w:szCs w:val="26"/>
+        </w:rPr>
+      </w:pPr>
+      <w:r>
+        <w:rPr>
+          <w:rFonts w:ascii="Times New Roman" w:hAnsi="Times New Roman" w:cs="Times New Roman"/>
+          <w:b/>
           <w:noProof/>
           <w:sz w:val="26"/>
           <w:szCs w:val="26"/>
         </w:rPr>
-        <w:lastRenderedPageBreak/>
         <w:drawing>
-          <wp:anchor distT="0" distB="0" distL="114300" distR="114300" simplePos="0" relativeHeight="251663360" behindDoc="0" locked="0" layoutInCell="1" allowOverlap="1" wp14:anchorId="2DA29458" wp14:editId="5121AE56">
+          <wp:anchor distT="0" distB="0" distL="114300" distR="114300" simplePos="0" relativeHeight="251663360" behindDoc="0" locked="0" layoutInCell="1" allowOverlap="1" wp14:anchorId="07D9489F" wp14:editId="35C3C292">
             <wp:simplePos x="0" y="0"/>
             <wp:positionH relativeFrom="margin">
               <wp:align>center</wp:align>
             </wp:positionH>
             <wp:positionV relativeFrom="paragraph">
-              <wp:posOffset>342900</wp:posOffset>
+              <wp:posOffset>3143250</wp:posOffset>
             </wp:positionV>
-            <wp:extent cx="3767328" cy="3932925"/>
-            <wp:effectExtent l="0" t="0" r="5080" b="0"/>
+            <wp:extent cx="3114675" cy="3251200"/>
+            <wp:effectExtent l="0" t="0" r="9525" b="6350"/>
             <wp:wrapTopAndBottom/>
             <wp:docPr id="14" name="Picture 12"/>
             <wp:cNvGraphicFramePr>
@@ -4135,7 +5946,7 @@
                   <pic:spPr>
                     <a:xfrm>
                       <a:off x="0" y="0"/>
-                      <a:ext cx="3767328" cy="3932925"/>
+                      <a:ext cx="3114675" cy="3251200"/>
                     </a:xfrm>
                     <a:prstGeom prst="rect">
                       <a:avLst/>
@@ -4144,25 +5955,104 @@
                 </pic:pic>
               </a:graphicData>
             </a:graphic>
+            <wp14:sizeRelH relativeFrom="margin">
+              <wp14:pctWidth>0</wp14:pctWidth>
+            </wp14:sizeRelH>
+            <wp14:sizeRelV relativeFrom="margin">
+              <wp14:pctHeight>0</wp14:pctHeight>
+            </wp14:sizeRelV>
           </wp:anchor>
         </w:drawing>
       </w:r>
       <w:r>
         <w:rPr>
           <w:rFonts w:ascii="Times New Roman" w:hAnsi="Times New Roman" w:cs="Times New Roman"/>
-          <w:sz w:val="26"/>
-          <w:szCs w:val="26"/>
-        </w:rPr>
-        <w:t>S</w:t>
-      </w:r>
-      <w:r>
-        <w:rPr>
-          <w:rFonts w:ascii="Times New Roman" w:hAnsi="Times New Roman" w:cs="Times New Roman"/>
-          <w:sz w:val="26"/>
-          <w:szCs w:val="26"/>
-        </w:rPr>
-        <w:t>igmoid</w:t>
-      </w:r>
+          <w:b/>
+          <w:sz w:val="26"/>
+          <w:szCs w:val="26"/>
+        </w:rPr>
+        <w:t>Sigmoid</w:t>
+      </w:r>
+    </w:p>
+    <w:p>
+      <w:pPr>
+        <w:pStyle w:val="ListParagraph"/>
+        <w:rPr>
+          <w:rFonts w:ascii="Times New Roman" w:hAnsi="Times New Roman" w:cs="Times New Roman"/>
+          <w:sz w:val="26"/>
+          <w:szCs w:val="26"/>
+        </w:rPr>
+      </w:pPr>
+    </w:p>
+    <w:p>
+      <w:pPr>
+        <w:pStyle w:val="ListParagraph"/>
+        <w:tabs>
+          <w:tab w:val="left" w:pos="2595"/>
+        </w:tabs>
+        <w:ind w:left="1800"/>
+        <w:rPr>
+          <w:rFonts w:ascii="Times New Roman" w:hAnsi="Times New Roman" w:cs="Times New Roman"/>
+          <w:sz w:val="26"/>
+          <w:szCs w:val="26"/>
+        </w:rPr>
+      </w:pPr>
+    </w:p>
+    <w:p>
+      <w:pPr>
+        <w:pStyle w:val="ListParagraph"/>
+        <w:tabs>
+          <w:tab w:val="left" w:pos="2595"/>
+        </w:tabs>
+        <w:ind w:left="1800"/>
+        <w:rPr>
+          <w:rFonts w:ascii="Times New Roman" w:hAnsi="Times New Roman" w:cs="Times New Roman"/>
+          <w:sz w:val="26"/>
+          <w:szCs w:val="26"/>
+        </w:rPr>
+      </w:pPr>
+    </w:p>
+    <w:p>
+      <w:pPr>
+        <w:pStyle w:val="ListParagraph"/>
+        <w:tabs>
+          <w:tab w:val="left" w:pos="2595"/>
+        </w:tabs>
+        <w:ind w:left="1800"/>
+        <w:rPr>
+          <w:rFonts w:ascii="Times New Roman" w:hAnsi="Times New Roman" w:cs="Times New Roman"/>
+          <w:sz w:val="26"/>
+          <w:szCs w:val="26"/>
+        </w:rPr>
+      </w:pPr>
+    </w:p>
+    <w:p>
+      <w:pPr>
+        <w:pStyle w:val="ListParagraph"/>
+        <w:tabs>
+          <w:tab w:val="left" w:pos="2595"/>
+        </w:tabs>
+        <w:ind w:left="1800"/>
+        <w:rPr>
+          <w:rFonts w:ascii="Times New Roman" w:hAnsi="Times New Roman" w:cs="Times New Roman"/>
+          <w:sz w:val="26"/>
+          <w:szCs w:val="26"/>
+        </w:rPr>
+      </w:pPr>
+    </w:p>
+    <w:p>
+      <w:pPr>
+        <w:pStyle w:val="ListParagraph"/>
+        <w:tabs>
+          <w:tab w:val="left" w:pos="2595"/>
+        </w:tabs>
+        <w:ind w:left="1800"/>
+        <w:rPr>
+          <w:rFonts w:ascii="Times New Roman" w:hAnsi="Times New Roman" w:cs="Times New Roman"/>
+          <w:sz w:val="26"/>
+          <w:szCs w:val="26"/>
+        </w:rPr>
+      </w:pPr>
     </w:p>
     <w:p>
       <w:pPr>
@@ -4183,7 +6073,72 @@
           <w:sz w:val="26"/>
           <w:szCs w:val="26"/>
         </w:rPr>
-        <w:t>Sau khi train mô hình sử dụng tham số c từ 1 – 1000000000. Ta được biểu đồ đánh từ sau c từ 1 đến 1000.</w:t>
+        <w:lastRenderedPageBreak/>
+        <w:t>Sau khi train mô hình sử dụng tham số c từ 1 – 1</w:t>
+      </w:r>
+      <w:r>
+        <w:rPr>
+          <w:rFonts w:ascii="Times New Roman" w:hAnsi="Times New Roman" w:cs="Times New Roman"/>
+          <w:sz w:val="26"/>
+          <w:szCs w:val="26"/>
+        </w:rPr>
+        <w:t>.</w:t>
+      </w:r>
+      <w:r>
+        <w:rPr>
+          <w:rFonts w:ascii="Times New Roman" w:hAnsi="Times New Roman" w:cs="Times New Roman"/>
+          <w:sz w:val="26"/>
+          <w:szCs w:val="26"/>
+        </w:rPr>
+        <w:t>000</w:t>
+      </w:r>
+      <w:r>
+        <w:rPr>
+          <w:rFonts w:ascii="Times New Roman" w:hAnsi="Times New Roman" w:cs="Times New Roman"/>
+          <w:sz w:val="26"/>
+          <w:szCs w:val="26"/>
+        </w:rPr>
+        <w:t>.</w:t>
+      </w:r>
+      <w:r>
+        <w:rPr>
+          <w:rFonts w:ascii="Times New Roman" w:hAnsi="Times New Roman" w:cs="Times New Roman"/>
+          <w:sz w:val="26"/>
+          <w:szCs w:val="26"/>
+        </w:rPr>
+        <w:t>000</w:t>
+      </w:r>
+      <w:r>
+        <w:rPr>
+          <w:rFonts w:ascii="Times New Roman" w:hAnsi="Times New Roman" w:cs="Times New Roman"/>
+          <w:sz w:val="26"/>
+          <w:szCs w:val="26"/>
+        </w:rPr>
+        <w:t>.</w:t>
+      </w:r>
+      <w:r>
+        <w:rPr>
+          <w:rFonts w:ascii="Times New Roman" w:hAnsi="Times New Roman" w:cs="Times New Roman"/>
+          <w:sz w:val="26"/>
+          <w:szCs w:val="26"/>
+        </w:rPr>
+        <w:t>000. Ta được biểu đồ đánh từ sau c từ 1 đến 1</w:t>
+      </w:r>
+      <w:r>
+        <w:rPr>
+          <w:rFonts w:ascii="Times New Roman" w:hAnsi="Times New Roman" w:cs="Times New Roman"/>
+          <w:sz w:val="26"/>
+          <w:szCs w:val="26"/>
+        </w:rPr>
+        <w:t>.</w:t>
+      </w:r>
+      <w:r>
+        <w:rPr>
+          <w:rFonts w:ascii="Times New Roman" w:hAnsi="Times New Roman" w:cs="Times New Roman"/>
+          <w:sz w:val="26"/>
+          <w:szCs w:val="26"/>
+        </w:rPr>
+        <w:t>000.</w:t>
       </w:r>
       <w:r>
         <w:rPr>
@@ -4219,7 +6174,7 @@
               <wp:align>right</wp:align>
             </wp:positionH>
             <wp:positionV relativeFrom="paragraph">
-              <wp:posOffset>315595</wp:posOffset>
+              <wp:posOffset>372745</wp:posOffset>
             </wp:positionV>
             <wp:extent cx="5943600" cy="3121660"/>
             <wp:effectExtent l="0" t="0" r="0" b="2540"/>
@@ -4238,6 +6193,16 @@
     <w:p>
       <w:pPr>
         <w:pStyle w:val="ListParagraph"/>
+        <w:rPr>
+          <w:rFonts w:ascii="Times New Roman" w:hAnsi="Times New Roman" w:cs="Times New Roman"/>
+          <w:sz w:val="26"/>
+          <w:szCs w:val="26"/>
+        </w:rPr>
+      </w:pPr>
+    </w:p>
+    <w:p>
+      <w:pPr>
+        <w:pStyle w:val="ListParagraph"/>
         <w:numPr>
           <w:ilvl w:val="0"/>
           <w:numId w:val="5"/>
@@ -4257,7 +6222,6 @@
           <w:sz w:val="26"/>
           <w:szCs w:val="26"/>
         </w:rPr>
-        <w:lastRenderedPageBreak/>
         <w:t>Từ biểu đồ trên ta nhận thấy được sự ổn định của kernel ‘linear’ khi áp dụng cho mô hình.</w:t>
       </w:r>
     </w:p>
@@ -4293,7 +6257,23 @@
           <w:sz w:val="26"/>
           <w:szCs w:val="26"/>
         </w:rPr>
-        <w:t>Sử dụng kernel linear cho tạo mô hình và đánh giá.</w:t>
+        <w:t>Sử dụ</w:t>
+      </w:r>
+      <w:r>
+        <w:rPr>
+          <w:rFonts w:ascii="Times New Roman" w:hAnsi="Times New Roman" w:cs="Times New Roman"/>
+          <w:sz w:val="26"/>
+          <w:szCs w:val="26"/>
+        </w:rPr>
+        <w:t>ng kernel linear với tham số c = 10 để tạo mô hình áp dụng cho bài toán</w:t>
+      </w:r>
+      <w:r>
+        <w:rPr>
+          <w:rFonts w:ascii="Times New Roman" w:hAnsi="Times New Roman" w:cs="Times New Roman"/>
+          <w:sz w:val="26"/>
+          <w:szCs w:val="26"/>
+        </w:rPr>
+        <w:t>.</w:t>
       </w:r>
     </w:p>
     <w:p>
@@ -4313,14 +6293,41 @@
     <w:p>
       <w:pPr>
         <w:pStyle w:val="ListParagraph"/>
+        <w:numPr>
+          <w:ilvl w:val="0"/>
+          <w:numId w:val="12"/>
+        </w:numPr>
         <w:tabs>
           <w:tab w:val="left" w:pos="2595"/>
         </w:tabs>
-        <w:ind w:left="1800"/>
-        <w:rPr>
-          <w:rFonts w:ascii="Times New Roman" w:hAnsi="Times New Roman" w:cs="Times New Roman"/>
-          <w:sz w:val="26"/>
-          <w:szCs w:val="26"/>
+        <w:rPr>
+          <w:rFonts w:ascii="Times New Roman" w:hAnsi="Times New Roman" w:cs="Times New Roman"/>
+          <w:b/>
+          <w:sz w:val="30"/>
+          <w:szCs w:val="30"/>
+        </w:rPr>
+      </w:pPr>
+      <w:r>
+        <w:rPr>
+          <w:rFonts w:ascii="Times New Roman" w:hAnsi="Times New Roman" w:cs="Times New Roman"/>
+          <w:b/>
+          <w:sz w:val="30"/>
+          <w:szCs w:val="30"/>
+        </w:rPr>
+        <w:t>DEMO</w:t>
+      </w:r>
+    </w:p>
+    <w:p>
+      <w:pPr>
+        <w:pStyle w:val="ListParagraph"/>
+        <w:tabs>
+          <w:tab w:val="left" w:pos="2595"/>
+        </w:tabs>
+        <w:rPr>
+          <w:rFonts w:ascii="Times New Roman" w:hAnsi="Times New Roman" w:cs="Times New Roman"/>
+          <w:b/>
+          <w:sz w:val="30"/>
+          <w:szCs w:val="30"/>
         </w:rPr>
       </w:pPr>
     </w:p>
@@ -4346,7 +6353,24 @@
           <w:sz w:val="26"/>
           <w:szCs w:val="26"/>
         </w:rPr>
-        <w:t xml:space="preserve">Xây dựng giao diện sử dụng </w:t>
+        <w:t>Tạo giao diện web đơn giản bằ</w:t>
+      </w:r>
+      <w:r>
+        <w:rPr>
+          <w:rFonts w:ascii="Times New Roman" w:hAnsi="Times New Roman" w:cs="Times New Roman"/>
+          <w:sz w:val="26"/>
+          <w:szCs w:val="26"/>
+        </w:rPr>
+        <w:t xml:space="preserve">ng </w:t>
+      </w:r>
+      <w:r>
+        <w:rPr>
+          <w:rFonts w:ascii="Times New Roman" w:hAnsi="Times New Roman" w:cs="Times New Roman"/>
+          <w:b/>
+          <w:sz w:val="26"/>
+          <w:szCs w:val="26"/>
+        </w:rPr>
+        <w:t>streamlit</w:t>
       </w:r>
     </w:p>
     <w:p>
@@ -4357,28 +6381,17 @@
         </w:tabs>
         <w:rPr>
           <w:rFonts w:ascii="Times New Roman" w:hAnsi="Times New Roman" w:cs="Times New Roman"/>
-          <w:color w:val="FF0000"/>
-          <w:sz w:val="26"/>
-          <w:szCs w:val="26"/>
-        </w:rPr>
-      </w:pPr>
-      <w:r>
-        <w:rPr>
-          <w:rFonts w:ascii="Times New Roman" w:hAnsi="Times New Roman" w:cs="Times New Roman"/>
-          <w:color w:val="FF0000"/>
-          <w:sz w:val="26"/>
-          <w:szCs w:val="26"/>
-        </w:rPr>
-        <w:t>Tạo giao diện web đơn giản bằ</w:t>
-      </w:r>
-      <w:r>
-        <w:rPr>
-          <w:rFonts w:ascii="Times New Roman" w:hAnsi="Times New Roman" w:cs="Times New Roman"/>
-          <w:color w:val="FF0000"/>
-          <w:sz w:val="26"/>
-          <w:szCs w:val="26"/>
-        </w:rPr>
-        <w:t>ng…</w:t>
+          <w:sz w:val="26"/>
+          <w:szCs w:val="26"/>
+        </w:rPr>
+      </w:pPr>
+      <w:r>
+        <w:rPr>
+          <w:rFonts w:ascii="Times New Roman" w:hAnsi="Times New Roman" w:cs="Times New Roman"/>
+          <w:sz w:val="26"/>
+          <w:szCs w:val="26"/>
+        </w:rPr>
+        <w:t>Hình ảnh giao diện dự đoán cho :</w:t>
       </w:r>
     </w:p>
     <w:p>
@@ -4389,6 +6402,7 @@
         </w:tabs>
         <w:rPr>
           <w:rFonts w:ascii="Times New Roman" w:hAnsi="Times New Roman" w:cs="Times New Roman"/>
+          <w:i/>
           <w:color w:val="FF0000"/>
           <w:sz w:val="26"/>
           <w:szCs w:val="26"/>
@@ -4401,7 +6415,16 @@
           <w:sz w:val="26"/>
           <w:szCs w:val="26"/>
         </w:rPr>
-        <w:t>Hình ảnh giao diện dự đoán cho :</w:t>
+        <w:t xml:space="preserve"> </w:t>
+      </w:r>
+      <w:r>
+        <w:rPr>
+          <w:rFonts w:ascii="Times New Roman" w:hAnsi="Times New Roman" w:cs="Times New Roman"/>
+          <w:i/>
+          <w:sz w:val="26"/>
+          <w:szCs w:val="26"/>
+        </w:rPr>
+        <w:t>Gozila = [aquatic, toothed, backbone,breathes , fins, tail] + 2 legs</w:t>
       </w:r>
     </w:p>
     <w:p>
@@ -4419,40 +6442,9 @@
       </w:pPr>
       <w:r>
         <w:rPr>
-          <w:rFonts w:ascii="Times New Roman" w:hAnsi="Times New Roman" w:cs="Times New Roman"/>
-          <w:color w:val="FF0000"/>
-          <w:sz w:val="26"/>
-          <w:szCs w:val="26"/>
-        </w:rPr>
-        <w:t xml:space="preserve"> G</w:t>
-      </w:r>
-      <w:r>
-        <w:rPr>
-          <w:rFonts w:ascii="Times New Roman" w:hAnsi="Times New Roman" w:cs="Times New Roman"/>
-          <w:color w:val="FF0000"/>
-          <w:sz w:val="26"/>
-          <w:szCs w:val="26"/>
-        </w:rPr>
-        <w:t>ozila = [aquatic, toothed, backbone,breathes , fins, tail] + 2 legs</w:t>
-      </w:r>
-    </w:p>
-    <w:p>
-      <w:pPr>
-        <w:pStyle w:val="ListParagraph"/>
-        <w:tabs>
-          <w:tab w:val="left" w:pos="2595"/>
-        </w:tabs>
-        <w:rPr>
-          <w:rFonts w:ascii="Times New Roman" w:hAnsi="Times New Roman" w:cs="Times New Roman"/>
-          <w:color w:val="FF0000"/>
-          <w:sz w:val="26"/>
-          <w:szCs w:val="26"/>
-        </w:rPr>
-      </w:pPr>
-      <w:r>
-        <w:rPr>
           <w:noProof/>
         </w:rPr>
+        <w:lastRenderedPageBreak/>
         <w:drawing>
           <wp:inline distT="0" distB="0" distL="0" distR="0" wp14:anchorId="3F20F034" wp14:editId="7F5C0228">
             <wp:extent cx="5943600" cy="2839720"/>
@@ -4506,26 +6498,42 @@
     </w:p>
     <w:p>
       <w:pPr>
-        <w:rPr>
-          <w:color w:val="FF0000"/>
-        </w:rPr>
-      </w:pPr>
-      <w:r>
-        <w:rPr>
-          <w:color w:val="FF0000"/>
-        </w:rPr>
-        <w:t>Kết quả cho thấy ….</w:t>
-      </w:r>
-      <w:bookmarkStart w:id="0" w:name="_GoBack"/>
-      <w:bookmarkEnd w:id="0"/>
-    </w:p>
-    <w:p>
-      <w:pPr>
-        <w:pStyle w:val="ListParagraph"/>
-        <w:numPr>
-          <w:ilvl w:val="0"/>
-          <w:numId w:val="1"/>
-        </w:numPr>
+        <w:pStyle w:val="ListParagraph"/>
+        <w:tabs>
+          <w:tab w:val="left" w:pos="2595"/>
+        </w:tabs>
+        <w:rPr>
+          <w:rFonts w:ascii="Times New Roman" w:hAnsi="Times New Roman" w:cs="Times New Roman"/>
+          <w:sz w:val="26"/>
+          <w:szCs w:val="26"/>
+        </w:rPr>
+      </w:pPr>
+      <w:r>
+        <w:rPr>
+          <w:rFonts w:ascii="Times New Roman" w:hAnsi="Times New Roman" w:cs="Times New Roman"/>
+          <w:sz w:val="26"/>
+          <w:szCs w:val="26"/>
+        </w:rPr>
+        <w:t>Kết quả cho thấy Godzilla thuộc loài 3  - Bò sát.</w:t>
+      </w:r>
+    </w:p>
+    <w:p>
+      <w:pPr>
+        <w:pStyle w:val="ListParagraph"/>
+        <w:tabs>
+          <w:tab w:val="left" w:pos="2595"/>
+        </w:tabs>
+        <w:rPr>
+          <w:rFonts w:ascii="Times New Roman" w:hAnsi="Times New Roman" w:cs="Times New Roman"/>
+          <w:sz w:val="26"/>
+          <w:szCs w:val="26"/>
+        </w:rPr>
+      </w:pPr>
+    </w:p>
+    <w:p>
+      <w:pPr>
+        <w:pStyle w:val="ListParagraph"/>
+        <w:ind w:left="1080"/>
         <w:jc w:val="center"/>
         <w:rPr>
           <w:rFonts w:ascii="Times New Roman" w:hAnsi="Times New Roman" w:cs="Times New Roman"/>
@@ -4568,15 +6576,14 @@
     <w:tbl>
       <w:tblPr>
         <w:tblStyle w:val="TableGrid"/>
-        <w:tblW w:w="10980" w:type="dxa"/>
-        <w:tblInd w:w="-455" w:type="dxa"/>
+        <w:tblW w:w="8865" w:type="dxa"/>
+        <w:tblInd w:w="310" w:type="dxa"/>
         <w:tblLook w:val="04A0" w:firstRow="1" w:lastRow="0" w:firstColumn="1" w:lastColumn="0" w:noHBand="0" w:noVBand="1"/>
       </w:tblPr>
       <w:tblGrid>
         <w:gridCol w:w="3600"/>
-        <w:gridCol w:w="1890"/>
-        <w:gridCol w:w="2790"/>
-        <w:gridCol w:w="2700"/>
+        <w:gridCol w:w="2430"/>
+        <w:gridCol w:w="2835"/>
       </w:tblGrid>
       <w:tr>
         <w:tc>
@@ -4589,7 +6596,6 @@
               <w:ind w:left="0"/>
               <w:jc w:val="center"/>
               <w:rPr>
-                <w:color w:val="FF0000"/>
                 <w:sz w:val="26"/>
                 <w:szCs w:val="26"/>
                 <w:lang w:val="en-US"/>
@@ -4597,7 +6603,6 @@
             </w:pPr>
             <w:r>
               <w:rPr>
-                <w:color w:val="FF0000"/>
                 <w:sz w:val="26"/>
                 <w:szCs w:val="26"/>
                 <w:lang w:val="en-US"/>
@@ -4608,7 +6613,7 @@
         </w:tc>
         <w:tc>
           <w:tcPr>
-            <w:tcW w:w="1890" w:type="dxa"/>
+            <w:tcW w:w="2430" w:type="dxa"/>
           </w:tcPr>
           <w:p>
             <w:pPr>
@@ -4616,7 +6621,6 @@
               <w:ind w:left="0"/>
               <w:jc w:val="center"/>
               <w:rPr>
-                <w:color w:val="FF0000"/>
                 <w:sz w:val="26"/>
                 <w:szCs w:val="26"/>
                 <w:lang w:val="en-US"/>
@@ -4624,7 +6628,6 @@
             </w:pPr>
             <w:r>
               <w:rPr>
-                <w:color w:val="FF0000"/>
                 <w:sz w:val="26"/>
                 <w:szCs w:val="26"/>
                 <w:lang w:val="en-US"/>
@@ -4635,7 +6638,7 @@
         </w:tc>
         <w:tc>
           <w:tcPr>
-            <w:tcW w:w="2790" w:type="dxa"/>
+            <w:tcW w:w="2835" w:type="dxa"/>
           </w:tcPr>
           <w:p>
             <w:pPr>
@@ -4643,7 +6646,6 @@
               <w:ind w:left="0"/>
               <w:jc w:val="center"/>
               <w:rPr>
-                <w:color w:val="FF0000"/>
                 <w:sz w:val="26"/>
                 <w:szCs w:val="26"/>
                 <w:lang w:val="en-US"/>
@@ -4651,39 +6653,19 @@
             </w:pPr>
             <w:r>
               <w:rPr>
-                <w:color w:val="FF0000"/>
-                <w:sz w:val="26"/>
-                <w:szCs w:val="26"/>
-                <w:lang w:val="en-US"/>
-              </w:rPr>
-              <w:t>Kết quả</w:t>
-            </w:r>
-          </w:p>
-        </w:tc>
-        <w:tc>
-          <w:tcPr>
-            <w:tcW w:w="2700" w:type="dxa"/>
-          </w:tcPr>
-          <w:p>
-            <w:pPr>
-              <w:pStyle w:val="ListParagraph"/>
-              <w:ind w:left="0"/>
-              <w:jc w:val="center"/>
-              <w:rPr>
-                <w:color w:val="FF0000"/>
-                <w:sz w:val="26"/>
-                <w:szCs w:val="26"/>
-                <w:lang w:val="en-US"/>
-              </w:rPr>
-            </w:pPr>
-            <w:r>
-              <w:rPr>
-                <w:color w:val="FF0000"/>
                 <w:sz w:val="26"/>
                 <w:szCs w:val="26"/>
                 <w:lang w:val="en-US"/>
               </w:rPr>
               <w:t>Ghi chú</w:t>
+            </w:r>
+            <w:r>
+              <w:rPr>
+                <w:sz w:val="26"/>
+                <w:szCs w:val="26"/>
+                <w:lang w:val="en-US"/>
+              </w:rPr>
+              <w:t xml:space="preserve"> hỗ trợ</w:t>
             </w:r>
           </w:p>
         </w:tc>
@@ -4698,7 +6680,6 @@
               <w:pStyle w:val="ListParagraph"/>
               <w:ind w:left="0"/>
               <w:rPr>
-                <w:color w:val="FF0000"/>
                 <w:sz w:val="26"/>
                 <w:szCs w:val="26"/>
                 <w:lang w:val="en-US"/>
@@ -4706,7 +6687,6 @@
             </w:pPr>
             <w:r>
               <w:rPr>
-                <w:color w:val="FF0000"/>
                 <w:sz w:val="26"/>
                 <w:szCs w:val="26"/>
                 <w:lang w:val="en-US"/>
@@ -4717,7 +6697,31 @@
         </w:tc>
         <w:tc>
           <w:tcPr>
-            <w:tcW w:w="1890" w:type="dxa"/>
+            <w:tcW w:w="2430" w:type="dxa"/>
+          </w:tcPr>
+          <w:p>
+            <w:pPr>
+              <w:pStyle w:val="ListParagraph"/>
+              <w:ind w:left="0"/>
+              <w:rPr>
+                <w:sz w:val="26"/>
+                <w:szCs w:val="26"/>
+                <w:lang w:val="en-US"/>
+              </w:rPr>
+            </w:pPr>
+            <w:r>
+              <w:rPr>
+                <w:sz w:val="26"/>
+                <w:szCs w:val="26"/>
+                <w:lang w:val="en-US"/>
+              </w:rPr>
+              <w:t>Cả nhóm</w:t>
+            </w:r>
+          </w:p>
+        </w:tc>
+        <w:tc>
+          <w:tcPr>
+            <w:tcW w:w="2835" w:type="dxa"/>
           </w:tcPr>
           <w:p>
             <w:pPr>
@@ -4725,41 +6729,6 @@
               <w:ind w:left="0"/>
               <w:rPr>
                 <w:b/>
-                <w:color w:val="FF0000"/>
-                <w:sz w:val="30"/>
-                <w:szCs w:val="30"/>
-              </w:rPr>
-            </w:pPr>
-          </w:p>
-        </w:tc>
-        <w:tc>
-          <w:tcPr>
-            <w:tcW w:w="2790" w:type="dxa"/>
-          </w:tcPr>
-          <w:p>
-            <w:pPr>
-              <w:pStyle w:val="ListParagraph"/>
-              <w:ind w:left="0"/>
-              <w:rPr>
-                <w:b/>
-                <w:color w:val="FF0000"/>
-                <w:sz w:val="30"/>
-                <w:szCs w:val="30"/>
-              </w:rPr>
-            </w:pPr>
-          </w:p>
-        </w:tc>
-        <w:tc>
-          <w:tcPr>
-            <w:tcW w:w="2700" w:type="dxa"/>
-          </w:tcPr>
-          <w:p>
-            <w:pPr>
-              <w:pStyle w:val="ListParagraph"/>
-              <w:ind w:left="0"/>
-              <w:rPr>
-                <w:b/>
-                <w:color w:val="FF0000"/>
                 <w:sz w:val="30"/>
                 <w:szCs w:val="30"/>
               </w:rPr>
@@ -4777,7 +6746,6 @@
               <w:pStyle w:val="ListParagraph"/>
               <w:ind w:left="0"/>
               <w:rPr>
-                <w:color w:val="FF0000"/>
                 <w:sz w:val="26"/>
                 <w:szCs w:val="26"/>
                 <w:lang w:val="en-US"/>
@@ -4785,7 +6753,6 @@
             </w:pPr>
             <w:r>
               <w:rPr>
-                <w:color w:val="FF0000"/>
                 <w:sz w:val="26"/>
                 <w:szCs w:val="26"/>
                 <w:lang w:val="en-US"/>
@@ -4796,51 +6763,121 @@
         </w:tc>
         <w:tc>
           <w:tcPr>
-            <w:tcW w:w="1890" w:type="dxa"/>
+            <w:tcW w:w="2430" w:type="dxa"/>
           </w:tcPr>
           <w:p>
             <w:pPr>
               <w:pStyle w:val="ListParagraph"/>
               <w:ind w:left="0"/>
               <w:rPr>
-                <w:b/>
-                <w:color w:val="FF0000"/>
-                <w:sz w:val="30"/>
-                <w:szCs w:val="30"/>
+                <w:sz w:val="26"/>
+                <w:szCs w:val="26"/>
+                <w:lang w:val="en-US"/>
               </w:rPr>
             </w:pPr>
+            <w:r>
+              <w:rPr>
+                <w:sz w:val="26"/>
+                <w:szCs w:val="26"/>
+                <w:lang w:val="en-US"/>
+              </w:rPr>
+              <w:t>Đỗ Trung Nguyên</w:t>
+            </w:r>
           </w:p>
         </w:tc>
         <w:tc>
           <w:tcPr>
-            <w:tcW w:w="2790" w:type="dxa"/>
+            <w:tcW w:w="2835" w:type="dxa"/>
           </w:tcPr>
           <w:p>
             <w:pPr>
               <w:pStyle w:val="ListParagraph"/>
               <w:ind w:left="0"/>
               <w:rPr>
-                <w:b/>
-                <w:color w:val="FF0000"/>
-                <w:sz w:val="30"/>
-                <w:szCs w:val="30"/>
+                <w:sz w:val="26"/>
+                <w:szCs w:val="26"/>
+                <w:lang w:val="en-US"/>
               </w:rPr>
             </w:pPr>
+            <w:r>
+              <w:rPr>
+                <w:sz w:val="26"/>
+                <w:szCs w:val="26"/>
+                <w:lang w:val="en-US"/>
+              </w:rPr>
+              <w:t>Các t</w:t>
+            </w:r>
+            <w:r>
+              <w:rPr>
+                <w:sz w:val="26"/>
+                <w:szCs w:val="26"/>
+                <w:lang w:val="en-US"/>
+              </w:rPr>
+              <w:t>hành viên còn lại</w:t>
+            </w:r>
           </w:p>
         </w:tc>
+      </w:tr>
+      <w:tr>
         <w:tc>
           <w:tcPr>
-            <w:tcW w:w="2700" w:type="dxa"/>
+            <w:tcW w:w="3600" w:type="dxa"/>
           </w:tcPr>
           <w:p>
             <w:pPr>
               <w:pStyle w:val="ListParagraph"/>
               <w:ind w:left="0"/>
               <w:rPr>
-                <w:b/>
-                <w:color w:val="FF0000"/>
-                <w:sz w:val="30"/>
-                <w:szCs w:val="30"/>
+                <w:sz w:val="26"/>
+                <w:szCs w:val="26"/>
+                <w:lang w:val="en-US"/>
+              </w:rPr>
+            </w:pPr>
+            <w:r>
+              <w:rPr>
+                <w:sz w:val="26"/>
+                <w:szCs w:val="26"/>
+                <w:lang w:val="en-US"/>
+              </w:rPr>
+              <w:t>Sử dụng libsvm</w:t>
+            </w:r>
+          </w:p>
+        </w:tc>
+        <w:tc>
+          <w:tcPr>
+            <w:tcW w:w="2430" w:type="dxa"/>
+          </w:tcPr>
+          <w:p>
+            <w:pPr>
+              <w:pStyle w:val="ListParagraph"/>
+              <w:ind w:left="0"/>
+              <w:rPr>
+                <w:sz w:val="26"/>
+                <w:szCs w:val="26"/>
+                <w:lang w:val="en-US"/>
+              </w:rPr>
+            </w:pPr>
+            <w:r>
+              <w:rPr>
+                <w:sz w:val="26"/>
+                <w:szCs w:val="26"/>
+                <w:lang w:val="en-US"/>
+              </w:rPr>
+              <w:t>Cả nhóm</w:t>
+            </w:r>
+          </w:p>
+        </w:tc>
+        <w:tc>
+          <w:tcPr>
+            <w:tcW w:w="2835" w:type="dxa"/>
+          </w:tcPr>
+          <w:p>
+            <w:pPr>
+              <w:pStyle w:val="ListParagraph"/>
+              <w:ind w:left="0"/>
+              <w:rPr>
+                <w:sz w:val="26"/>
+                <w:szCs w:val="26"/>
               </w:rPr>
             </w:pPr>
           </w:p>
@@ -4856,7 +6893,6 @@
               <w:pStyle w:val="ListParagraph"/>
               <w:ind w:left="0"/>
               <w:rPr>
-                <w:color w:val="FF0000"/>
                 <w:sz w:val="26"/>
                 <w:szCs w:val="26"/>
                 <w:lang w:val="en-US"/>
@@ -4864,62 +6900,131 @@
             </w:pPr>
             <w:r>
               <w:rPr>
-                <w:color w:val="FF0000"/>
                 <w:sz w:val="26"/>
                 <w:szCs w:val="26"/>
                 <w:lang w:val="en-US"/>
               </w:rPr>
-              <w:t>Vẽ các sơ đồ tương quan</w:t>
+              <w:t>Đánh giá</w:t>
             </w:r>
           </w:p>
         </w:tc>
         <w:tc>
           <w:tcPr>
-            <w:tcW w:w="1890" w:type="dxa"/>
+            <w:tcW w:w="2430" w:type="dxa"/>
           </w:tcPr>
           <w:p>
             <w:pPr>
               <w:pStyle w:val="ListParagraph"/>
               <w:ind w:left="0"/>
               <w:rPr>
-                <w:b/>
-                <w:color w:val="FF0000"/>
-                <w:sz w:val="30"/>
-                <w:szCs w:val="30"/>
+                <w:sz w:val="26"/>
+                <w:szCs w:val="26"/>
+                <w:lang w:val="en-US"/>
               </w:rPr>
             </w:pPr>
+            <w:r>
+              <w:rPr>
+                <w:sz w:val="26"/>
+                <w:szCs w:val="26"/>
+                <w:lang w:val="en-US"/>
+              </w:rPr>
+              <w:t>Nguyễn Hưng</w:t>
+            </w:r>
           </w:p>
         </w:tc>
         <w:tc>
           <w:tcPr>
-            <w:tcW w:w="2790" w:type="dxa"/>
+            <w:tcW w:w="2835" w:type="dxa"/>
           </w:tcPr>
           <w:p>
             <w:pPr>
               <w:pStyle w:val="ListParagraph"/>
               <w:ind w:left="0"/>
               <w:rPr>
-                <w:b/>
-                <w:color w:val="FF0000"/>
-                <w:sz w:val="30"/>
-                <w:szCs w:val="30"/>
+                <w:sz w:val="26"/>
+                <w:szCs w:val="26"/>
+                <w:lang w:val="en-US"/>
               </w:rPr>
             </w:pPr>
+            <w:r>
+              <w:rPr>
+                <w:sz w:val="26"/>
+                <w:szCs w:val="26"/>
+                <w:lang w:val="en-US"/>
+              </w:rPr>
+              <w:t>Các t</w:t>
+            </w:r>
+            <w:r>
+              <w:rPr>
+                <w:sz w:val="26"/>
+                <w:szCs w:val="26"/>
+                <w:lang w:val="en-US"/>
+              </w:rPr>
+              <w:t>hành viên còn lại</w:t>
+            </w:r>
           </w:p>
         </w:tc>
+      </w:tr>
+      <w:tr>
         <w:tc>
           <w:tcPr>
-            <w:tcW w:w="2700" w:type="dxa"/>
+            <w:tcW w:w="3600" w:type="dxa"/>
           </w:tcPr>
           <w:p>
             <w:pPr>
               <w:pStyle w:val="ListParagraph"/>
               <w:ind w:left="0"/>
               <w:rPr>
-                <w:b/>
-                <w:color w:val="FF0000"/>
-                <w:sz w:val="30"/>
-                <w:szCs w:val="30"/>
+                <w:sz w:val="26"/>
+                <w:szCs w:val="26"/>
+                <w:lang w:val="en-US"/>
+              </w:rPr>
+            </w:pPr>
+            <w:r>
+              <w:rPr>
+                <w:sz w:val="26"/>
+                <w:szCs w:val="26"/>
+                <w:lang w:val="en-US"/>
+              </w:rPr>
+              <w:t>Xây dựng giao diện ứng dụng</w:t>
+            </w:r>
+          </w:p>
+        </w:tc>
+        <w:tc>
+          <w:tcPr>
+            <w:tcW w:w="2430" w:type="dxa"/>
+          </w:tcPr>
+          <w:p>
+            <w:pPr>
+              <w:pStyle w:val="ListParagraph"/>
+              <w:ind w:left="0"/>
+              <w:rPr>
+                <w:sz w:val="26"/>
+                <w:szCs w:val="26"/>
+                <w:lang w:val="en-US"/>
+              </w:rPr>
+            </w:pPr>
+            <w:r>
+              <w:rPr>
+                <w:sz w:val="26"/>
+                <w:szCs w:val="26"/>
+                <w:lang w:val="en-US"/>
+              </w:rPr>
+              <w:t>Cả nhóm</w:t>
+            </w:r>
+          </w:p>
+        </w:tc>
+        <w:tc>
+          <w:tcPr>
+            <w:tcW w:w="2835" w:type="dxa"/>
+          </w:tcPr>
+          <w:p>
+            <w:pPr>
+              <w:pStyle w:val="ListParagraph"/>
+              <w:ind w:left="0"/>
+              <w:rPr>
+                <w:sz w:val="26"/>
+                <w:szCs w:val="26"/>
               </w:rPr>
             </w:pPr>
           </w:p>
@@ -4935,7 +7040,6 @@
               <w:pStyle w:val="ListParagraph"/>
               <w:ind w:left="0"/>
               <w:rPr>
-                <w:color w:val="FF0000"/>
                 <w:sz w:val="26"/>
                 <w:szCs w:val="26"/>
                 <w:lang w:val="en-US"/>
@@ -4943,64 +7047,60 @@
             </w:pPr>
             <w:r>
               <w:rPr>
-                <w:color w:val="FF0000"/>
                 <w:sz w:val="26"/>
                 <w:szCs w:val="26"/>
                 <w:lang w:val="en-US"/>
               </w:rPr>
-              <w:t>Sử dụng libsvm</w:t>
+              <w:t>Slide thuyết trình</w:t>
             </w:r>
           </w:p>
         </w:tc>
         <w:tc>
           <w:tcPr>
-            <w:tcW w:w="1890" w:type="dxa"/>
+            <w:tcW w:w="2430" w:type="dxa"/>
           </w:tcPr>
           <w:p>
             <w:pPr>
               <w:pStyle w:val="ListParagraph"/>
               <w:ind w:left="0"/>
               <w:rPr>
-                <w:b/>
-                <w:color w:val="FF0000"/>
-                <w:sz w:val="30"/>
-                <w:szCs w:val="30"/>
+                <w:sz w:val="26"/>
+                <w:szCs w:val="26"/>
+                <w:lang w:val="en-US"/>
               </w:rPr>
             </w:pPr>
+            <w:r>
+              <w:rPr>
+                <w:sz w:val="26"/>
+                <w:szCs w:val="26"/>
+                <w:lang w:val="en-US"/>
+              </w:rPr>
+              <w:t>Đỗ Thành Công</w:t>
+            </w:r>
           </w:p>
         </w:tc>
         <w:tc>
           <w:tcPr>
-            <w:tcW w:w="2790" w:type="dxa"/>
+            <w:tcW w:w="2835" w:type="dxa"/>
           </w:tcPr>
           <w:p>
             <w:pPr>
               <w:pStyle w:val="ListParagraph"/>
               <w:ind w:left="0"/>
               <w:rPr>
-                <w:b/>
-                <w:color w:val="FF0000"/>
-                <w:sz w:val="30"/>
-                <w:szCs w:val="30"/>
+                <w:sz w:val="26"/>
+                <w:szCs w:val="26"/>
+                <w:lang w:val="en-US"/>
               </w:rPr>
             </w:pPr>
-          </w:p>
-        </w:tc>
-        <w:tc>
-          <w:tcPr>
-            <w:tcW w:w="2700" w:type="dxa"/>
-          </w:tcPr>
-          <w:p>
-            <w:pPr>
-              <w:pStyle w:val="ListParagraph"/>
-              <w:ind w:left="0"/>
+            <w:r>
               <w:rPr>
-                <w:b/>
-                <w:color w:val="FF0000"/>
-                <w:sz w:val="30"/>
-                <w:szCs w:val="30"/>
+                <w:sz w:val="26"/>
+                <w:szCs w:val="26"/>
+                <w:lang w:val="en-US"/>
               </w:rPr>
-            </w:pPr>
+              <w:t>Các thành viên còn lại</w:t>
+            </w:r>
           </w:p>
         </w:tc>
       </w:tr>
@@ -5014,7 +7114,6 @@
               <w:pStyle w:val="ListParagraph"/>
               <w:ind w:left="0"/>
               <w:rPr>
-                <w:color w:val="FF0000"/>
                 <w:sz w:val="26"/>
                 <w:szCs w:val="26"/>
                 <w:lang w:val="en-US"/>
@@ -5022,78 +7121,23 @@
             </w:pPr>
             <w:r>
               <w:rPr>
-                <w:color w:val="FF0000"/>
                 <w:sz w:val="26"/>
                 <w:szCs w:val="26"/>
                 <w:lang w:val="en-US"/>
               </w:rPr>
-              <w:t>Đánh giá</w:t>
+              <w:t>Báo cáo word</w:t>
             </w:r>
           </w:p>
         </w:tc>
         <w:tc>
           <w:tcPr>
-            <w:tcW w:w="1890" w:type="dxa"/>
+            <w:tcW w:w="2430" w:type="dxa"/>
           </w:tcPr>
           <w:p>
             <w:pPr>
               <w:pStyle w:val="ListParagraph"/>
               <w:ind w:left="0"/>
               <w:rPr>
-                <w:b/>
-                <w:color w:val="FF0000"/>
-                <w:sz w:val="30"/>
-                <w:szCs w:val="30"/>
-              </w:rPr>
-            </w:pPr>
-          </w:p>
-        </w:tc>
-        <w:tc>
-          <w:tcPr>
-            <w:tcW w:w="2790" w:type="dxa"/>
-          </w:tcPr>
-          <w:p>
-            <w:pPr>
-              <w:pStyle w:val="ListParagraph"/>
-              <w:ind w:left="0"/>
-              <w:rPr>
-                <w:b/>
-                <w:color w:val="FF0000"/>
-                <w:sz w:val="30"/>
-                <w:szCs w:val="30"/>
-              </w:rPr>
-            </w:pPr>
-          </w:p>
-        </w:tc>
-        <w:tc>
-          <w:tcPr>
-            <w:tcW w:w="2700" w:type="dxa"/>
-          </w:tcPr>
-          <w:p>
-            <w:pPr>
-              <w:pStyle w:val="ListParagraph"/>
-              <w:ind w:left="0"/>
-              <w:rPr>
-                <w:b/>
-                <w:color w:val="FF0000"/>
-                <w:sz w:val="30"/>
-                <w:szCs w:val="30"/>
-              </w:rPr>
-            </w:pPr>
-          </w:p>
-        </w:tc>
-      </w:tr>
-      <w:tr>
-        <w:tc>
-          <w:tcPr>
-            <w:tcW w:w="3600" w:type="dxa"/>
-          </w:tcPr>
-          <w:p>
-            <w:pPr>
-              <w:pStyle w:val="ListParagraph"/>
-              <w:ind w:left="0"/>
-              <w:rPr>
-                <w:color w:val="FF0000"/>
                 <w:sz w:val="26"/>
                 <w:szCs w:val="26"/>
                 <w:lang w:val="en-US"/>
@@ -5101,141 +7145,25 @@
             </w:pPr>
             <w:r>
               <w:rPr>
-                <w:color w:val="FF0000"/>
                 <w:sz w:val="26"/>
                 <w:szCs w:val="26"/>
                 <w:lang w:val="en-US"/>
               </w:rPr>
-              <w:t>Xây dựng giao diện ứng dụng</w:t>
+              <w:t>Cả nhóm</w:t>
             </w:r>
           </w:p>
         </w:tc>
         <w:tc>
           <w:tcPr>
-            <w:tcW w:w="1890" w:type="dxa"/>
+            <w:tcW w:w="2835" w:type="dxa"/>
           </w:tcPr>
           <w:p>
             <w:pPr>
               <w:pStyle w:val="ListParagraph"/>
               <w:ind w:left="0"/>
               <w:rPr>
-                <w:b/>
-                <w:color w:val="FF0000"/>
-                <w:sz w:val="30"/>
-                <w:szCs w:val="30"/>
-              </w:rPr>
-            </w:pPr>
-          </w:p>
-        </w:tc>
-        <w:tc>
-          <w:tcPr>
-            <w:tcW w:w="2790" w:type="dxa"/>
-          </w:tcPr>
-          <w:p>
-            <w:pPr>
-              <w:pStyle w:val="ListParagraph"/>
-              <w:ind w:left="0"/>
-              <w:rPr>
-                <w:b/>
-                <w:color w:val="FF0000"/>
-                <w:sz w:val="30"/>
-                <w:szCs w:val="30"/>
-              </w:rPr>
-            </w:pPr>
-          </w:p>
-        </w:tc>
-        <w:tc>
-          <w:tcPr>
-            <w:tcW w:w="2700" w:type="dxa"/>
-          </w:tcPr>
-          <w:p>
-            <w:pPr>
-              <w:pStyle w:val="ListParagraph"/>
-              <w:ind w:left="0"/>
-              <w:rPr>
-                <w:b/>
-                <w:color w:val="FF0000"/>
-                <w:sz w:val="30"/>
-                <w:szCs w:val="30"/>
-              </w:rPr>
-            </w:pPr>
-          </w:p>
-        </w:tc>
-      </w:tr>
-      <w:tr>
-        <w:tc>
-          <w:tcPr>
-            <w:tcW w:w="3600" w:type="dxa"/>
-          </w:tcPr>
-          <w:p>
-            <w:pPr>
-              <w:pStyle w:val="ListParagraph"/>
-              <w:ind w:left="0"/>
-              <w:rPr>
-                <w:color w:val="FF0000"/>
                 <w:sz w:val="26"/>
                 <w:szCs w:val="26"/>
-                <w:lang w:val="en-US"/>
-              </w:rPr>
-            </w:pPr>
-            <w:r>
-              <w:rPr>
-                <w:color w:val="FF0000"/>
-                <w:sz w:val="26"/>
-                <w:szCs w:val="26"/>
-                <w:lang w:val="en-US"/>
-              </w:rPr>
-              <w:t>…</w:t>
-            </w:r>
-          </w:p>
-        </w:tc>
-        <w:tc>
-          <w:tcPr>
-            <w:tcW w:w="1890" w:type="dxa"/>
-          </w:tcPr>
-          <w:p>
-            <w:pPr>
-              <w:pStyle w:val="ListParagraph"/>
-              <w:ind w:left="0"/>
-              <w:rPr>
-                <w:b/>
-                <w:color w:val="FF0000"/>
-                <w:sz w:val="30"/>
-                <w:szCs w:val="30"/>
-              </w:rPr>
-            </w:pPr>
-          </w:p>
-        </w:tc>
-        <w:tc>
-          <w:tcPr>
-            <w:tcW w:w="2790" w:type="dxa"/>
-          </w:tcPr>
-          <w:p>
-            <w:pPr>
-              <w:pStyle w:val="ListParagraph"/>
-              <w:ind w:left="0"/>
-              <w:rPr>
-                <w:b/>
-                <w:color w:val="FF0000"/>
-                <w:sz w:val="30"/>
-                <w:szCs w:val="30"/>
-              </w:rPr>
-            </w:pPr>
-          </w:p>
-        </w:tc>
-        <w:tc>
-          <w:tcPr>
-            <w:tcW w:w="2700" w:type="dxa"/>
-          </w:tcPr>
-          <w:p>
-            <w:pPr>
-              <w:pStyle w:val="ListParagraph"/>
-              <w:ind w:left="0"/>
-              <w:rPr>
-                <w:b/>
-                <w:color w:val="FF0000"/>
-                <w:sz w:val="30"/>
-                <w:szCs w:val="30"/>
               </w:rPr>
             </w:pPr>
           </w:p>
@@ -5256,8 +7184,40 @@
     </w:p>
     <w:p>
       <w:pPr>
+        <w:pStyle w:val="ListParagraph"/>
+        <w:ind w:left="1080"/>
+        <w:rPr>
+          <w:rFonts w:ascii="Times New Roman" w:hAnsi="Times New Roman" w:cs="Times New Roman"/>
+          <w:i/>
+          <w:sz w:val="30"/>
+          <w:szCs w:val="30"/>
+        </w:rPr>
+      </w:pPr>
+      <w:r>
+        <w:rPr>
+          <w:rFonts w:ascii="Times New Roman" w:hAnsi="Times New Roman" w:cs="Times New Roman"/>
+          <w:b/>
+          <w:sz w:val="30"/>
+          <w:szCs w:val="30"/>
+        </w:rPr>
+        <w:t xml:space="preserve">Github: </w:t>
+      </w:r>
+      <w:r>
+        <w:rPr>
+          <w:rFonts w:ascii="Times New Roman" w:hAnsi="Times New Roman" w:cs="Times New Roman"/>
+          <w:i/>
+          <w:sz w:val="30"/>
+          <w:szCs w:val="30"/>
+        </w:rPr>
+        <w:t>https://github.com/tcong51/Advanced-Machine-Learning</w:t>
+      </w:r>
+    </w:p>
+    <w:p>
+      <w:pPr>
         <w:jc w:val="center"/>
       </w:pPr>
+      <w:bookmarkStart w:id="0" w:name="_GoBack"/>
+      <w:bookmarkEnd w:id="0"/>
     </w:p>
     <w:sectPr>
       <w:pgSz w:w="12240" w:h="15840"/>
@@ -5342,12 +7302,98 @@
         <v:path o:extrusionok="f" gradientshapeok="t" o:connecttype="rect"/>
         <o:lock v:ext="edit" aspectratio="t"/>
       </v:shapetype>
-      <v:shape id="_x0000_i1055" type="#_x0000_t75" style="width:11.25pt;height:11.25pt" o:bullet="t">
+      <v:shape id="_x0000_i1079" type="#_x0000_t75" style="width:11.25pt;height:11.25pt" o:bullet="t">
         <v:imagedata r:id="rId1" o:title="msoF5FC"/>
       </v:shape>
     </w:pict>
   </w:numPicBullet>
   <w:abstractNum w:abstractNumId="0" w15:restartNumberingAfterBreak="0">
+    <w:nsid w:val="151A2AF1"/>
+    <w:multiLevelType w:val="hybridMultilevel"/>
+    <w:tmpl w:val="0CE2A4A8"/>
+    <w:lvl w:ilvl="0" w:tplc="04090013">
+      <w:start w:val="1"/>
+      <w:numFmt w:val="upperRoman"/>
+      <w:lvlText w:val="%1."/>
+      <w:lvlJc w:val="right"/>
+      <w:pPr>
+        <w:ind w:left="720" w:hanging="360"/>
+      </w:pPr>
+    </w:lvl>
+    <w:lvl w:ilvl="1" w:tplc="04090019" w:tentative="1">
+      <w:start w:val="1"/>
+      <w:numFmt w:val="lowerLetter"/>
+      <w:lvlText w:val="%2."/>
+      <w:lvlJc w:val="left"/>
+      <w:pPr>
+        <w:ind w:left="1440" w:hanging="360"/>
+      </w:pPr>
+    </w:lvl>
+    <w:lvl w:ilvl="2" w:tplc="0409001B" w:tentative="1">
+      <w:start w:val="1"/>
+      <w:numFmt w:val="lowerRoman"/>
+      <w:lvlText w:val="%3."/>
+      <w:lvlJc w:val="right"/>
+      <w:pPr>
+        <w:ind w:left="2160" w:hanging="180"/>
+      </w:pPr>
+    </w:lvl>
+    <w:lvl w:ilvl="3" w:tplc="0409000F" w:tentative="1">
+      <w:start w:val="1"/>
+      <w:numFmt w:val="decimal"/>
+      <w:lvlText w:val="%4."/>
+      <w:lvlJc w:val="left"/>
+      <w:pPr>
+        <w:ind w:left="2880" w:hanging="360"/>
+      </w:pPr>
+    </w:lvl>
+    <w:lvl w:ilvl="4" w:tplc="04090019" w:tentative="1">
+      <w:start w:val="1"/>
+      <w:numFmt w:val="lowerLetter"/>
+      <w:lvlText w:val="%5."/>
+      <w:lvlJc w:val="left"/>
+      <w:pPr>
+        <w:ind w:left="3600" w:hanging="360"/>
+      </w:pPr>
+    </w:lvl>
+    <w:lvl w:ilvl="5" w:tplc="0409001B" w:tentative="1">
+      <w:start w:val="1"/>
+      <w:numFmt w:val="lowerRoman"/>
+      <w:lvlText w:val="%6."/>
+      <w:lvlJc w:val="right"/>
+      <w:pPr>
+        <w:ind w:left="4320" w:hanging="180"/>
+      </w:pPr>
+    </w:lvl>
+    <w:lvl w:ilvl="6" w:tplc="0409000F" w:tentative="1">
+      <w:start w:val="1"/>
+      <w:numFmt w:val="decimal"/>
+      <w:lvlText w:val="%7."/>
+      <w:lvlJc w:val="left"/>
+      <w:pPr>
+        <w:ind w:left="5040" w:hanging="360"/>
+      </w:pPr>
+    </w:lvl>
+    <w:lvl w:ilvl="7" w:tplc="04090019" w:tentative="1">
+      <w:start w:val="1"/>
+      <w:numFmt w:val="lowerLetter"/>
+      <w:lvlText w:val="%8."/>
+      <w:lvlJc w:val="left"/>
+      <w:pPr>
+        <w:ind w:left="5760" w:hanging="360"/>
+      </w:pPr>
+    </w:lvl>
+    <w:lvl w:ilvl="8" w:tplc="0409001B" w:tentative="1">
+      <w:start w:val="1"/>
+      <w:numFmt w:val="lowerRoman"/>
+      <w:lvlText w:val="%9."/>
+      <w:lvlJc w:val="right"/>
+      <w:pPr>
+        <w:ind w:left="6480" w:hanging="180"/>
+      </w:pPr>
+    </w:lvl>
+  </w:abstractNum>
+  <w:abstractNum w:abstractNumId="1" w15:restartNumberingAfterBreak="0">
     <w:nsid w:val="29EA3922"/>
     <w:multiLevelType w:val="hybridMultilevel"/>
     <w:tmpl w:val="24FC3C4E"/>
@@ -5461,10 +7507,10 @@
       </w:rPr>
     </w:lvl>
   </w:abstractNum>
-  <w:abstractNum w:abstractNumId="1" w15:restartNumberingAfterBreak="0">
+  <w:abstractNum w:abstractNumId="2" w15:restartNumberingAfterBreak="0">
     <w:nsid w:val="38FB3DE1"/>
     <w:multiLevelType w:val="hybridMultilevel"/>
-    <w:tmpl w:val="65AE54B0"/>
+    <w:tmpl w:val="B19894E2"/>
     <w:lvl w:ilvl="0" w:tplc="04090007">
       <w:start w:val="1"/>
       <w:numFmt w:val="bullet"/>
@@ -5514,16 +7560,15 @@
         <w:rFonts w:ascii="Symbol" w:hAnsi="Symbol" w:hint="default"/>
       </w:rPr>
     </w:lvl>
-    <w:lvl w:ilvl="4" w:tplc="04090003" w:tentative="1">
-      <w:start w:val="1"/>
+    <w:lvl w:ilvl="4" w:tplc="26D29E86">
       <w:numFmt w:val="bullet"/>
-      <w:lvlText w:val="o"/>
+      <w:lvlText w:val="-"/>
       <w:lvlJc w:val="left"/>
       <w:pPr>
         <w:ind w:left="3960" w:hanging="360"/>
       </w:pPr>
       <w:rPr>
-        <w:rFonts w:ascii="Courier New" w:hAnsi="Courier New" w:cs="Courier New" w:hint="default"/>
+        <w:rFonts w:ascii="Times New Roman" w:eastAsiaTheme="minorHAnsi" w:hAnsi="Times New Roman" w:cs="Times New Roman" w:hint="default"/>
       </w:rPr>
     </w:lvl>
     <w:lvl w:ilvl="5" w:tplc="04090005" w:tentative="1">
@@ -5575,7 +7620,7 @@
       </w:rPr>
     </w:lvl>
   </w:abstractNum>
-  <w:abstractNum w:abstractNumId="2" w15:restartNumberingAfterBreak="0">
+  <w:abstractNum w:abstractNumId="3" w15:restartNumberingAfterBreak="0">
     <w:nsid w:val="3CF83C09"/>
     <w:multiLevelType w:val="hybridMultilevel"/>
     <w:tmpl w:val="BAF4A85A"/>
@@ -5688,7 +7733,7 @@
       </w:rPr>
     </w:lvl>
   </w:abstractNum>
-  <w:abstractNum w:abstractNumId="3" w15:restartNumberingAfterBreak="0">
+  <w:abstractNum w:abstractNumId="4" w15:restartNumberingAfterBreak="0">
     <w:nsid w:val="40110192"/>
     <w:multiLevelType w:val="hybridMultilevel"/>
     <w:tmpl w:val="D32845C6"/>
@@ -5801,7 +7846,7 @@
       </w:rPr>
     </w:lvl>
   </w:abstractNum>
-  <w:abstractNum w:abstractNumId="4" w15:restartNumberingAfterBreak="0">
+  <w:abstractNum w:abstractNumId="5" w15:restartNumberingAfterBreak="0">
     <w:nsid w:val="4F1E77BD"/>
     <w:multiLevelType w:val="hybridMultilevel"/>
     <w:tmpl w:val="BC86D24C"/>
@@ -5914,7 +7959,7 @@
       </w:rPr>
     </w:lvl>
   </w:abstractNum>
-  <w:abstractNum w:abstractNumId="5" w15:restartNumberingAfterBreak="0">
+  <w:abstractNum w:abstractNumId="6" w15:restartNumberingAfterBreak="0">
     <w:nsid w:val="50FB6A52"/>
     <w:multiLevelType w:val="hybridMultilevel"/>
     <w:tmpl w:val="5F4C7FDE"/>
@@ -6027,10 +8072,96 @@
       </w:rPr>
     </w:lvl>
   </w:abstractNum>
-  <w:abstractNum w:abstractNumId="6" w15:restartNumberingAfterBreak="0">
+  <w:abstractNum w:abstractNumId="7" w15:restartNumberingAfterBreak="0">
+    <w:nsid w:val="56216E26"/>
+    <w:multiLevelType w:val="hybridMultilevel"/>
+    <w:tmpl w:val="F67825B4"/>
+    <w:lvl w:ilvl="0" w:tplc="04090013">
+      <w:start w:val="1"/>
+      <w:numFmt w:val="upperRoman"/>
+      <w:lvlText w:val="%1."/>
+      <w:lvlJc w:val="right"/>
+      <w:pPr>
+        <w:ind w:left="1440" w:hanging="360"/>
+      </w:pPr>
+    </w:lvl>
+    <w:lvl w:ilvl="1" w:tplc="04090019" w:tentative="1">
+      <w:start w:val="1"/>
+      <w:numFmt w:val="lowerLetter"/>
+      <w:lvlText w:val="%2."/>
+      <w:lvlJc w:val="left"/>
+      <w:pPr>
+        <w:ind w:left="2160" w:hanging="360"/>
+      </w:pPr>
+    </w:lvl>
+    <w:lvl w:ilvl="2" w:tplc="0409001B" w:tentative="1">
+      <w:start w:val="1"/>
+      <w:numFmt w:val="lowerRoman"/>
+      <w:lvlText w:val="%3."/>
+      <w:lvlJc w:val="right"/>
+      <w:pPr>
+        <w:ind w:left="2880" w:hanging="180"/>
+      </w:pPr>
+    </w:lvl>
+    <w:lvl w:ilvl="3" w:tplc="0409000F" w:tentative="1">
+      <w:start w:val="1"/>
+      <w:numFmt w:val="decimal"/>
+      <w:lvlText w:val="%4."/>
+      <w:lvlJc w:val="left"/>
+      <w:pPr>
+        <w:ind w:left="3600" w:hanging="360"/>
+      </w:pPr>
+    </w:lvl>
+    <w:lvl w:ilvl="4" w:tplc="04090019" w:tentative="1">
+      <w:start w:val="1"/>
+      <w:numFmt w:val="lowerLetter"/>
+      <w:lvlText w:val="%5."/>
+      <w:lvlJc w:val="left"/>
+      <w:pPr>
+        <w:ind w:left="4320" w:hanging="360"/>
+      </w:pPr>
+    </w:lvl>
+    <w:lvl w:ilvl="5" w:tplc="0409001B" w:tentative="1">
+      <w:start w:val="1"/>
+      <w:numFmt w:val="lowerRoman"/>
+      <w:lvlText w:val="%6."/>
+      <w:lvlJc w:val="right"/>
+      <w:pPr>
+        <w:ind w:left="5040" w:hanging="180"/>
+      </w:pPr>
+    </w:lvl>
+    <w:lvl w:ilvl="6" w:tplc="0409000F" w:tentative="1">
+      <w:start w:val="1"/>
+      <w:numFmt w:val="decimal"/>
+      <w:lvlText w:val="%7."/>
+      <w:lvlJc w:val="left"/>
+      <w:pPr>
+        <w:ind w:left="5760" w:hanging="360"/>
+      </w:pPr>
+    </w:lvl>
+    <w:lvl w:ilvl="7" w:tplc="04090019" w:tentative="1">
+      <w:start w:val="1"/>
+      <w:numFmt w:val="lowerLetter"/>
+      <w:lvlText w:val="%8."/>
+      <w:lvlJc w:val="left"/>
+      <w:pPr>
+        <w:ind w:left="6480" w:hanging="360"/>
+      </w:pPr>
+    </w:lvl>
+    <w:lvl w:ilvl="8" w:tplc="0409001B" w:tentative="1">
+      <w:start w:val="1"/>
+      <w:numFmt w:val="lowerRoman"/>
+      <w:lvlText w:val="%9."/>
+      <w:lvlJc w:val="right"/>
+      <w:pPr>
+        <w:ind w:left="7200" w:hanging="180"/>
+      </w:pPr>
+    </w:lvl>
+  </w:abstractNum>
+  <w:abstractNum w:abstractNumId="8" w15:restartNumberingAfterBreak="0">
     <w:nsid w:val="63A6135C"/>
     <w:multiLevelType w:val="hybridMultilevel"/>
-    <w:tmpl w:val="59B609C6"/>
+    <w:tmpl w:val="84EAA190"/>
     <w:lvl w:ilvl="0" w:tplc="04090009">
       <w:start w:val="1"/>
       <w:numFmt w:val="bullet"/>
@@ -6140,7 +8271,7 @@
       </w:rPr>
     </w:lvl>
   </w:abstractNum>
-  <w:abstractNum w:abstractNumId="7" w15:restartNumberingAfterBreak="0">
+  <w:abstractNum w:abstractNumId="9" w15:restartNumberingAfterBreak="0">
     <w:nsid w:val="6CBB1D0E"/>
     <w:multiLevelType w:val="hybridMultilevel"/>
     <w:tmpl w:val="7890B27A"/>
@@ -6253,10 +8384,10 @@
       </w:rPr>
     </w:lvl>
   </w:abstractNum>
-  <w:abstractNum w:abstractNumId="8" w15:restartNumberingAfterBreak="0">
+  <w:abstractNum w:abstractNumId="10" w15:restartNumberingAfterBreak="0">
     <w:nsid w:val="6F376AA9"/>
     <w:multiLevelType w:val="hybridMultilevel"/>
-    <w:tmpl w:val="B0EA8098"/>
+    <w:tmpl w:val="C456B62C"/>
     <w:lvl w:ilvl="0" w:tplc="0409000B">
       <w:start w:val="1"/>
       <w:numFmt w:val="bullet"/>
@@ -6366,7 +8497,7 @@
       </w:rPr>
     </w:lvl>
   </w:abstractNum>
-  <w:abstractNum w:abstractNumId="9" w15:restartNumberingAfterBreak="0">
+  <w:abstractNum w:abstractNumId="11" w15:restartNumberingAfterBreak="0">
     <w:nsid w:val="7CD131B7"/>
     <w:multiLevelType w:val="hybridMultilevel"/>
     <w:tmpl w:val="9F5AE6B8"/>
@@ -6456,34 +8587,40 @@
     </w:lvl>
   </w:abstractNum>
   <w:num w:numId="1">
+    <w:abstractNumId w:val="11"/>
+  </w:num>
+  <w:num w:numId="2">
+    <w:abstractNumId w:val="3"/>
+  </w:num>
+  <w:num w:numId="3">
+    <w:abstractNumId w:val="6"/>
+  </w:num>
+  <w:num w:numId="4">
+    <w:abstractNumId w:val="10"/>
+  </w:num>
+  <w:num w:numId="5">
+    <w:abstractNumId w:val="2"/>
+  </w:num>
+  <w:num w:numId="6">
+    <w:abstractNumId w:val="5"/>
+  </w:num>
+  <w:num w:numId="7">
+    <w:abstractNumId w:val="1"/>
+  </w:num>
+  <w:num w:numId="8">
+    <w:abstractNumId w:val="4"/>
+  </w:num>
+  <w:num w:numId="9">
+    <w:abstractNumId w:val="8"/>
+  </w:num>
+  <w:num w:numId="10">
     <w:abstractNumId w:val="9"/>
   </w:num>
-  <w:num w:numId="2">
-    <w:abstractNumId w:val="2"/>
+  <w:num w:numId="11">
+    <w:abstractNumId w:val="7"/>
   </w:num>
-  <w:num w:numId="3">
-    <w:abstractNumId w:val="5"/>
-  </w:num>
-  <w:num w:numId="4">
-    <w:abstractNumId w:val="8"/>
-  </w:num>
-  <w:num w:numId="5">
-    <w:abstractNumId w:val="1"/>
-  </w:num>
-  <w:num w:numId="6">
-    <w:abstractNumId w:val="4"/>
-  </w:num>
-  <w:num w:numId="7">
+  <w:num w:numId="12">
     <w:abstractNumId w:val="0"/>
-  </w:num>
-  <w:num w:numId="8">
-    <w:abstractNumId w:val="3"/>
-  </w:num>
-  <w:num w:numId="9">
-    <w:abstractNumId w:val="6"/>
-  </w:num>
-  <w:num w:numId="10">
-    <w:abstractNumId w:val="7"/>
   </w:num>
 </w:numbering>
 </file>
